--- a/Kardexs/K42564.docx
+++ b/Kardexs/K42564.docx
@@ -1,13 +1,14 @@
 
 <file path=word/document.xml><?xml version="1.0" encoding="utf-8"?>
-<w:document xmlns:wpc="http://schemas.microsoft.com/office/word/2010/wordprocessingCanvas" xmlns:mc="http://schemas.openxmlformats.org/markup-compatibility/2006" xmlns:o="urn:schemas-microsoft-com:office:office" xmlns:r="http://schemas.openxmlformats.org/officeDocument/2006/relationships" xmlns:m="http://schemas.openxmlformats.org/officeDocument/2006/math" xmlns:v="urn:schemas-microsoft-com:vml" xmlns:wp14="http://schemas.microsoft.com/office/word/2010/wordprocessingDrawing" xmlns:wp="http://schemas.openxmlformats.org/drawingml/2006/wordprocessingDrawing" xmlns:w10="urn:schemas-microsoft-com:office:word" xmlns:w="http://schemas.openxmlformats.org/wordprocessingml/2006/main" xmlns:w14="http://schemas.microsoft.com/office/word/2010/wordml" xmlns:wpg="http://schemas.microsoft.com/office/word/2010/wordprocessingGroup" xmlns:wpi="http://schemas.microsoft.com/office/word/2010/wordprocessingInk" xmlns:wne="http://schemas.microsoft.com/office/word/2006/wordml" xmlns:wps="http://schemas.microsoft.com/office/word/2010/wordprocessingShape" mc:Ignorable="w14 wp14" xml:space="preserve">
+<w:document xmlns:wpc="http://schemas.microsoft.com/office/word/2010/wordprocessingCanvas" xmlns:mc="http://schemas.openxmlformats.org/markup-compatibility/2006" xmlns:o="urn:schemas-microsoft-com:office:office" xmlns:r="http://schemas.openxmlformats.org/officeDocument/2006/relationships" xmlns:m="http://schemas.openxmlformats.org/officeDocument/2006/math" xmlns:v="urn:schemas-microsoft-com:vml" xmlns:wp14="http://schemas.microsoft.com/office/word/2010/wordprocessingDrawing" xmlns:wp="http://schemas.openxmlformats.org/drawingml/2006/wordprocessingDrawing" xmlns:w10="urn:schemas-microsoft-com:office:word" xmlns:w="http://schemas.openxmlformats.org/wordprocessingml/2006/main" xmlns:w14="http://schemas.microsoft.com/office/word/2010/wordml" xmlns:wpg="http://schemas.microsoft.com/office/word/2010/wordprocessingGroup" xmlns:wpi="http://schemas.microsoft.com/office/word/2010/wordprocessingInk" xmlns:wne="http://schemas.microsoft.com/office/word/2006/wordml" xmlns:wps="http://schemas.microsoft.com/office/word/2010/wordprocessingShape" mc:Ignorable="w14 wp14">
   <w:body>
     <w:p>
       <w:pPr>
         <w:tabs>
           <w:tab w:val="left" w:pos="1300"/>
         </w:tabs>
-        <w:spacing w:line="397" w:lineRule="exact"/>
+        <w:suppressAutoHyphens w:val="0"/>
+        <w:spacing w:line="360" w:lineRule="exact"/>
         <w:jc w:val="left"/>
         <w:rPr>
           <w:rFonts w:ascii="Arial Narrow" w:hAnsi="Arial Narrow"/>
@@ -18,6 +19,8 @@
           <w:szCs w:val="20"/>
         </w:rPr>
       </w:pPr>
+      <w:bookmarkStart w:id="0" w:name="_GoBack"/>
+      <w:bookmarkEnd w:id="0"/>
       <w:r>
         <w:rPr>
           <w:rFonts w:ascii="Verdana" w:hAnsi="Verdana" w:cs="Arial"/>
@@ -60,11 +63,13 @@
           <w:p>
             <w:pPr>
               <w:pStyle w:val="EscrituraMurguia"/>
+              <w:keepNext w:val="0"/>
               <w:tabs>
                 <w:tab w:val="left" w:pos="3120"/>
                 <w:tab w:val="left" w:pos="6735"/>
               </w:tabs>
-              <w:spacing w:line="397" w:lineRule="exact"/>
+              <w:suppressAutoHyphens w:val="0"/>
+              <w:spacing w:line="360" w:lineRule="exact"/>
               <w:jc w:val="left"/>
               <w:rPr>
                 <w:rFonts w:ascii="Arial Narrow" w:hAnsi="Arial Narrow"/>
@@ -82,7 +87,7 @@
                 <w:sz w:val="20"/>
                 <w:szCs w:val="20"/>
               </w:rPr>
-              <w:t>NUMERO </w:t>
+              <w:t xml:space="preserve">NUMERO </w:t>
             </w:r>
             <w:r>
               <w:rPr>
@@ -92,7 +97,7 @@
                 <w:sz w:val="20"/>
                 <w:szCs w:val="20"/>
               </w:rPr>
-              <w:t>[var.NUE_ESCRITURA]</w:t>
+              <w:t>6460</w:t>
             </w:r>
           </w:p>
         </w:tc>
@@ -104,11 +109,13 @@
           <w:p>
             <w:pPr>
               <w:pStyle w:val="EscrituraMurguia"/>
+              <w:keepNext w:val="0"/>
               <w:tabs>
                 <w:tab w:val="left" w:pos="3120"/>
                 <w:tab w:val="left" w:pos="6735"/>
               </w:tabs>
-              <w:spacing w:line="397" w:lineRule="exact"/>
+              <w:suppressAutoHyphens w:val="0"/>
+              <w:spacing w:line="360" w:lineRule="exact"/>
               <w:jc w:val="left"/>
               <w:rPr>
                 <w:rFonts w:ascii="Arial Narrow" w:hAnsi="Arial Narrow" w:cs="Times New Roman"/>
@@ -126,7 +133,7 @@
                 <w:sz w:val="20"/>
                 <w:szCs w:val="20"/>
               </w:rPr>
-              <w:t>MINUTA </w:t>
+              <w:t xml:space="preserve">MINUTA </w:t>
             </w:r>
             <w:r>
               <w:rPr>
@@ -136,7 +143,7 @@
                 <w:sz w:val="20"/>
                 <w:szCs w:val="20"/>
               </w:rPr>
-              <w:t>[var.NUE_MINUTA]</w:t>
+              <w:t>6224</w:t>
             </w:r>
           </w:p>
         </w:tc>
@@ -148,7 +155,9 @@
           <w:p>
             <w:pPr>
               <w:pStyle w:val="EscrituraMurguia"/>
-              <w:spacing w:line="397" w:lineRule="exact"/>
+              <w:keepNext w:val="0"/>
+              <w:suppressAutoHyphens w:val="0"/>
+              <w:spacing w:line="360" w:lineRule="exact"/>
               <w:jc w:val="center"/>
             </w:pPr>
             <w:r>
@@ -168,13 +177,15 @@
     <w:p>
       <w:pPr>
         <w:pStyle w:val="EscrituraMurguia"/>
+        <w:keepNext w:val="0"/>
         <w:tabs>
           <w:tab w:val="left" w:pos="810"/>
           <w:tab w:val="left" w:pos="2910"/>
           <w:tab w:val="left" w:pos="3705"/>
           <w:tab w:val="left" w:pos="5970"/>
         </w:tabs>
-        <w:spacing w:line="397" w:lineRule="exact"/>
+        <w:suppressAutoHyphens w:val="0"/>
+        <w:spacing w:line="360" w:lineRule="exact"/>
         <w:rPr>
           <w:rFonts w:ascii="Arial Narrow" w:hAnsi="Arial Narrow" w:cs="Times New Roman"/>
           <w:b/>
@@ -214,14 +225,14 @@
         </w:rPr>
         <w:tab/>
       </w:r>
-      <w:bookmarkStart w:id="0" w:name="KARDEX"/>
-      <w:bookmarkEnd w:id="0"/>
+      <w:bookmarkStart w:id="1" w:name="KARDEX"/>
+      <w:bookmarkEnd w:id="1"/>
     </w:p>
     <w:p>
       <w:pPr>
         <w:pStyle w:val="Marcador2"/>
-        <w:widowControl/>
-        <w:spacing w:line="397" w:lineRule="exact"/>
+        <w:suppressAutoHyphens w:val="0"/>
+        <w:spacing w:line="360" w:lineRule="exact"/>
         <w:jc w:val="center"/>
         <w:rPr>
           <w:rFonts w:ascii="Arial Narrow" w:hAnsi="Arial Narrow" w:cs="Times New Roman"/>
@@ -239,14 +250,14 @@
           <w:szCs w:val="20"/>
           <w:u w:val="none"/>
         </w:rPr>
-        <w:t>PODER</w:t>
+        <w:t>PODER AMPLIO Y GENERAL</w:t>
       </w:r>
     </w:p>
     <w:p>
       <w:pPr>
         <w:pStyle w:val="Marcador2"/>
-        <w:widowControl/>
-        <w:spacing w:line="397" w:lineRule="exact"/>
+        <w:suppressAutoHyphens w:val="0"/>
+        <w:spacing w:line="360" w:lineRule="exact"/>
         <w:jc w:val="center"/>
         <w:rPr>
           <w:rFonts w:ascii="Arial Narrow" w:hAnsi="Arial Narrow" w:cs="Times New Roman"/>
@@ -261,7 +272,8 @@
       <w:pPr>
         <w:pStyle w:val="Cabecerascritur"/>
         <w:keepNext w:val="0"/>
-        <w:spacing w:line="397" w:lineRule="exact"/>
+        <w:suppressAutoHyphens w:val="0"/>
+        <w:spacing w:line="360" w:lineRule="exact"/>
         <w:rPr>
           <w:rFonts w:ascii="Arial Narrow" w:hAnsi="Arial Narrow" w:cs="Times New Roman"/>
           <w:sz w:val="20"/>
@@ -281,8 +293,8 @@
     <w:p>
       <w:pPr>
         <w:pStyle w:val="Marcador2"/>
-        <w:widowControl/>
-        <w:spacing w:line="397" w:lineRule="exact"/>
+        <w:suppressAutoHyphens w:val="0"/>
+        <w:spacing w:line="360" w:lineRule="exact"/>
         <w:jc w:val="center"/>
         <w:rPr>
           <w:rFonts w:ascii="Arial Narrow" w:hAnsi="Arial Narrow" w:cs="Times New Roman"/>
@@ -291,8 +303,8 @@
           <w:u w:val="none"/>
         </w:rPr>
       </w:pPr>
-      <w:bookmarkStart w:id="1" w:name="PARTICIPANTE1"/>
-      <w:bookmarkEnd w:id="1"/>
+      <w:bookmarkStart w:id="2" w:name="PARTICIPANTE1"/>
+      <w:bookmarkEnd w:id="2"/>
       <w:r>
         <w:rPr>
           <w:rFonts w:ascii="Arial Narrow" w:hAnsi="Arial Narrow" w:cs="Times New Roman"/>
@@ -300,14 +312,14 @@
           <w:szCs w:val="20"/>
           <w:u w:val="none"/>
         </w:rPr>
-        <w:t>SERGIO MIGUEL HUARCAYA FAJARDO   </w:t>
+        <w:t xml:space="preserve">SERGIO MIGUEL HUARCAYA FAJARDO   </w:t>
       </w:r>
     </w:p>
     <w:p>
       <w:pPr>
         <w:pStyle w:val="Marcador2"/>
-        <w:widowControl/>
-        <w:spacing w:line="397" w:lineRule="exact"/>
+        <w:suppressAutoHyphens w:val="0"/>
+        <w:spacing w:line="360" w:lineRule="exact"/>
         <w:jc w:val="center"/>
         <w:rPr>
           <w:rFonts w:ascii="Arial Narrow" w:hAnsi="Arial Narrow" w:cs="Times New Roman"/>
@@ -321,7 +333,8 @@
       <w:pPr>
         <w:pStyle w:val="Cabecerascritur"/>
         <w:keepNext w:val="0"/>
-        <w:spacing w:line="397" w:lineRule="exact"/>
+        <w:suppressAutoHyphens w:val="0"/>
+        <w:spacing w:line="360" w:lineRule="exact"/>
         <w:rPr>
           <w:rFonts w:ascii="Arial Narrow" w:hAnsi="Arial Narrow" w:cs="Times New Roman"/>
           <w:bCs/>
@@ -342,8 +355,8 @@
     <w:p>
       <w:pPr>
         <w:pStyle w:val="Marcador2"/>
-        <w:widowControl/>
-        <w:spacing w:line="397" w:lineRule="exact"/>
+        <w:suppressAutoHyphens w:val="0"/>
+        <w:spacing w:line="360" w:lineRule="exact"/>
         <w:jc w:val="center"/>
         <w:rPr>
           <w:rFonts w:ascii="Verdana" w:hAnsi="Verdana"/>
@@ -351,8 +364,8 @@
           <w:szCs w:val="12"/>
         </w:rPr>
       </w:pPr>
-      <w:bookmarkStart w:id="2" w:name="PARTICIPANTE2"/>
-      <w:bookmarkEnd w:id="2"/>
+      <w:bookmarkStart w:id="3" w:name="PARTICIPANTE2"/>
+      <w:bookmarkEnd w:id="3"/>
       <w:r>
         <w:rPr>
           <w:rFonts w:ascii="Arial Narrow" w:hAnsi="Arial Narrow" w:cs="Times New Roman"/>
@@ -361,13 +374,14 @@
           <w:szCs w:val="20"/>
           <w:u w:val="none"/>
         </w:rPr>
-        <w:t>MARIA FERNANDA BURBANO RODRIGUEZ   </w:t>
+        <w:t xml:space="preserve">MARIA FERNANDA BURBANO RODRIGUEZ   </w:t>
       </w:r>
     </w:p>
     <w:p>
       <w:pPr>
         <w:pStyle w:val="Marcador1"/>
-        <w:spacing w:line="340" w:lineRule="exact"/>
+        <w:suppressAutoHyphens w:val="0"/>
+        <w:spacing w:line="360" w:lineRule="exact"/>
         <w:ind w:left="360"/>
         <w:rPr>
           <w:rFonts w:ascii="Verdana" w:hAnsi="Verdana"/>
@@ -387,7 +401,8 @@
         <w:tabs>
           <w:tab w:val="left" w:pos="0"/>
         </w:tabs>
-        <w:spacing w:line="340" w:lineRule="exact"/>
+        <w:suppressAutoHyphens w:val="0"/>
+        <w:spacing w:line="360" w:lineRule="exact"/>
         <w:rPr>
           <w:rFonts w:ascii="Arial Narrow" w:hAnsi="Arial Narrow"/>
           <w:sz w:val="20"/>
@@ -401,7 +416,7 @@
           <w:sz w:val="12"/>
           <w:szCs w:val="12"/>
         </w:rPr>
-        <w:t> * * * * * * * * * * </w:t>
+        <w:t xml:space="preserve"> * * * * * * * * * * </w:t>
       </w:r>
       <w:r>
         <w:rPr>
@@ -421,7 +436,7 @@
           <w:sz w:val="12"/>
           <w:szCs w:val="12"/>
         </w:rPr>
-        <w:t> </w:t>
+        <w:t xml:space="preserve"> </w:t>
       </w:r>
       <w:r>
         <w:rPr>
@@ -430,7 +445,7 @@
           <w:sz w:val="12"/>
           <w:szCs w:val="12"/>
         </w:rPr>
-        <w:t> * * * * * * * * * BOT / VCHA / 001-0076297 * * * * * * * * * 53062</w:t>
+        <w:t xml:space="preserve"> * * * * * * * * * SGM / VCHA / SP * * * * * * * * * 53062</w:t>
       </w:r>
       <w:r>
         <w:rPr>
@@ -439,7 +454,7 @@
           <w:sz w:val="12"/>
           <w:szCs w:val="12"/>
         </w:rPr>
-        <w:t>* * * * * * * * * * * * </w:t>
+        <w:t xml:space="preserve">* * * * * * * * * * * * </w:t>
       </w:r>
     </w:p>
     <w:p>
@@ -449,38 +464,39 @@
         <w:tabs>
           <w:tab w:val="right" w:pos="8505"/>
         </w:tabs>
-        <w:spacing w:line="386" w:lineRule="exact"/>
-        <w:rPr>
-          <w:rFonts w:ascii="Arial Narrow" w:hAnsi="Arial Narrow"/>
-          <w:sz w:val="20"/>
-          <w:szCs w:val="20"/>
-        </w:rPr>
-      </w:pPr>
-      <w:r>
-        <w:rPr>
-          <w:rFonts w:ascii="Arial Narrow" w:hAnsi="Arial Narrow"/>
-          <w:sz w:val="20"/>
-          <w:szCs w:val="20"/>
-        </w:rPr>
-        <w:t>EN LA CIUDAD DE LIMA, DISTRITO DE SAN ISIDRO, </w:t>
-      </w:r>
-      <w:bookmarkStart w:id="3" w:name="FECHA_INSTRUMENTO"/>
-      <w:bookmarkEnd w:id="3"/>
-      <w:r>
-        <w:rPr>
-          <w:rFonts w:ascii="Arial Narrow" w:hAnsi="Arial Narrow" w:cs="Arial"/>
-          <w:sz w:val="20"/>
-          <w:szCs w:val="20"/>
-        </w:rPr>
-        <w:t>[var.NUE_FECHA_INSTRUMENTO],</w:t>
-      </w:r>
-      <w:r>
-        <w:rPr>
-          <w:rFonts w:ascii="Arial Narrow" w:hAnsi="Arial Narrow"/>
-          <w:sz w:val="20"/>
-          <w:szCs w:val="20"/>
-        </w:rPr>
-        <w:t> ANTE MI </w:t>
+        <w:suppressAutoHyphens w:val="0"/>
+        <w:spacing w:line="360" w:lineRule="exact"/>
+        <w:rPr>
+          <w:rFonts w:ascii="Arial Narrow" w:hAnsi="Arial Narrow"/>
+          <w:sz w:val="20"/>
+          <w:szCs w:val="20"/>
+        </w:rPr>
+      </w:pPr>
+      <w:r>
+        <w:rPr>
+          <w:rFonts w:ascii="Arial Narrow" w:hAnsi="Arial Narrow"/>
+          <w:sz w:val="20"/>
+          <w:szCs w:val="20"/>
+        </w:rPr>
+        <w:t xml:space="preserve">EN LA CIUDAD DE LIMA, DISTRITO DE SAN ISIDRO, </w:t>
+      </w:r>
+      <w:bookmarkStart w:id="4" w:name="FECHA_INSTRUMENTO"/>
+      <w:bookmarkEnd w:id="4"/>
+      <w:r>
+        <w:rPr>
+          <w:rFonts w:ascii="Arial Narrow" w:hAnsi="Arial Narrow" w:cs="Arial"/>
+          <w:sz w:val="20"/>
+          <w:szCs w:val="20"/>
+        </w:rPr>
+        <w:t>A LOS DOS  (02) DIAS DEL MES DE SEPTIEMBRE DEL AÑO DOS MIL VEINTIDOS  (2022),</w:t>
+      </w:r>
+      <w:r>
+        <w:rPr>
+          <w:rFonts w:ascii="Arial Narrow" w:hAnsi="Arial Narrow"/>
+          <w:sz w:val="20"/>
+          <w:szCs w:val="20"/>
+        </w:rPr>
+        <w:t xml:space="preserve"> ANTE MI </w:t>
       </w:r>
       <w:r>
         <w:rPr>
@@ -496,7 +512,7 @@
           <w:sz w:val="20"/>
           <w:szCs w:val="20"/>
         </w:rPr>
-        <w:t>, ABOGADO NOTARIO </w:t>
+        <w:t xml:space="preserve">, ABOGADO NOTARIO </w:t>
       </w:r>
       <w:r>
         <w:rPr>
@@ -512,7 +528,15 @@
           <w:sz w:val="20"/>
           <w:szCs w:val="20"/>
         </w:rPr>
-        <w:t> DE ESTA CAPITAL, COMPARECE: </w:t>
+        <w:t xml:space="preserve"> DE ESTA CAPITAL, COMPARECE: </w:t>
+      </w:r>
+      <w:r>
+        <w:rPr>
+          <w:rFonts w:ascii="Arial Narrow" w:hAnsi="Arial Narrow"/>
+          <w:sz w:val="20"/>
+          <w:szCs w:val="20"/>
+        </w:rPr>
+        <w:t>=========================================</w:t>
       </w:r>
     </w:p>
     <w:p>
@@ -522,25 +546,46 @@
         <w:tabs>
           <w:tab w:val="right" w:pos="8505"/>
         </w:tabs>
-        <w:spacing w:line="386" w:lineRule="exact"/>
-        <w:rPr>
-          <w:rFonts w:ascii="Arial Narrow" w:hAnsi="Arial Narrow"/>
-          <w:sz w:val="20"/>
-          <w:szCs w:val="20"/>
-          <w:shd w:val="clear" w:color="auto" w:fill="FFFF00"/>
-        </w:rPr>
-      </w:pPr>
-      <w:r>
-        <w:rPr>
-          <w:rFonts w:ascii="Arial Narrow" w:hAnsi="Arial Narrow"/>
-          <w:sz w:val="20"/>
-          <w:szCs w:val="20"/>
-        </w:rPr>
-        <w:t>&lt;B10&gt;SERGIO MIGUEL HUARCAYA FAJARDO&lt;B10&gt;, QUIEN MANIFIESTA SER DE NACIONALIDAD PERUANA, DE ESTADO CIVIL CASADO, DE OCUPACION EMPRESARIO IDENTIFICADO CON DOCUMENTO NACIONAL DE IDENTIDAD NUMERO 09295515, CON DOMICILIO EN JR.FAUSTINO SANCHEZ CARRION 170 DPTO.702, DISTRITO DE MAGDALENA DEL MAR, PROVINCIA DE LIMA, DEPARTAMENTO DE LIMA.==</w:t>
-        <w:br/>
-        <w:t>QUIEN PROCEDE POR SU PROPIO DERECHO.==</w:t>
-        <w:br/>
-        <w:t>, QUIEN PROCEDE POR PROPIO DERECHO. </w:t>
+        <w:suppressAutoHyphens w:val="0"/>
+        <w:spacing w:line="360" w:lineRule="exact"/>
+        <w:rPr>
+          <w:rFonts w:ascii="Arial Narrow" w:hAnsi="Arial Narrow"/>
+          <w:sz w:val="20"/>
+          <w:szCs w:val="20"/>
+        </w:rPr>
+      </w:pPr>
+      <w:r>
+        <w:rPr>
+          <w:rFonts w:ascii="Arial Narrow" w:hAnsi="Arial Narrow"/>
+          <w:b/>
+          <w:sz w:val="20"/>
+          <w:szCs w:val="20"/>
+        </w:rPr>
+        <w:t>SERGIO MIGUEL HUARCAYA FAJARDO</w:t>
+      </w:r>
+      <w:r>
+        <w:rPr>
+          <w:rFonts w:ascii="Arial Narrow" w:hAnsi="Arial Narrow"/>
+          <w:sz w:val="20"/>
+          <w:szCs w:val="20"/>
+        </w:rPr>
+        <w:t xml:space="preserve">, QUIEN MANIFIESTA SER DE NACIONALIDAD PERUANA, DE ESTADO CIVIL CASADO CON MARIA </w:t>
+      </w:r>
+      <w:r>
+        <w:rPr>
+          <w:rFonts w:ascii="Arial Narrow" w:hAnsi="Arial Narrow" w:cs="Arial"/>
+          <w:sz w:val="20"/>
+          <w:szCs w:val="20"/>
+        </w:rPr>
+        <w:t>FERNANDA BURBANO RODRÍGUEZ,</w:t>
+      </w:r>
+      <w:r>
+        <w:rPr>
+          <w:rFonts w:ascii="Arial Narrow" w:hAnsi="Arial Narrow"/>
+          <w:sz w:val="20"/>
+          <w:szCs w:val="20"/>
+        </w:rPr>
+        <w:t xml:space="preserve"> DE OCUPACION JUBILADO, IDENTIFICADO CON DOCUMENTO NACIONAL DE IDENTIDAD NUMERO 09295515, CON DOMICILIO EN JIRON FAUSTINO SANCHEZ CARRION NUMERO 170 DEPARTAMENTO NUMERO 702, DISTRITO DE MAGDALENA DEL MAR, PROVINCIA Y DEPARTAMENTO DE LIMA, QUIEN PROCEDE POR SU PROPIO DERECHO.===================================</w:t>
       </w:r>
     </w:p>
     <w:p>
@@ -548,25 +593,34 @@
         <w:pStyle w:val="EscrituraMurguia"/>
         <w:keepNext w:val="0"/>
         <w:tabs>
-          <w:tab w:val="right" w:pos="8505"/>
-        </w:tabs>
-        <w:spacing w:line="386" w:lineRule="exact"/>
-        <w:rPr>
-          <w:rFonts w:ascii="Arial Narrow" w:hAnsi="Arial Narrow"/>
-          <w:sz w:val="20"/>
-          <w:szCs w:val="20"/>
-        </w:rPr>
-      </w:pPr>
-      <w:r>
-        <w:rPr>
-          <w:rFonts w:ascii="Arial Narrow" w:hAnsi="Arial Narrow"/>
-          <w:sz w:val="20"/>
-        </w:rPr>
-        <w:t>EL/LA COMPARECIENTE ES INTELIGENTE EN EL IDIOMA CASTELLANO QUIEN SE OBLIGA CON CAPACIDAD, LIBERTAD Y CONOCIMIENTO SUFICIENTE DE CONFORMIDAD CON EL EXAMEN QUE LE HE EFECTUADO, A QUIEN SE LE REALIZO LA VERIFICACION BIOMETRICA  E IDENTIFICANDO AL PARTICIPANTE EXTRANJERO Y ACCEDIENDO A LA BASE DE DATOS DE LA SUPERINTENDENCIA NACIONAL DE MIGRACIONES PARA VERIFICAR SU CALIDAD Y CATEGORIA MIGRATORIA CONFORME AL ARTICULO Nº 55 DEL DECRETO LEGISLATIVO Nº 1232</w:t>
-      </w:r>
-      <w:r>
-        <w:rPr>
-          <w:rFonts w:ascii="Arial Narrow" w:hAnsi="Arial Narrow"/>
+          <w:tab w:val="right" w:pos="9298"/>
+        </w:tabs>
+        <w:suppressAutoHyphens w:val="0"/>
+        <w:spacing w:line="360" w:lineRule="exact"/>
+        <w:rPr>
+          <w:rFonts w:ascii="Arial Narrow" w:hAnsi="Arial Narrow" w:cs="Times New Roman"/>
+          <w:sz w:val="20"/>
+          <w:szCs w:val="20"/>
+        </w:rPr>
+      </w:pPr>
+      <w:r>
+        <w:rPr>
+          <w:rFonts w:ascii="Arial Narrow" w:hAnsi="Arial Narrow" w:cs="Times New Roman"/>
+          <w:sz w:val="20"/>
+          <w:szCs w:val="20"/>
+        </w:rPr>
+        <w:t xml:space="preserve">EL COMPARECIENTE ES INTELIGENTE EN EL IDIOMA CASTELLANO, QUIEN SE OBLIGA CON CAPACIDAD, LIBERTAD Y CONOCIMIENTO SUFICIENTE DE CONFORMIDAD CON EL EXAMEN QUE LE HE EFECTUADO, A QUIEN SE LE REALIZO LA VERIFICACION BIOMETRICA </w:t>
+      </w:r>
+      <w:r>
+        <w:rPr>
+          <w:rFonts w:ascii="Arial Narrow" w:hAnsi="Arial Narrow"/>
+          <w:sz w:val="20"/>
+        </w:rPr>
+        <w:t>CONFORME AL ARTICULO Nº 55 DEL DECRETO LEGISLATIVO Nº 1232</w:t>
+      </w:r>
+      <w:r>
+        <w:rPr>
+          <w:rFonts w:ascii="Arial Narrow" w:hAnsi="Arial Narrow" w:cs="Times New Roman"/>
           <w:sz w:val="20"/>
           <w:szCs w:val="20"/>
           <w:shd w:val="clear" w:color="auto" w:fill="FFFFFF"/>
@@ -575,11 +629,11 @@
       </w:r>
       <w:r>
         <w:rPr>
-          <w:rFonts w:ascii="Arial Narrow" w:hAnsi="Arial Narrow"/>
-          <w:sz w:val="20"/>
-          <w:szCs w:val="20"/>
-        </w:rPr>
-        <w:t> DE LO QUE DOY FE; Y ME ENTREGA UNA MINUTA FIRMADA Y AUTORIZADA POR EL LETRADO, LA MISMA QUE ARCHIVO EN SU LEGAJO RESPECTIVO BAJO EL NUMERO DE ORDEN CORRESPONDIENTE Y CUYO TENOR LITERAL ES COMO SIGUE: </w:t>
+          <w:rFonts w:ascii="Arial Narrow" w:hAnsi="Arial Narrow" w:cs="Times New Roman"/>
+          <w:sz w:val="20"/>
+          <w:szCs w:val="20"/>
+        </w:rPr>
+        <w:t xml:space="preserve"> DE LO QUE DOY FE; Y ME ENTREGA UNA MINUTA FIRMADA Y AUTORIZADA POR EL LETRADO, LA MISMA QUE ARCHIVO EN SU LEGAJO RESPECTIVO BAJO EL NUMERO DE ORDEN CORRESPONDIENTE Y CUYO TENOR LITERAL ES COMO SIGUE: </w:t>
       </w:r>
     </w:p>
     <w:p>
@@ -589,113 +643,2180 @@
         <w:tabs>
           <w:tab w:val="right" w:pos="8505"/>
         </w:tabs>
-        <w:spacing w:line="386" w:lineRule="exact"/>
-        <w:rPr>
-          <w:rFonts w:ascii="Arial Narrow" w:hAnsi="Arial Narrow"/>
-          <w:b/>
-          <w:sz w:val="20"/>
-          <w:szCs w:val="20"/>
-        </w:rPr>
-      </w:pPr>
-      <w:r>
-        <w:rPr>
-          <w:rFonts w:ascii="Arial Narrow" w:hAnsi="Arial Narrow"/>
-          <w:sz w:val="20"/>
-          <w:szCs w:val="20"/>
-          <w:shd w:val="clear" w:color="auto" w:fill="FFFF00"/>
-        </w:rPr>
-        <w:t>LOS COMPARECIENTES SON INTELIGENTES EN EL IDIOMA CASTELLANO, QUIENES SE OBLIGAN CON CAPACIDAD, LIBERTAD Y CONOCIMIENTO SUFICIENTE DE CONFORMIDAD CON EL EXAMEN QUE LES HE EFECTUADO, A QUIENES SE LES REALIZO LA VERIFICACION BIOMETRICA E IDENTIFICANDO AL PARTICIPANTE EXTRANJERO Y ACCEDIENDO A LA BASE DE DATOS DE LA SUPERINTENDENCIA NACIONAL DE MIGRACIONES PARA VERIFICAR SU CALIDAD Y CATEGORIA MIGRATORIA CONFORME AL ARTICULO Nº 55 DEL DECRETO LEGISLATIVO Nº 1232; DE LO QUE DOY FE; Y ME ENTREGAN UNA MINUTA FIRMADA Y AUTORIZADA POR EL LETRADO, LA MISMA QUE ARCHIVO EN SU LEGAJO RESPECTIVO BAJO EL NUMERO DE ORDEN CORRESPONDIENTE Y CUYO TENOR LITERAL ES COMO SIGUE</w:t>
-      </w:r>
-      <w:r>
-        <w:rPr>
-          <w:rFonts w:ascii="Arial Narrow" w:hAnsi="Arial Narrow"/>
-          <w:sz w:val="20"/>
-          <w:szCs w:val="20"/>
-        </w:rPr>
-        <w:t>: </w:t>
-      </w:r>
-    </w:p>
-    <w:p>
-      <w:pPr>
-        <w:pStyle w:val="EscrituraMurguia"/>
-        <w:keepNext w:val="0"/>
-        <w:tabs>
-          <w:tab w:val="right" w:pos="8505"/>
-        </w:tabs>
-        <w:spacing w:line="386" w:lineRule="exact"/>
-        <w:rPr>
-          <w:rFonts w:ascii="Arial Narrow" w:hAnsi="Arial Narrow"/>
-          <w:b/>
-          <w:sz w:val="20"/>
-          <w:szCs w:val="20"/>
-        </w:rPr>
-      </w:pPr>
-      <w:r>
-        <w:rPr>
-          <w:rFonts w:ascii="Arial Narrow" w:hAnsi="Arial Narrow"/>
-          <w:b/>
-          <w:sz w:val="20"/>
-          <w:szCs w:val="20"/>
-        </w:rPr>
-        <w:t>M I N U T A. </w:t>
-      </w:r>
-    </w:p>
-    <w:p>
-      <w:pPr>
-        <w:pStyle w:val="EscrituraMurguia"/>
-        <w:keepNext w:val="0"/>
-        <w:tabs>
-          <w:tab w:val="right" w:pos="8505"/>
-        </w:tabs>
-        <w:spacing w:line="386" w:lineRule="exact"/>
-        <w:rPr>
-          <w:rFonts w:ascii="Arial Narrow" w:hAnsi="Arial Narrow"/>
-          <w:dstrike/>
-          <w:sz w:val="20"/>
-          <w:szCs w:val="20"/>
-        </w:rPr>
-      </w:pPr>
-      <w:r>
-        <w:rPr>
-          <w:rFonts w:ascii="Arial Narrow" w:hAnsi="Arial Narrow"/>
-          <w:b/>
-          <w:sz w:val="20"/>
-          <w:szCs w:val="20"/>
-        </w:rPr>
-        <w:t>SEÑOR NOTARIO: </w:t>
-      </w:r>
-    </w:p>
-    <w:p>
-      <w:pPr>
-        <w:pStyle w:val="EscrituraMurguia"/>
-        <w:keepNext w:val="0"/>
-        <w:tabs>
-          <w:tab w:val="right" w:pos="8505"/>
-        </w:tabs>
-        <w:spacing w:line="386" w:lineRule="exact"/>
-        <w:rPr>
-          <w:rFonts w:ascii="Arial Narrow" w:hAnsi="Arial Narrow"/>
-          <w:dstrike/>
-          <w:sz w:val="20"/>
-          <w:szCs w:val="20"/>
-        </w:rPr>
-      </w:pPr>
-    </w:p>
-    <w:p>
-      <w:pPr>
-        <w:pStyle w:val="EscrituraMurguia"/>
-        <w:keepNext w:val="0"/>
-        <w:tabs>
-          <w:tab w:val="right" w:pos="8505"/>
-        </w:tabs>
-        <w:spacing w:line="386" w:lineRule="exact"/>
-        <w:rPr>
-          <w:rFonts w:ascii="Arial Narrow" w:hAnsi="Arial Narrow"/>
-          <w:dstrike/>
-          <w:sz w:val="20"/>
-          <w:szCs w:val="20"/>
-        </w:rPr>
-      </w:pPr>
+        <w:suppressAutoHyphens w:val="0"/>
+        <w:spacing w:line="360" w:lineRule="exact"/>
+        <w:rPr>
+          <w:rFonts w:ascii="Arial Narrow" w:hAnsi="Arial Narrow"/>
+          <w:b/>
+          <w:sz w:val="20"/>
+          <w:szCs w:val="20"/>
+        </w:rPr>
+      </w:pPr>
+      <w:r>
+        <w:rPr>
+          <w:rFonts w:ascii="Arial Narrow" w:hAnsi="Arial Narrow"/>
+          <w:b/>
+          <w:sz w:val="20"/>
+          <w:szCs w:val="20"/>
+        </w:rPr>
+        <w:t xml:space="preserve">M I N U T A. </w:t>
+      </w:r>
+      <w:r>
+        <w:rPr>
+          <w:rFonts w:ascii="Arial Narrow" w:hAnsi="Arial Narrow"/>
+          <w:sz w:val="20"/>
+          <w:szCs w:val="20"/>
+        </w:rPr>
+        <w:t>======================================================================================</w:t>
+      </w:r>
+      <w:r>
+        <w:rPr>
+          <w:rFonts w:ascii="Arial Narrow" w:hAnsi="Arial Narrow"/>
+          <w:b/>
+          <w:sz w:val="20"/>
+          <w:szCs w:val="20"/>
+        </w:rPr>
+        <w:t>=</w:t>
+      </w:r>
+    </w:p>
+    <w:p>
+      <w:pPr>
+        <w:tabs>
+          <w:tab w:val="left" w:pos="426"/>
+        </w:tabs>
+        <w:suppressAutoHyphens w:val="0"/>
+        <w:spacing w:line="360" w:lineRule="exact"/>
+        <w:rPr>
+          <w:rFonts w:ascii="Arial Narrow" w:hAnsi="Arial Narrow" w:cs="Arial"/>
+          <w:sz w:val="20"/>
+          <w:szCs w:val="20"/>
+        </w:rPr>
+      </w:pPr>
+      <w:r>
+        <w:rPr>
+          <w:rFonts w:ascii="Arial Narrow" w:hAnsi="Arial Narrow" w:cs="Arial"/>
+          <w:sz w:val="20"/>
+          <w:szCs w:val="20"/>
+        </w:rPr>
+        <w:t>SEÑOR NOTARIO:==================================================================================</w:t>
+      </w:r>
+    </w:p>
+    <w:p>
+      <w:pPr>
+        <w:tabs>
+          <w:tab w:val="left" w:pos="426"/>
+        </w:tabs>
+        <w:suppressAutoHyphens w:val="0"/>
+        <w:spacing w:line="360" w:lineRule="exact"/>
+        <w:rPr>
+          <w:rFonts w:ascii="Arial Narrow" w:hAnsi="Arial Narrow" w:cs="Arial"/>
+          <w:sz w:val="20"/>
+          <w:szCs w:val="20"/>
+        </w:rPr>
+      </w:pPr>
+      <w:r>
+        <w:rPr>
+          <w:rFonts w:ascii="Arial Narrow" w:hAnsi="Arial Narrow" w:cs="Arial"/>
+          <w:sz w:val="20"/>
+          <w:szCs w:val="20"/>
+        </w:rPr>
+        <w:t xml:space="preserve">SÍRVASE INSCRIBIR EN SU REGISTRO DE ESCRITURAS PÚBLICAS, UNA DE </w:t>
+      </w:r>
+      <w:r>
+        <w:rPr>
+          <w:rFonts w:ascii="Arial Narrow" w:hAnsi="Arial Narrow" w:cs="Arial"/>
+          <w:b/>
+          <w:sz w:val="20"/>
+          <w:szCs w:val="20"/>
+        </w:rPr>
+        <w:t>PODER</w:t>
+      </w:r>
+      <w:r>
+        <w:rPr>
+          <w:rFonts w:ascii="Arial Narrow" w:hAnsi="Arial Narrow" w:cs="Arial"/>
+          <w:sz w:val="20"/>
+          <w:szCs w:val="20"/>
+        </w:rPr>
+        <w:t xml:space="preserve"> </w:t>
+      </w:r>
+      <w:r>
+        <w:rPr>
+          <w:rFonts w:ascii="Arial Narrow" w:hAnsi="Arial Narrow" w:cs="Arial"/>
+          <w:b/>
+          <w:sz w:val="20"/>
+          <w:szCs w:val="20"/>
+        </w:rPr>
+        <w:t>AMPLIO Y</w:t>
+      </w:r>
+      <w:r>
+        <w:rPr>
+          <w:rFonts w:ascii="Arial Narrow" w:hAnsi="Arial Narrow" w:cs="Arial"/>
+          <w:sz w:val="20"/>
+          <w:szCs w:val="20"/>
+        </w:rPr>
+        <w:t xml:space="preserve"> </w:t>
+      </w:r>
+      <w:r>
+        <w:rPr>
+          <w:rFonts w:ascii="Arial Narrow" w:hAnsi="Arial Narrow" w:cs="Arial"/>
+          <w:b/>
+          <w:sz w:val="20"/>
+          <w:szCs w:val="20"/>
+        </w:rPr>
+        <w:t>GENERAL</w:t>
+      </w:r>
+      <w:r>
+        <w:rPr>
+          <w:rFonts w:ascii="Arial Narrow" w:hAnsi="Arial Narrow" w:cs="Arial"/>
+          <w:sz w:val="20"/>
+          <w:szCs w:val="20"/>
+        </w:rPr>
+        <w:t xml:space="preserve"> QUE OTORGO YO </w:t>
+      </w:r>
+      <w:r>
+        <w:rPr>
+          <w:rFonts w:ascii="Arial Narrow" w:hAnsi="Arial Narrow" w:cs="Arial"/>
+          <w:b/>
+          <w:sz w:val="20"/>
+          <w:szCs w:val="20"/>
+        </w:rPr>
+        <w:t>SERGIO MIGUEL HUARCAYA FAJARDO</w:t>
+      </w:r>
+      <w:r>
+        <w:rPr>
+          <w:rFonts w:ascii="Arial Narrow" w:hAnsi="Arial Narrow" w:cs="Arial"/>
+          <w:sz w:val="20"/>
+          <w:szCs w:val="20"/>
+        </w:rPr>
+        <w:t xml:space="preserve">, JUBILADO, IDENTIFICADO CON DNI N° 09295515, EN ADELANTE </w:t>
+      </w:r>
+      <w:r>
+        <w:rPr>
+          <w:rFonts w:ascii="Arial Narrow" w:hAnsi="Arial Narrow" w:cs="Arial"/>
+          <w:b/>
+          <w:sz w:val="20"/>
+          <w:szCs w:val="20"/>
+        </w:rPr>
+        <w:t>EL PODERDANTE</w:t>
+      </w:r>
+      <w:r>
+        <w:rPr>
+          <w:rFonts w:ascii="Arial Narrow" w:hAnsi="Arial Narrow" w:cs="Arial"/>
+          <w:sz w:val="20"/>
+          <w:szCs w:val="20"/>
+        </w:rPr>
+        <w:t xml:space="preserve">, A FAVOR DE </w:t>
+      </w:r>
+      <w:r>
+        <w:rPr>
+          <w:rFonts w:ascii="Arial Narrow" w:hAnsi="Arial Narrow" w:cs="Arial"/>
+          <w:b/>
+          <w:bCs/>
+          <w:sz w:val="20"/>
+          <w:szCs w:val="20"/>
+        </w:rPr>
+        <w:t>MARÍA FERNANDA BURBANO RODRÍGUEZ</w:t>
+      </w:r>
+      <w:r>
+        <w:rPr>
+          <w:rFonts w:ascii="Arial Narrow" w:hAnsi="Arial Narrow" w:cs="Arial"/>
+          <w:sz w:val="20"/>
+          <w:szCs w:val="20"/>
+        </w:rPr>
+        <w:t>, ECUATORIANA, IDENTIFICADA CON CARNET DE EXTRANJERÍA Nº 001247615</w:t>
+      </w:r>
+      <w:r>
+        <w:rPr>
+          <w:rFonts w:ascii="Arial Narrow" w:hAnsi="Arial Narrow" w:cs="Arial"/>
+          <w:bCs/>
+          <w:sz w:val="20"/>
+          <w:szCs w:val="20"/>
+        </w:rPr>
+        <w:t>,</w:t>
+      </w:r>
+      <w:r>
+        <w:rPr>
+          <w:rFonts w:ascii="Arial Narrow" w:hAnsi="Arial Narrow" w:cs="Arial"/>
+          <w:sz w:val="20"/>
+          <w:szCs w:val="20"/>
+        </w:rPr>
+        <w:t xml:space="preserve"> A QUIEN SE DENOMINARÁ </w:t>
+      </w:r>
+      <w:r>
+        <w:rPr>
+          <w:rFonts w:ascii="Arial Narrow" w:hAnsi="Arial Narrow" w:cs="Arial"/>
+          <w:b/>
+          <w:sz w:val="20"/>
+          <w:szCs w:val="20"/>
+        </w:rPr>
+        <w:t>LA APODERADA,</w:t>
+      </w:r>
+      <w:r>
+        <w:rPr>
+          <w:rFonts w:ascii="Arial Narrow" w:hAnsi="Arial Narrow" w:cs="Arial"/>
+          <w:sz w:val="20"/>
+          <w:szCs w:val="20"/>
+        </w:rPr>
+        <w:t xml:space="preserve"> AMBOS CON DOMICILIO COMÚN EN JIRÓN FAUSTINO SÁNCHEZ CARRIÓN 170 DPTO. 702, DISTRITO MAGDALENA DEL MAR - LIMA, EN LOS SIGUIENTES TÉRMINOS Y CONDICIONES:==============================================================</w:t>
+      </w:r>
+    </w:p>
+    <w:p>
+      <w:pPr>
+        <w:tabs>
+          <w:tab w:val="left" w:pos="426"/>
+        </w:tabs>
+        <w:suppressAutoHyphens w:val="0"/>
+        <w:spacing w:line="360" w:lineRule="exact"/>
+        <w:rPr>
+          <w:rFonts w:ascii="Arial Narrow" w:hAnsi="Arial Narrow" w:cs="Arial"/>
+          <w:sz w:val="20"/>
+          <w:szCs w:val="20"/>
+        </w:rPr>
+      </w:pPr>
+      <w:r>
+        <w:rPr>
+          <w:rFonts w:ascii="Arial Narrow" w:hAnsi="Arial Narrow" w:cs="Arial"/>
+          <w:b/>
+          <w:sz w:val="20"/>
+          <w:szCs w:val="20"/>
+        </w:rPr>
+        <w:t>PRIMERA:  EL PODERDANTE</w:t>
+      </w:r>
+      <w:r>
+        <w:rPr>
+          <w:rFonts w:ascii="Arial Narrow" w:hAnsi="Arial Narrow" w:cs="Arial"/>
+          <w:sz w:val="20"/>
+          <w:szCs w:val="20"/>
+        </w:rPr>
+        <w:t xml:space="preserve">, EN USO DE SUS FACULTADES Y EN NOMBRE PROPIO, OTORGA PODER A FAVOR DE </w:t>
+      </w:r>
+      <w:r>
+        <w:rPr>
+          <w:rFonts w:ascii="Arial Narrow" w:hAnsi="Arial Narrow" w:cs="Arial"/>
+          <w:b/>
+          <w:sz w:val="20"/>
+          <w:szCs w:val="20"/>
+        </w:rPr>
+        <w:t>LA APODERADA</w:t>
+      </w:r>
+      <w:r>
+        <w:rPr>
+          <w:rFonts w:ascii="Arial Narrow" w:hAnsi="Arial Narrow" w:cs="Arial"/>
+          <w:sz w:val="20"/>
+          <w:szCs w:val="20"/>
+        </w:rPr>
+        <w:t>, PARA QUE EN SU NOMBRE Y REPRESENTACIÓN PUEDA, ACTUANDO INDIVIDUALMENTE:========</w:t>
+      </w:r>
+    </w:p>
+    <w:p>
+      <w:pPr>
+        <w:pStyle w:val="Prrafodelista"/>
+        <w:widowControl w:val="0"/>
+        <w:numPr>
+          <w:ilvl w:val="1"/>
+          <w:numId w:val="5"/>
+        </w:numPr>
+        <w:tabs>
+          <w:tab w:val="left" w:pos="426"/>
+        </w:tabs>
+        <w:spacing w:after="0" w:line="360" w:lineRule="exact"/>
+        <w:ind w:left="0" w:firstLine="0"/>
+        <w:jc w:val="both"/>
+        <w:rPr>
+          <w:rFonts w:ascii="Arial Narrow" w:hAnsi="Arial Narrow" w:cs="Arial"/>
+          <w:sz w:val="20"/>
+          <w:szCs w:val="20"/>
+        </w:rPr>
+      </w:pPr>
+      <w:r>
+        <w:rPr>
+          <w:rFonts w:ascii="Arial Narrow" w:hAnsi="Arial Narrow" w:cs="Arial"/>
+          <w:sz w:val="20"/>
+          <w:szCs w:val="20"/>
+        </w:rPr>
+        <w:t xml:space="preserve">REPRESENTARLO ANTE TODA CLASE DE AUTORIDAD Y/O ENTIDAD PÚBLICA, SEA CIVIL, POLÍTICA, ADMINISTRATIVA, TRIBUTARIA, ADUANERA, POLICIAL, MILITAR, REGISTRAL, NOTARIAL, JUDICIAL O ARBITRAL, </w:t>
+      </w:r>
+      <w:r>
+        <w:rPr>
+          <w:rFonts w:ascii="Arial Narrow" w:hAnsi="Arial Narrow" w:cs="Arial"/>
+          <w:sz w:val="20"/>
+          <w:szCs w:val="20"/>
+        </w:rPr>
+        <w:lastRenderedPageBreak/>
+        <w:t>INCLUYENDO PERO NO LIMITADAS A: LA SUPERINTENDENCIA DE ADMINISTRACIÓN TRIBUTARIA Y DE ADUANAS – SUNAT, SUPERINTENDENCIA NACIONAL DE REGISTROS PÚBLICOS – SUNARP, ESSALUD, TODAS LAS INSTANCIAS Y ENTIDADES DEL GOBIERNO NACIONAL (MINISTERIOS Y SUS ENTIDADES), REGIONAL (GOBIERNOS REGIONALES) Y LOCAL (MUNICIPALIDADES) Y LA POLICÍA NACIONAL DEL PERÚ – PNP; FORMULANDO TODA CLASE DE PETICIONES, PROMOVER PROCESOS ADMINISTRATIVOS, INTERPONER TODO TIPO DE RECURSOS, APELACIONES, RECONSIDERACIONES, REVISIONES, NULIDADES, ENTRE OTROS. =========================================</w:t>
+      </w:r>
+    </w:p>
+    <w:p>
+      <w:pPr>
+        <w:pStyle w:val="Prrafodelista"/>
+        <w:widowControl w:val="0"/>
+        <w:numPr>
+          <w:ilvl w:val="1"/>
+          <w:numId w:val="5"/>
+        </w:numPr>
+        <w:tabs>
+          <w:tab w:val="left" w:pos="426"/>
+        </w:tabs>
+        <w:spacing w:after="0" w:line="360" w:lineRule="exact"/>
+        <w:ind w:left="0" w:firstLine="0"/>
+        <w:jc w:val="both"/>
+        <w:rPr>
+          <w:rFonts w:ascii="Arial Narrow" w:hAnsi="Arial Narrow" w:cs="Arial"/>
+          <w:sz w:val="20"/>
+          <w:szCs w:val="20"/>
+        </w:rPr>
+      </w:pPr>
+      <w:r>
+        <w:rPr>
+          <w:rFonts w:ascii="Arial Narrow" w:hAnsi="Arial Narrow" w:cs="Arial"/>
+          <w:sz w:val="20"/>
+          <w:szCs w:val="20"/>
+        </w:rPr>
+        <w:t>REPRESENTARLO, PARA TODO EFECTO, ANTE TODA PERSONA NATURAL Y/O JURÍDICA PRIVADA, NACIONAL Y/O EXTRANJERA, INCLUYENDO, LAS ADMINISTRADORAS PRIVADAS DE FONDOS DE PENSIONES, INSTITUCIONES BANCARIAS Y FINANCIERAS ESTATALES Y PRIVADAS, COMPAÑÍAS ASEGURADORAS, ENTRE OTRAS, ESTANDO FACULTADO A SUSCRIBIR SOLICITUDES, ESCRITOS, RECLAMOS Y CUALQUIER DOCUMENTO NECESARIO. =======</w:t>
+      </w:r>
+    </w:p>
+    <w:p>
+      <w:pPr>
+        <w:pStyle w:val="Prrafodelista"/>
+        <w:widowControl w:val="0"/>
+        <w:numPr>
+          <w:ilvl w:val="1"/>
+          <w:numId w:val="5"/>
+        </w:numPr>
+        <w:tabs>
+          <w:tab w:val="left" w:pos="426"/>
+        </w:tabs>
+        <w:spacing w:after="0" w:line="360" w:lineRule="exact"/>
+        <w:ind w:left="0" w:firstLine="0"/>
+        <w:jc w:val="both"/>
+        <w:rPr>
+          <w:rFonts w:ascii="Arial Narrow" w:hAnsi="Arial Narrow" w:cs="Arial"/>
+          <w:sz w:val="20"/>
+          <w:szCs w:val="20"/>
+        </w:rPr>
+      </w:pPr>
+      <w:r>
+        <w:rPr>
+          <w:rFonts w:ascii="Arial Narrow" w:hAnsi="Arial Narrow" w:cs="Arial"/>
+          <w:sz w:val="20"/>
+          <w:szCs w:val="20"/>
+        </w:rPr>
+        <w:t>REPRESENTARLO ANTE LA AUTORIDAD ESTATAL DE LOS ESTADOS UNIDOS DE NORTEAMÉRICA, QUE ADMINISTRA EL PROGRAMA DE SEGURO SOCIAL DE LOS ESTADOS UNIDOS (SOCIAL SECURITY ADMINISTRATION, SSA) PARA EFECTUAR LAS GESTIONES VINCULADAS CON LOS PROGRAMAS DE SEGURO SOCIAL QUE LE CORRESPONDEN.====================================================================</w:t>
+      </w:r>
+    </w:p>
+    <w:p>
+      <w:pPr>
+        <w:pStyle w:val="Prrafodelista"/>
+        <w:widowControl w:val="0"/>
+        <w:numPr>
+          <w:ilvl w:val="1"/>
+          <w:numId w:val="5"/>
+        </w:numPr>
+        <w:tabs>
+          <w:tab w:val="left" w:pos="426"/>
+        </w:tabs>
+        <w:spacing w:after="0" w:line="360" w:lineRule="exact"/>
+        <w:ind w:left="0" w:firstLine="0"/>
+        <w:jc w:val="both"/>
+        <w:rPr>
+          <w:rFonts w:ascii="Arial Narrow" w:hAnsi="Arial Narrow" w:cs="Arial"/>
+          <w:sz w:val="20"/>
+          <w:szCs w:val="20"/>
+        </w:rPr>
+      </w:pPr>
+      <w:r>
+        <w:rPr>
+          <w:rFonts w:ascii="Arial Narrow" w:hAnsi="Arial Narrow" w:cs="Arial"/>
+          <w:b/>
+          <w:sz w:val="20"/>
+          <w:szCs w:val="20"/>
+        </w:rPr>
+        <w:t>LA APODERADA</w:t>
+      </w:r>
+      <w:r>
+        <w:rPr>
+          <w:rFonts w:ascii="Arial Narrow" w:hAnsi="Arial Narrow" w:cs="Arial"/>
+          <w:sz w:val="20"/>
+          <w:szCs w:val="20"/>
+        </w:rPr>
+        <w:t xml:space="preserve"> GOZA DE LAS FACULTADES SEÑALADAS EN LOS ARTÍCULOS 74º, 75º, 77º Y 436º DEL CÓDIGO PROCESAL CIVIL Y DEMÁS NORMAS CONEXAS Y COMPLEMENTARIAS; TENIENDO EN TODO CASO LAS FACULTADES DE DELEGACIÓN O SUSTITUCIÓN.========================================================</w:t>
+      </w:r>
+    </w:p>
+    <w:p>
+      <w:pPr>
+        <w:pStyle w:val="Prrafodelista"/>
+        <w:widowControl w:val="0"/>
+        <w:numPr>
+          <w:ilvl w:val="1"/>
+          <w:numId w:val="5"/>
+        </w:numPr>
+        <w:tabs>
+          <w:tab w:val="left" w:pos="426"/>
+        </w:tabs>
+        <w:spacing w:after="0" w:line="360" w:lineRule="exact"/>
+        <w:ind w:left="0" w:firstLine="0"/>
+        <w:jc w:val="both"/>
+        <w:rPr>
+          <w:rFonts w:ascii="Arial Narrow" w:hAnsi="Arial Narrow" w:cs="Arial"/>
+          <w:sz w:val="20"/>
+          <w:szCs w:val="20"/>
+        </w:rPr>
+      </w:pPr>
+      <w:r>
+        <w:rPr>
+          <w:rFonts w:ascii="Arial Narrow" w:hAnsi="Arial Narrow" w:cs="Arial"/>
+          <w:b/>
+          <w:sz w:val="20"/>
+          <w:szCs w:val="20"/>
+        </w:rPr>
+        <w:t>LA APODERADA</w:t>
+      </w:r>
+      <w:r>
+        <w:rPr>
+          <w:rFonts w:ascii="Arial Narrow" w:hAnsi="Arial Narrow" w:cs="Arial"/>
+          <w:sz w:val="20"/>
+          <w:szCs w:val="20"/>
+        </w:rPr>
+        <w:t xml:space="preserve"> PODRÁ REALIZAR TODOS LOS ACTOS DE DISPOSICIÓN DE DERECHOS MATERIALES Y PROCESALES Y EN PARTICULAR, PODRÁ REPRESENTAR A </w:t>
+      </w:r>
+      <w:r>
+        <w:rPr>
+          <w:rFonts w:ascii="Arial Narrow" w:hAnsi="Arial Narrow" w:cs="Arial"/>
+          <w:b/>
+          <w:sz w:val="20"/>
+          <w:szCs w:val="20"/>
+        </w:rPr>
+        <w:t>EL PODERDANTE</w:t>
+      </w:r>
+      <w:r>
+        <w:rPr>
+          <w:rFonts w:ascii="Arial Narrow" w:hAnsi="Arial Narrow" w:cs="Arial"/>
+          <w:sz w:val="20"/>
+          <w:szCs w:val="20"/>
+        </w:rPr>
+        <w:t xml:space="preserve"> EN CUALQUIER PROCEDIMIENTO CONCILIATORIO, ARBITRAL, JUDICIAL O ADMINISTRATIVO, CONTENCIOSO O NO, ENCONTRÁNDOSE FACULTADA A:</w:t>
+      </w:r>
+    </w:p>
+    <w:p>
+      <w:pPr>
+        <w:pStyle w:val="Prrafodelista"/>
+        <w:widowControl w:val="0"/>
+        <w:numPr>
+          <w:ilvl w:val="0"/>
+          <w:numId w:val="3"/>
+        </w:numPr>
+        <w:tabs>
+          <w:tab w:val="left" w:pos="284"/>
+          <w:tab w:val="left" w:pos="426"/>
+        </w:tabs>
+        <w:spacing w:after="0" w:line="360" w:lineRule="exact"/>
+        <w:ind w:left="0" w:firstLine="0"/>
+        <w:jc w:val="both"/>
+        <w:rPr>
+          <w:rFonts w:ascii="Arial Narrow" w:hAnsi="Arial Narrow" w:cs="Arial"/>
+          <w:sz w:val="20"/>
+          <w:szCs w:val="20"/>
+        </w:rPr>
+      </w:pPr>
+      <w:r>
+        <w:rPr>
+          <w:rFonts w:ascii="Arial Narrow" w:hAnsi="Arial Narrow" w:cs="Arial"/>
+          <w:sz w:val="20"/>
+          <w:szCs w:val="20"/>
+        </w:rPr>
+        <w:t>DEMANDAR O DENUNCIAR=======================================================================</w:t>
+      </w:r>
+    </w:p>
+    <w:p>
+      <w:pPr>
+        <w:pStyle w:val="Prrafodelista"/>
+        <w:widowControl w:val="0"/>
+        <w:numPr>
+          <w:ilvl w:val="0"/>
+          <w:numId w:val="3"/>
+        </w:numPr>
+        <w:tabs>
+          <w:tab w:val="left" w:pos="284"/>
+          <w:tab w:val="left" w:pos="426"/>
+        </w:tabs>
+        <w:spacing w:after="0" w:line="360" w:lineRule="exact"/>
+        <w:ind w:left="0" w:firstLine="0"/>
+        <w:jc w:val="both"/>
+        <w:rPr>
+          <w:rFonts w:ascii="Arial Narrow" w:hAnsi="Arial Narrow" w:cs="Arial"/>
+          <w:sz w:val="20"/>
+          <w:szCs w:val="20"/>
+        </w:rPr>
+      </w:pPr>
+      <w:r>
+        <w:rPr>
+          <w:rFonts w:ascii="Arial Narrow" w:hAnsi="Arial Narrow" w:cs="Arial"/>
+          <w:sz w:val="20"/>
+          <w:szCs w:val="20"/>
+        </w:rPr>
+        <w:t>RECONVENIR==================================================================================</w:t>
+      </w:r>
+    </w:p>
+    <w:p>
+      <w:pPr>
+        <w:pStyle w:val="Prrafodelista"/>
+        <w:widowControl w:val="0"/>
+        <w:numPr>
+          <w:ilvl w:val="0"/>
+          <w:numId w:val="3"/>
+        </w:numPr>
+        <w:tabs>
+          <w:tab w:val="left" w:pos="284"/>
+          <w:tab w:val="left" w:pos="426"/>
+        </w:tabs>
+        <w:spacing w:after="0" w:line="360" w:lineRule="exact"/>
+        <w:ind w:left="0" w:firstLine="0"/>
+        <w:jc w:val="both"/>
+        <w:rPr>
+          <w:rFonts w:ascii="Arial Narrow" w:hAnsi="Arial Narrow" w:cs="Arial"/>
+          <w:sz w:val="20"/>
+          <w:szCs w:val="20"/>
+        </w:rPr>
+      </w:pPr>
+      <w:r>
+        <w:rPr>
+          <w:rFonts w:ascii="Arial Narrow" w:hAnsi="Arial Narrow" w:cs="Arial"/>
+          <w:sz w:val="20"/>
+          <w:szCs w:val="20"/>
+        </w:rPr>
+        <w:t>CONTESTAR DEMANDAS Y RECONVENCIONES=======================================================</w:t>
+      </w:r>
+    </w:p>
+    <w:p>
+      <w:pPr>
+        <w:pStyle w:val="Prrafodelista"/>
+        <w:widowControl w:val="0"/>
+        <w:numPr>
+          <w:ilvl w:val="0"/>
+          <w:numId w:val="3"/>
+        </w:numPr>
+        <w:tabs>
+          <w:tab w:val="left" w:pos="284"/>
+          <w:tab w:val="left" w:pos="426"/>
+        </w:tabs>
+        <w:spacing w:after="0" w:line="360" w:lineRule="exact"/>
+        <w:ind w:left="0" w:firstLine="0"/>
+        <w:jc w:val="both"/>
+        <w:rPr>
+          <w:rFonts w:ascii="Arial Narrow" w:hAnsi="Arial Narrow" w:cs="Arial"/>
+          <w:sz w:val="20"/>
+          <w:szCs w:val="20"/>
+        </w:rPr>
+      </w:pPr>
+      <w:r>
+        <w:rPr>
+          <w:rFonts w:ascii="Arial Narrow" w:hAnsi="Arial Narrow" w:cs="Arial"/>
+          <w:sz w:val="20"/>
+          <w:szCs w:val="20"/>
+        </w:rPr>
+        <w:t>INTERPONER Y TRAMITAR EXCEPCIONES Y DEFENSAS PREVIAS=======================================</w:t>
+      </w:r>
+    </w:p>
+    <w:p>
+      <w:pPr>
+        <w:pStyle w:val="Prrafodelista"/>
+        <w:widowControl w:val="0"/>
+        <w:numPr>
+          <w:ilvl w:val="0"/>
+          <w:numId w:val="3"/>
+        </w:numPr>
+        <w:tabs>
+          <w:tab w:val="left" w:pos="284"/>
+          <w:tab w:val="left" w:pos="426"/>
+        </w:tabs>
+        <w:spacing w:after="0" w:line="360" w:lineRule="exact"/>
+        <w:ind w:left="0" w:firstLine="0"/>
+        <w:jc w:val="both"/>
+        <w:rPr>
+          <w:rFonts w:ascii="Arial Narrow" w:hAnsi="Arial Narrow" w:cs="Arial"/>
+          <w:sz w:val="20"/>
+          <w:szCs w:val="20"/>
+        </w:rPr>
+      </w:pPr>
+      <w:r>
+        <w:rPr>
+          <w:rFonts w:ascii="Arial Narrow" w:hAnsi="Arial Narrow" w:cs="Arial"/>
+          <w:sz w:val="20"/>
+          <w:szCs w:val="20"/>
+        </w:rPr>
+        <w:t>CONCURRIR A LAS AUDIENCIAS Y COMPARENDOS QUE SE REALICEN EN EL PROCESO=====================</w:t>
+      </w:r>
+    </w:p>
+    <w:p>
+      <w:pPr>
+        <w:pStyle w:val="Prrafodelista"/>
+        <w:widowControl w:val="0"/>
+        <w:numPr>
+          <w:ilvl w:val="0"/>
+          <w:numId w:val="3"/>
+        </w:numPr>
+        <w:tabs>
+          <w:tab w:val="left" w:pos="284"/>
+          <w:tab w:val="left" w:pos="426"/>
+        </w:tabs>
+        <w:spacing w:after="0" w:line="360" w:lineRule="exact"/>
+        <w:ind w:left="0" w:firstLine="0"/>
+        <w:jc w:val="both"/>
+        <w:rPr>
+          <w:rFonts w:ascii="Arial Narrow" w:hAnsi="Arial Narrow" w:cs="Arial"/>
+          <w:sz w:val="20"/>
+          <w:szCs w:val="20"/>
+        </w:rPr>
+      </w:pPr>
+      <w:r>
+        <w:rPr>
+          <w:rFonts w:ascii="Arial Narrow" w:hAnsi="Arial Narrow" w:cs="Arial"/>
+          <w:sz w:val="20"/>
+          <w:szCs w:val="20"/>
+        </w:rPr>
+        <w:t>PRESTAR DECLARACIÓN DE PARTE================================================================</w:t>
+      </w:r>
+    </w:p>
+    <w:p>
+      <w:pPr>
+        <w:pStyle w:val="Prrafodelista"/>
+        <w:widowControl w:val="0"/>
+        <w:numPr>
+          <w:ilvl w:val="0"/>
+          <w:numId w:val="3"/>
+        </w:numPr>
+        <w:tabs>
+          <w:tab w:val="left" w:pos="284"/>
+          <w:tab w:val="left" w:pos="426"/>
+        </w:tabs>
+        <w:spacing w:after="0" w:line="360" w:lineRule="exact"/>
+        <w:ind w:left="0" w:firstLine="0"/>
+        <w:jc w:val="both"/>
+        <w:rPr>
+          <w:rFonts w:ascii="Arial Narrow" w:hAnsi="Arial Narrow" w:cs="Arial"/>
+          <w:sz w:val="20"/>
+          <w:szCs w:val="20"/>
+        </w:rPr>
+      </w:pPr>
+      <w:r>
+        <w:rPr>
+          <w:rFonts w:ascii="Arial Narrow" w:hAnsi="Arial Narrow" w:cs="Arial"/>
+          <w:sz w:val="20"/>
+          <w:szCs w:val="20"/>
+        </w:rPr>
+        <w:t>RECONOCER DOCUMENTOS======================================================================</w:t>
+      </w:r>
+    </w:p>
+    <w:p>
+      <w:pPr>
+        <w:pStyle w:val="Prrafodelista"/>
+        <w:widowControl w:val="0"/>
+        <w:numPr>
+          <w:ilvl w:val="0"/>
+          <w:numId w:val="3"/>
+        </w:numPr>
+        <w:tabs>
+          <w:tab w:val="left" w:pos="284"/>
+          <w:tab w:val="left" w:pos="426"/>
+        </w:tabs>
+        <w:spacing w:after="0" w:line="360" w:lineRule="exact"/>
+        <w:ind w:left="0" w:firstLine="0"/>
+        <w:jc w:val="both"/>
+        <w:rPr>
+          <w:rFonts w:ascii="Arial Narrow" w:hAnsi="Arial Narrow" w:cs="Arial"/>
+          <w:sz w:val="20"/>
+          <w:szCs w:val="20"/>
+        </w:rPr>
+      </w:pPr>
+      <w:r>
+        <w:rPr>
+          <w:rFonts w:ascii="Arial Narrow" w:hAnsi="Arial Narrow" w:cs="Arial"/>
+          <w:sz w:val="20"/>
+          <w:szCs w:val="20"/>
+        </w:rPr>
+        <w:t>EXHIBIR DOCUMENTOS==========================================================================</w:t>
+      </w:r>
+    </w:p>
+    <w:p>
+      <w:pPr>
+        <w:pStyle w:val="Prrafodelista"/>
+        <w:widowControl w:val="0"/>
+        <w:numPr>
+          <w:ilvl w:val="0"/>
+          <w:numId w:val="3"/>
+        </w:numPr>
+        <w:tabs>
+          <w:tab w:val="left" w:pos="284"/>
+          <w:tab w:val="left" w:pos="426"/>
+        </w:tabs>
+        <w:spacing w:after="0" w:line="360" w:lineRule="exact"/>
+        <w:ind w:left="0" w:firstLine="0"/>
+        <w:jc w:val="both"/>
+        <w:rPr>
+          <w:rFonts w:ascii="Arial Narrow" w:hAnsi="Arial Narrow" w:cs="Arial"/>
+          <w:sz w:val="20"/>
+          <w:szCs w:val="20"/>
+        </w:rPr>
+      </w:pPr>
+      <w:r>
+        <w:rPr>
+          <w:rFonts w:ascii="Arial Narrow" w:hAnsi="Arial Narrow" w:cs="Arial"/>
+          <w:sz w:val="20"/>
+          <w:szCs w:val="20"/>
+        </w:rPr>
+        <w:t>DESISTIRSE DEL PROCESO Y DE LA PRETENSIÓN====================================================</w:t>
+      </w:r>
+    </w:p>
+    <w:p>
+      <w:pPr>
+        <w:pStyle w:val="Prrafodelista"/>
+        <w:widowControl w:val="0"/>
+        <w:numPr>
+          <w:ilvl w:val="0"/>
+          <w:numId w:val="3"/>
+        </w:numPr>
+        <w:tabs>
+          <w:tab w:val="left" w:pos="284"/>
+          <w:tab w:val="left" w:pos="426"/>
+        </w:tabs>
+        <w:spacing w:after="0" w:line="360" w:lineRule="exact"/>
+        <w:ind w:left="0" w:firstLine="0"/>
+        <w:jc w:val="both"/>
+        <w:rPr>
+          <w:rFonts w:ascii="Arial Narrow" w:hAnsi="Arial Narrow" w:cs="Arial"/>
+          <w:sz w:val="20"/>
+          <w:szCs w:val="20"/>
+        </w:rPr>
+      </w:pPr>
+      <w:r>
+        <w:rPr>
+          <w:rFonts w:ascii="Arial Narrow" w:hAnsi="Arial Narrow" w:cs="Arial"/>
+          <w:sz w:val="20"/>
+          <w:szCs w:val="20"/>
+        </w:rPr>
+        <w:t>ALLANARSE A LA PRETENSIÓN TOTAL O PARCIALMENTE==============================================</w:t>
+      </w:r>
+    </w:p>
+    <w:p>
+      <w:pPr>
+        <w:pStyle w:val="Prrafodelista"/>
+        <w:widowControl w:val="0"/>
+        <w:numPr>
+          <w:ilvl w:val="0"/>
+          <w:numId w:val="3"/>
+        </w:numPr>
+        <w:tabs>
+          <w:tab w:val="left" w:pos="284"/>
+          <w:tab w:val="left" w:pos="426"/>
+        </w:tabs>
+        <w:spacing w:after="0" w:line="360" w:lineRule="exact"/>
+        <w:ind w:left="0" w:firstLine="0"/>
+        <w:jc w:val="both"/>
+        <w:rPr>
+          <w:rFonts w:ascii="Arial Narrow" w:hAnsi="Arial Narrow" w:cs="Arial"/>
+          <w:sz w:val="20"/>
+          <w:szCs w:val="20"/>
+        </w:rPr>
+      </w:pPr>
+      <w:r>
+        <w:rPr>
+          <w:rFonts w:ascii="Arial Narrow" w:hAnsi="Arial Narrow" w:cs="Arial"/>
+          <w:sz w:val="20"/>
+          <w:szCs w:val="20"/>
+        </w:rPr>
+        <w:t>CELEBRAR CONCILIACIONES=====================================================================</w:t>
+      </w:r>
+    </w:p>
+    <w:p>
+      <w:pPr>
+        <w:pStyle w:val="Prrafodelista"/>
+        <w:widowControl w:val="0"/>
+        <w:numPr>
+          <w:ilvl w:val="0"/>
+          <w:numId w:val="3"/>
+        </w:numPr>
+        <w:tabs>
+          <w:tab w:val="left" w:pos="284"/>
+          <w:tab w:val="left" w:pos="426"/>
+        </w:tabs>
+        <w:spacing w:after="0" w:line="360" w:lineRule="exact"/>
+        <w:ind w:left="0" w:firstLine="0"/>
+        <w:jc w:val="both"/>
+        <w:rPr>
+          <w:rFonts w:ascii="Arial Narrow" w:hAnsi="Arial Narrow" w:cs="Arial"/>
+          <w:sz w:val="20"/>
+          <w:szCs w:val="20"/>
+        </w:rPr>
+      </w:pPr>
+      <w:r>
+        <w:rPr>
+          <w:rFonts w:ascii="Arial Narrow" w:hAnsi="Arial Narrow" w:cs="Arial"/>
+          <w:sz w:val="20"/>
+          <w:szCs w:val="20"/>
+        </w:rPr>
+        <w:t>TRANSIGIR JUDICIAL O EXTRAJUDICIALMENTE=======================================================</w:t>
+      </w:r>
+    </w:p>
+    <w:p>
+      <w:pPr>
+        <w:pStyle w:val="Prrafodelista"/>
+        <w:widowControl w:val="0"/>
+        <w:numPr>
+          <w:ilvl w:val="0"/>
+          <w:numId w:val="3"/>
+        </w:numPr>
+        <w:tabs>
+          <w:tab w:val="left" w:pos="284"/>
+          <w:tab w:val="left" w:pos="426"/>
+        </w:tabs>
+        <w:spacing w:after="0" w:line="360" w:lineRule="exact"/>
+        <w:ind w:left="0" w:firstLine="0"/>
+        <w:jc w:val="both"/>
+        <w:rPr>
+          <w:rFonts w:ascii="Arial Narrow" w:hAnsi="Arial Narrow" w:cs="Arial"/>
+          <w:sz w:val="20"/>
+          <w:szCs w:val="20"/>
+        </w:rPr>
+      </w:pPr>
+      <w:r>
+        <w:rPr>
+          <w:rFonts w:ascii="Arial Narrow" w:hAnsi="Arial Narrow" w:cs="Arial"/>
+          <w:sz w:val="20"/>
+          <w:szCs w:val="20"/>
+        </w:rPr>
+        <w:t>SOMETER A ARBITRAJE LAS PRETENSIONES CONTROVERTIDAS EN EL PROCESO=========================</w:t>
+      </w:r>
+    </w:p>
+    <w:p>
+      <w:pPr>
+        <w:pStyle w:val="Prrafodelista"/>
+        <w:widowControl w:val="0"/>
+        <w:numPr>
+          <w:ilvl w:val="0"/>
+          <w:numId w:val="3"/>
+        </w:numPr>
+        <w:tabs>
+          <w:tab w:val="left" w:pos="284"/>
+          <w:tab w:val="left" w:pos="426"/>
+        </w:tabs>
+        <w:spacing w:after="0" w:line="360" w:lineRule="exact"/>
+        <w:ind w:left="0" w:firstLine="0"/>
+        <w:jc w:val="both"/>
+        <w:rPr>
+          <w:rFonts w:ascii="Arial Narrow" w:hAnsi="Arial Narrow" w:cs="Arial"/>
+          <w:sz w:val="20"/>
+          <w:szCs w:val="20"/>
+        </w:rPr>
+      </w:pPr>
+      <w:r>
+        <w:rPr>
+          <w:rFonts w:ascii="Arial Narrow" w:hAnsi="Arial Narrow" w:cs="Arial"/>
+          <w:sz w:val="20"/>
+          <w:szCs w:val="20"/>
+        </w:rPr>
+        <w:t>CELEBRAR CONVENIOS ARBITRALES==============================================================</w:t>
+      </w:r>
+    </w:p>
+    <w:p>
+      <w:pPr>
+        <w:pStyle w:val="Prrafodelista"/>
+        <w:widowControl w:val="0"/>
+        <w:numPr>
+          <w:ilvl w:val="0"/>
+          <w:numId w:val="3"/>
+        </w:numPr>
+        <w:tabs>
+          <w:tab w:val="left" w:pos="284"/>
+          <w:tab w:val="left" w:pos="426"/>
+        </w:tabs>
+        <w:spacing w:after="0" w:line="360" w:lineRule="exact"/>
+        <w:ind w:left="0" w:firstLine="0"/>
+        <w:jc w:val="both"/>
+        <w:rPr>
+          <w:rFonts w:ascii="Arial Narrow" w:hAnsi="Arial Narrow" w:cs="Arial"/>
+          <w:sz w:val="20"/>
+          <w:szCs w:val="20"/>
+        </w:rPr>
+      </w:pPr>
+      <w:r>
+        <w:rPr>
+          <w:rFonts w:ascii="Arial Narrow" w:hAnsi="Arial Narrow" w:cs="Arial"/>
+          <w:sz w:val="20"/>
+          <w:szCs w:val="20"/>
+        </w:rPr>
+        <w:t>OFRECER CAUTELA Y CONTRA CAUTELA QUE CONSIDERE PERTINENTE, PUDIENDO SER ÉSTA REAL O PERSONAL, INCLUYENDO CAUCIÓN JURATORIA=========================================================</w:t>
+      </w:r>
+    </w:p>
+    <w:p>
+      <w:pPr>
+        <w:pStyle w:val="Prrafodelista"/>
+        <w:widowControl w:val="0"/>
+        <w:numPr>
+          <w:ilvl w:val="0"/>
+          <w:numId w:val="3"/>
+        </w:numPr>
+        <w:tabs>
+          <w:tab w:val="left" w:pos="284"/>
+          <w:tab w:val="left" w:pos="426"/>
+        </w:tabs>
+        <w:spacing w:after="0" w:line="360" w:lineRule="exact"/>
+        <w:ind w:left="0" w:firstLine="0"/>
+        <w:jc w:val="both"/>
+        <w:rPr>
+          <w:rFonts w:ascii="Arial Narrow" w:hAnsi="Arial Narrow" w:cs="Arial"/>
+          <w:sz w:val="20"/>
+          <w:szCs w:val="20"/>
+        </w:rPr>
+      </w:pPr>
+      <w:r>
+        <w:rPr>
+          <w:rFonts w:ascii="Arial Narrow" w:hAnsi="Arial Narrow" w:cs="Arial"/>
+          <w:sz w:val="20"/>
+          <w:szCs w:val="20"/>
+        </w:rPr>
+        <w:t xml:space="preserve">INTERPONER LOS RECURSOS QUE SEAN NECESARIOS Y APELAR E IMPUGNAR TODA CLASE DE </w:t>
+      </w:r>
+      <w:r>
+        <w:rPr>
+          <w:rFonts w:ascii="Arial Narrow" w:hAnsi="Arial Narrow" w:cs="Arial"/>
+          <w:sz w:val="20"/>
+          <w:szCs w:val="20"/>
+        </w:rPr>
+        <w:lastRenderedPageBreak/>
+        <w:t>RESOLUCIONES JUDICIALES O ADMINISTRATIVAS, SEAN AUTOS, DECRETOS O SENTENCIAS ===================</w:t>
+      </w:r>
+    </w:p>
+    <w:p>
+      <w:pPr>
+        <w:pStyle w:val="Prrafodelista"/>
+        <w:widowControl w:val="0"/>
+        <w:numPr>
+          <w:ilvl w:val="0"/>
+          <w:numId w:val="3"/>
+        </w:numPr>
+        <w:tabs>
+          <w:tab w:val="left" w:pos="284"/>
+          <w:tab w:val="left" w:pos="426"/>
+        </w:tabs>
+        <w:spacing w:after="0" w:line="360" w:lineRule="exact"/>
+        <w:ind w:left="0" w:firstLine="0"/>
+        <w:jc w:val="both"/>
+        <w:rPr>
+          <w:rFonts w:ascii="Arial Narrow" w:hAnsi="Arial Narrow" w:cs="Arial"/>
+          <w:sz w:val="20"/>
+          <w:szCs w:val="20"/>
+        </w:rPr>
+      </w:pPr>
+      <w:r>
+        <w:rPr>
+          <w:rFonts w:ascii="Arial Narrow" w:hAnsi="Arial Narrow" w:cs="Arial"/>
+          <w:sz w:val="20"/>
+          <w:szCs w:val="20"/>
+        </w:rPr>
+        <w:t>INTERPONER RECLAMACIONES, RECONSIDERACIONES, APELACIONES, CASACIONES, RECURSOS DE QUEJA==</w:t>
+      </w:r>
+    </w:p>
+    <w:p>
+      <w:pPr>
+        <w:pStyle w:val="Prrafodelista"/>
+        <w:widowControl w:val="0"/>
+        <w:numPr>
+          <w:ilvl w:val="0"/>
+          <w:numId w:val="3"/>
+        </w:numPr>
+        <w:tabs>
+          <w:tab w:val="left" w:pos="284"/>
+          <w:tab w:val="left" w:pos="426"/>
+        </w:tabs>
+        <w:spacing w:after="0" w:line="360" w:lineRule="exact"/>
+        <w:ind w:left="0" w:firstLine="0"/>
+        <w:jc w:val="both"/>
+        <w:rPr>
+          <w:rFonts w:ascii="Arial Narrow" w:hAnsi="Arial Narrow" w:cs="Arial"/>
+          <w:sz w:val="20"/>
+          <w:szCs w:val="20"/>
+        </w:rPr>
+      </w:pPr>
+      <w:r>
+        <w:rPr>
+          <w:rFonts w:ascii="Arial Narrow" w:hAnsi="Arial Narrow" w:cs="Arial"/>
+          <w:sz w:val="20"/>
+          <w:szCs w:val="20"/>
+        </w:rPr>
+        <w:t>EJECUTAR SENTENCIAS O LAUDOS================================================================</w:t>
+      </w:r>
+    </w:p>
+    <w:p>
+      <w:pPr>
+        <w:pStyle w:val="Prrafodelista"/>
+        <w:widowControl w:val="0"/>
+        <w:numPr>
+          <w:ilvl w:val="0"/>
+          <w:numId w:val="3"/>
+        </w:numPr>
+        <w:tabs>
+          <w:tab w:val="left" w:pos="284"/>
+          <w:tab w:val="left" w:pos="426"/>
+        </w:tabs>
+        <w:spacing w:after="0" w:line="360" w:lineRule="exact"/>
+        <w:ind w:left="0" w:firstLine="0"/>
+        <w:jc w:val="both"/>
+        <w:rPr>
+          <w:rFonts w:ascii="Arial Narrow" w:hAnsi="Arial Narrow" w:cs="Arial"/>
+          <w:sz w:val="20"/>
+          <w:szCs w:val="20"/>
+        </w:rPr>
+      </w:pPr>
+      <w:r>
+        <w:rPr>
+          <w:rFonts w:ascii="Arial Narrow" w:hAnsi="Arial Narrow" w:cs="Arial"/>
+          <w:sz w:val="20"/>
+          <w:szCs w:val="20"/>
+        </w:rPr>
+        <w:t>EJECUTAR EL COBRO DE COSTAS Y COSTOS =======================================================</w:t>
+      </w:r>
+    </w:p>
+    <w:p>
+      <w:pPr>
+        <w:tabs>
+          <w:tab w:val="left" w:pos="284"/>
+          <w:tab w:val="left" w:pos="426"/>
+        </w:tabs>
+        <w:suppressAutoHyphens w:val="0"/>
+        <w:spacing w:line="360" w:lineRule="exact"/>
+        <w:rPr>
+          <w:rFonts w:ascii="Arial Narrow" w:hAnsi="Arial Narrow" w:cs="Arial"/>
+          <w:sz w:val="20"/>
+          <w:szCs w:val="20"/>
+        </w:rPr>
+      </w:pPr>
+      <w:r>
+        <w:rPr>
+          <w:rFonts w:ascii="Arial Narrow" w:hAnsi="Arial Narrow" w:cs="Arial"/>
+          <w:sz w:val="20"/>
+          <w:szCs w:val="20"/>
+        </w:rPr>
+        <w:t xml:space="preserve">LA REPRESENTACIÓN PROCESAL OPERARÁ EN TODOS LOS PROCESOS ADMINISTRATIVOS, JUDICIALES, CIVILES, COMERCIALES, PENALES, LABORALES, CONCILIATORIOS, ARBITRALES Y DE CUALQUIER OTRA ÍNDOLE, EN SUS DISTINTAS INSTANCIAS, EN LOS QUE </w:t>
+      </w:r>
+      <w:r>
+        <w:rPr>
+          <w:rFonts w:ascii="Arial Narrow" w:hAnsi="Arial Narrow" w:cs="Arial"/>
+          <w:b/>
+          <w:sz w:val="20"/>
+          <w:szCs w:val="20"/>
+        </w:rPr>
+        <w:t>EL PODERDANTE</w:t>
+      </w:r>
+      <w:r>
+        <w:rPr>
+          <w:rFonts w:ascii="Arial Narrow" w:hAnsi="Arial Narrow" w:cs="Arial"/>
+          <w:sz w:val="20"/>
+          <w:szCs w:val="20"/>
+        </w:rPr>
+        <w:t xml:space="preserve"> DEBA ACTUAR EN CALIDAD DE DEMANDANTE, DENUNCIANTE O INTERESADO O PARA TODOS LOS PROCESOS EN QUE TENGA LA CONDICIÓN DE DEMANDADO O DENUNCIADO, SIN RESERVA NI LIMITACIÓN ALGUNA.=====================================================</w:t>
+      </w:r>
+    </w:p>
+    <w:p>
+      <w:pPr>
+        <w:tabs>
+          <w:tab w:val="left" w:pos="426"/>
+        </w:tabs>
+        <w:suppressAutoHyphens w:val="0"/>
+        <w:spacing w:line="360" w:lineRule="exact"/>
+        <w:rPr>
+          <w:rFonts w:ascii="Arial Narrow" w:hAnsi="Arial Narrow" w:cs="Arial"/>
+          <w:sz w:val="20"/>
+          <w:szCs w:val="20"/>
+        </w:rPr>
+      </w:pPr>
+      <w:r>
+        <w:rPr>
+          <w:rFonts w:ascii="Arial Narrow" w:hAnsi="Arial Narrow" w:cs="Arial"/>
+          <w:sz w:val="20"/>
+          <w:szCs w:val="20"/>
+        </w:rPr>
+        <w:t xml:space="preserve">ASIMISMO, </w:t>
+      </w:r>
+      <w:r>
+        <w:rPr>
+          <w:rFonts w:ascii="Arial Narrow" w:hAnsi="Arial Narrow" w:cs="Arial"/>
+          <w:b/>
+          <w:sz w:val="20"/>
+          <w:szCs w:val="20"/>
+        </w:rPr>
+        <w:t>LA APODERADA</w:t>
+      </w:r>
+      <w:r>
+        <w:rPr>
+          <w:rFonts w:ascii="Arial Narrow" w:hAnsi="Arial Narrow" w:cs="Arial"/>
+          <w:sz w:val="20"/>
+          <w:szCs w:val="20"/>
+        </w:rPr>
+        <w:t xml:space="preserve"> PODRÁ EFECTUAR SOLICITUDES Y SUSCRIBIR LOS DOCUMENTOS CORRESPONDIENTES PARA ESTE EFECTO.============================================================</w:t>
+      </w:r>
+    </w:p>
+    <w:p>
+      <w:pPr>
+        <w:pStyle w:val="Prrafodelista"/>
+        <w:widowControl w:val="0"/>
+        <w:numPr>
+          <w:ilvl w:val="1"/>
+          <w:numId w:val="5"/>
+        </w:numPr>
+        <w:tabs>
+          <w:tab w:val="left" w:pos="426"/>
+        </w:tabs>
+        <w:spacing w:after="0" w:line="360" w:lineRule="exact"/>
+        <w:ind w:left="0" w:firstLine="0"/>
+        <w:jc w:val="both"/>
+        <w:rPr>
+          <w:rFonts w:ascii="Arial Narrow" w:hAnsi="Arial Narrow" w:cs="Arial"/>
+          <w:sz w:val="20"/>
+          <w:szCs w:val="20"/>
+        </w:rPr>
+      </w:pPr>
+      <w:r>
+        <w:rPr>
+          <w:rFonts w:ascii="Arial Narrow" w:hAnsi="Arial Narrow" w:cs="Arial"/>
+          <w:b/>
+          <w:bCs/>
+          <w:sz w:val="20"/>
+          <w:szCs w:val="20"/>
+        </w:rPr>
+        <w:t>LA APODERADA</w:t>
+      </w:r>
+      <w:r>
+        <w:rPr>
+          <w:rFonts w:ascii="Arial Narrow" w:hAnsi="Arial Narrow" w:cs="Arial"/>
+          <w:sz w:val="20"/>
+          <w:szCs w:val="20"/>
+        </w:rPr>
+        <w:t xml:space="preserve"> PODRÁ REPRESENTAR A </w:t>
+      </w:r>
+      <w:r>
+        <w:rPr>
+          <w:rFonts w:ascii="Arial Narrow" w:hAnsi="Arial Narrow" w:cs="Arial"/>
+          <w:b/>
+          <w:bCs/>
+          <w:sz w:val="20"/>
+          <w:szCs w:val="20"/>
+        </w:rPr>
+        <w:t>EL PODERDANTE</w:t>
+      </w:r>
+      <w:r>
+        <w:rPr>
+          <w:rFonts w:ascii="Arial Narrow" w:hAnsi="Arial Narrow" w:cs="Arial"/>
+          <w:sz w:val="20"/>
+          <w:szCs w:val="20"/>
+        </w:rPr>
+        <w:t xml:space="preserve"> EN LOS PROCEDIMIENTOS DE CONCILIACIÓN EXTRAJUDICIAL EN CENTROS DE CONCILIACIÓN, JUZGADOS DE PAZ Y MINISTERIO DE TRABAJO Y PROMOCIÓN DEL EMPLEO, SEA EN CALIDAD DE SOLICITANTE O DE INVITADO, ANTE O CONTRA CUALQUIER PERSONA NATURAL Y/O JURÍDICA, QUEDANDO FACULTADA A DISPONER DEL DERECHO MATERIA DE CONCILIACIÓN, PARA ARRIBAR A ACUERDOS TOTALES O PARCIALES CON SU CONTRAPARTE RESPECTO DE LOS ASUNTOS CUYA SOLUCIÓN SE PERSIGA, SIN QUE SU PARTICIPACIÓN PUEDA SER CALIFICADA DE INSUFICIENTE, ASÍ COMO A SUSCRIBIR LAS CORRESPONDIENTES ACTAS DE CONCILIACIÓN EXTRAJUDICIAL Y TODO TIPO DE DOCUMENTACIÓN PÚBLICA O PRIVADA EN LA CUAL SE RATIFIQUEN, MODIFIQUEN O ACLAREN.==========================================</w:t>
+      </w:r>
+    </w:p>
+    <w:p>
+      <w:pPr>
+        <w:pStyle w:val="Prrafodelista"/>
+        <w:widowControl w:val="0"/>
+        <w:numPr>
+          <w:ilvl w:val="1"/>
+          <w:numId w:val="5"/>
+        </w:numPr>
+        <w:tabs>
+          <w:tab w:val="left" w:pos="426"/>
+        </w:tabs>
+        <w:spacing w:after="0" w:line="360" w:lineRule="exact"/>
+        <w:ind w:left="0" w:firstLine="0"/>
+        <w:jc w:val="both"/>
+        <w:rPr>
+          <w:rFonts w:ascii="Arial Narrow" w:hAnsi="Arial Narrow" w:cs="Arial"/>
+          <w:sz w:val="20"/>
+          <w:szCs w:val="20"/>
+        </w:rPr>
+      </w:pPr>
+      <w:r>
+        <w:rPr>
+          <w:rFonts w:ascii="Arial Narrow" w:hAnsi="Arial Narrow" w:cs="Arial"/>
+          <w:b/>
+          <w:sz w:val="20"/>
+          <w:szCs w:val="20"/>
+        </w:rPr>
+        <w:t>LA APODERADA</w:t>
+      </w:r>
+      <w:r>
+        <w:rPr>
+          <w:rFonts w:ascii="Arial Narrow" w:hAnsi="Arial Narrow" w:cs="Arial"/>
+          <w:sz w:val="20"/>
+          <w:szCs w:val="20"/>
+        </w:rPr>
+        <w:t xml:space="preserve"> QUEDA FACULTADA ASIMISMO A:==================================================</w:t>
+      </w:r>
+    </w:p>
+    <w:p>
+      <w:pPr>
+        <w:pStyle w:val="Prrafodelista"/>
+        <w:widowControl w:val="0"/>
+        <w:numPr>
+          <w:ilvl w:val="0"/>
+          <w:numId w:val="4"/>
+        </w:numPr>
+        <w:tabs>
+          <w:tab w:val="left" w:pos="426"/>
+        </w:tabs>
+        <w:spacing w:after="0" w:line="360" w:lineRule="exact"/>
+        <w:ind w:left="0" w:firstLine="0"/>
+        <w:jc w:val="both"/>
+        <w:rPr>
+          <w:rFonts w:ascii="Arial Narrow" w:hAnsi="Arial Narrow" w:cs="Arial"/>
+          <w:sz w:val="20"/>
+          <w:szCs w:val="20"/>
+        </w:rPr>
+      </w:pPr>
+      <w:r>
+        <w:rPr>
+          <w:rFonts w:ascii="Arial Narrow" w:hAnsi="Arial Narrow" w:cs="Arial"/>
+          <w:sz w:val="20"/>
+          <w:szCs w:val="20"/>
+        </w:rPr>
+        <w:t xml:space="preserve">ADMINISTRAR LOS BIENES, ALÍCUOTAS O DERECHOS DE </w:t>
+      </w:r>
+      <w:r>
+        <w:rPr>
+          <w:rFonts w:ascii="Arial Narrow" w:hAnsi="Arial Narrow" w:cs="Arial"/>
+          <w:b/>
+          <w:sz w:val="20"/>
+          <w:szCs w:val="20"/>
+        </w:rPr>
+        <w:t>EL PODERDANTE</w:t>
+      </w:r>
+      <w:r>
+        <w:rPr>
+          <w:rFonts w:ascii="Arial Narrow" w:hAnsi="Arial Narrow" w:cs="Arial"/>
+          <w:sz w:val="20"/>
+          <w:szCs w:val="20"/>
+        </w:rPr>
+        <w:t xml:space="preserve"> SOBRE MUEBLES, INMUEBLES, SERVICIOS TELEFÓNICOS, VEHÍCULOS, MAQUINARIAS Y/O SEMOVIENTES, ENTRE OTROS, EN LOS CUALES TENGA LIBRE DISPOSICIÓN, YA SEAN PROPIOS O LOS QUE ADQUIERA BAJO CUALQUIER TÍTULO. DENTRO DE ESTA FACULTAD </w:t>
+      </w:r>
+      <w:r>
+        <w:rPr>
+          <w:rFonts w:ascii="Arial Narrow" w:hAnsi="Arial Narrow" w:cs="Arial"/>
+          <w:b/>
+          <w:sz w:val="20"/>
+          <w:szCs w:val="20"/>
+        </w:rPr>
+        <w:t>LA APODERADA</w:t>
+      </w:r>
+      <w:r>
+        <w:rPr>
+          <w:rFonts w:ascii="Arial Narrow" w:hAnsi="Arial Narrow" w:cs="Arial"/>
+          <w:sz w:val="20"/>
+          <w:szCs w:val="20"/>
+        </w:rPr>
+        <w:t xml:space="preserve"> PODRÁ VENDERLOS, ESTABLECIENDO LAS CONDICIONES DE LA VENTA, ARRENDARLOS Y FIJAR MONTO DE LA RENTA, PLAZOS, FORMA DE PAGO Y DEMÁS CONDICIONES, COMPRENDIENDO ESTA FACULTAD, LA DE COBRAR EL PRECIO DE COMPRA VENTA, PERCIBIR LOS ALQUILERES Y/O ARRIENDOS, OTORGAR RECIBOS, CANCELACIONES Y OTROS DOCUMENTOS DEL CASO; EFECTUAR LOS GASTOS PROPIOS DE LA ADMINISTRACIÓN, PAGAR LOS IMPUESTOS Y/O GRAVÁMENES QUE RECAIGAN SOBRE LOS BIENES QUE ADMINISTREN; CONTRATAR PÓLIZAS DE SEGUROS Y COBRAR SUS IMPORTES Y/O BENEFICIOS; ASIMISMO, PODRÁ TOMAR EN LOCACIÓN TODA CLASE DE BIENES Y SERVICIOS PARA EL ADECUADO MANTENIMIENTO DE DICHOS BIENES, EN LAS CONDICIONES QUE ESTIME CONVENIENTES.====================</w:t>
+      </w:r>
+    </w:p>
+    <w:p>
+      <w:pPr>
+        <w:tabs>
+          <w:tab w:val="left" w:pos="426"/>
+        </w:tabs>
+        <w:suppressAutoHyphens w:val="0"/>
+        <w:spacing w:line="360" w:lineRule="exact"/>
+        <w:rPr>
+          <w:rFonts w:ascii="Arial Narrow" w:hAnsi="Arial Narrow" w:cs="Arial"/>
+          <w:sz w:val="20"/>
+          <w:szCs w:val="20"/>
+        </w:rPr>
+      </w:pPr>
+      <w:r>
+        <w:rPr>
+          <w:rFonts w:ascii="Arial Narrow" w:hAnsi="Arial Narrow" w:cs="Arial"/>
+          <w:b/>
+          <w:bCs/>
+          <w:sz w:val="20"/>
+          <w:szCs w:val="20"/>
+        </w:rPr>
+        <w:t>LA APODERADA</w:t>
+      </w:r>
+      <w:r>
+        <w:rPr>
+          <w:rFonts w:ascii="Arial Narrow" w:hAnsi="Arial Narrow" w:cs="Arial"/>
+          <w:sz w:val="20"/>
+          <w:szCs w:val="20"/>
+        </w:rPr>
+        <w:t xml:space="preserve"> PODRÁ CELEBRAR LOS ACTOS JURÍDICOS SEÑALADOS, INCLUSIVE A FAVOR DE ELLA MISMA. ====</w:t>
+      </w:r>
+    </w:p>
+    <w:p>
+      <w:pPr>
+        <w:pStyle w:val="Prrafodelista"/>
+        <w:widowControl w:val="0"/>
+        <w:numPr>
+          <w:ilvl w:val="0"/>
+          <w:numId w:val="4"/>
+        </w:numPr>
+        <w:tabs>
+          <w:tab w:val="left" w:pos="426"/>
+        </w:tabs>
+        <w:spacing w:after="0" w:line="360" w:lineRule="exact"/>
+        <w:ind w:left="0" w:firstLine="0"/>
+        <w:jc w:val="both"/>
+        <w:rPr>
+          <w:rFonts w:ascii="Arial Narrow" w:hAnsi="Arial Narrow" w:cs="Arial"/>
+          <w:sz w:val="20"/>
+          <w:szCs w:val="20"/>
+        </w:rPr>
+      </w:pPr>
+      <w:r>
+        <w:rPr>
+          <w:rFonts w:ascii="Arial Narrow" w:hAnsi="Arial Narrow" w:cs="Arial"/>
+          <w:sz w:val="20"/>
+          <w:szCs w:val="20"/>
+        </w:rPr>
+        <w:t xml:space="preserve">SUSCRIBIR CONTRATOS DE COMPRA, VENTA, ARRENDAMIENTO, PERMUTAS, ANTICIPOS DE LEGÍTIMA, DONACIONES, CESIÓN A TÍTULO GRATUITO U ONEROSO DE BIENES O ALÍCUOTAS DE PROPIEDAD O LAS QUE ADQUIERA BAJO CUALQUIER TÍTULO, DIVISIÓN Y PARTICIÓN Y ADJUDICACIÓN DE DERECHOS Y ACCIONES; CELEBRAR CONTRATOS PREPARATORIOS DE COMPROMISO DE CONTRATAR O DE PRIMERA OPCIÓN, ACTIVA O PASIVAMENTE Y LOS DE OPCIÓN RECÍPROCA, FIJANDO LOS TÉRMINOS Y CONDICIONES TANTO DEL CONTRATO </w:t>
+      </w:r>
+      <w:r>
+        <w:rPr>
+          <w:rFonts w:ascii="Arial Narrow" w:hAnsi="Arial Narrow" w:cs="Arial"/>
+          <w:sz w:val="20"/>
+          <w:szCs w:val="20"/>
+        </w:rPr>
+        <w:lastRenderedPageBreak/>
+        <w:t>PREPARATORIO COMO DEL DEFINITIVO; CELEBRAR CONTRATOS DEFINITIVOS, NOMINADOS O INNOMINADOS, CON PRESTACIONES UNILATERALES O PRESTACIONES RECÍPROCAS; O DE CESIÓN DE POSICIÓN CONTRACTUAL, TANTO ACTIVA COMO PASIVA; CELEBRAR CONTRATOS RECIBIENDO O ENTREGANDO ARRAS, SEAN ÉSTAS CONFIRMATORIAS O DE RETRACTACIÓN, Y CUALESQUIERA OTROS CONTRATOS QUE LAS LEYES DEL PAÍS PERMITAN. =======================================================================================</w:t>
+      </w:r>
+    </w:p>
+    <w:p>
+      <w:pPr>
+        <w:tabs>
+          <w:tab w:val="left" w:pos="284"/>
+          <w:tab w:val="left" w:pos="426"/>
+        </w:tabs>
+        <w:suppressAutoHyphens w:val="0"/>
+        <w:spacing w:line="360" w:lineRule="exact"/>
+        <w:rPr>
+          <w:rFonts w:ascii="Arial Narrow" w:hAnsi="Arial Narrow" w:cs="Arial"/>
+          <w:sz w:val="20"/>
+          <w:szCs w:val="20"/>
+        </w:rPr>
+      </w:pPr>
+      <w:r>
+        <w:rPr>
+          <w:rFonts w:ascii="Arial Narrow" w:hAnsi="Arial Narrow" w:cs="Arial"/>
+          <w:b/>
+          <w:bCs/>
+          <w:sz w:val="20"/>
+          <w:szCs w:val="20"/>
+        </w:rPr>
+        <w:t>LA APODERADA</w:t>
+      </w:r>
+      <w:r>
+        <w:rPr>
+          <w:rFonts w:ascii="Arial Narrow" w:hAnsi="Arial Narrow" w:cs="Arial"/>
+          <w:sz w:val="20"/>
+          <w:szCs w:val="20"/>
+        </w:rPr>
+        <w:t xml:space="preserve"> PODRÁ CELEBRAR LOS ACTOS JURÍDICOS SEÑALADOS, INCLUSIVE A FAVOR DE ELLA MISMA. ====</w:t>
+      </w:r>
+    </w:p>
+    <w:p>
+      <w:pPr>
+        <w:pStyle w:val="Prrafodelista"/>
+        <w:widowControl w:val="0"/>
+        <w:numPr>
+          <w:ilvl w:val="0"/>
+          <w:numId w:val="4"/>
+        </w:numPr>
+        <w:tabs>
+          <w:tab w:val="left" w:pos="284"/>
+          <w:tab w:val="left" w:pos="426"/>
+        </w:tabs>
+        <w:spacing w:after="0" w:line="360" w:lineRule="exact"/>
+        <w:ind w:left="0" w:firstLine="0"/>
+        <w:jc w:val="both"/>
+        <w:rPr>
+          <w:rFonts w:ascii="Arial Narrow" w:hAnsi="Arial Narrow" w:cs="Arial"/>
+          <w:sz w:val="20"/>
+          <w:szCs w:val="20"/>
+        </w:rPr>
+      </w:pPr>
+      <w:r>
+        <w:rPr>
+          <w:rFonts w:ascii="Arial Narrow" w:hAnsi="Arial Narrow" w:cs="Arial"/>
+          <w:sz w:val="20"/>
+          <w:szCs w:val="20"/>
+        </w:rPr>
+        <w:t xml:space="preserve">CELEBRAR CONTRATOS DE FIANZAS, HIPOTECAS, CONSTITUCIÓN DE PRENDAS Y/O GRAVÁMENES, CON O SIN GARANTÍA ESPECÍFICA, Y CUALQUIER OTRO QUE LAS LEYES DEL PAÍS PERMITAN, INCLUSIVE DE CONFORMIDAD CON LAS DISPOSICIONES QUE RIJAN A ENTIDADES BANCARIAS Y DE CRÉDITO, A NIVEL NACIONAL, A FAVOR DE </w:t>
+      </w:r>
+      <w:r>
+        <w:rPr>
+          <w:rFonts w:ascii="Arial Narrow" w:hAnsi="Arial Narrow" w:cs="Arial"/>
+          <w:b/>
+          <w:sz w:val="20"/>
+          <w:szCs w:val="20"/>
+        </w:rPr>
+        <w:t>EL PODERDANTE</w:t>
+      </w:r>
+      <w:r>
+        <w:rPr>
+          <w:rFonts w:ascii="Arial Narrow" w:hAnsi="Arial Narrow" w:cs="Arial"/>
+          <w:sz w:val="20"/>
+          <w:szCs w:val="20"/>
+        </w:rPr>
+        <w:t xml:space="preserve"> Y/O DE TERCEROS QUE ESTIME CONVENIENTE, ASÍ COMO TAMBIÉN SOLICITAR Y/U OTORGAR LAS CANCELACIONES, EN DOCUMENTOS PRIVADOS, MINUTAS Y ESCRITURAS PÚBLICAS.  ========================</w:t>
+      </w:r>
+    </w:p>
+    <w:p>
+      <w:pPr>
+        <w:pStyle w:val="Prrafodelista"/>
+        <w:widowControl w:val="0"/>
+        <w:numPr>
+          <w:ilvl w:val="0"/>
+          <w:numId w:val="4"/>
+        </w:numPr>
+        <w:tabs>
+          <w:tab w:val="left" w:pos="284"/>
+          <w:tab w:val="left" w:pos="426"/>
+        </w:tabs>
+        <w:spacing w:after="0" w:line="360" w:lineRule="exact"/>
+        <w:ind w:left="0" w:firstLine="0"/>
+        <w:jc w:val="both"/>
+        <w:rPr>
+          <w:rFonts w:ascii="Arial Narrow" w:hAnsi="Arial Narrow" w:cs="Arial"/>
+          <w:sz w:val="20"/>
+          <w:szCs w:val="20"/>
+        </w:rPr>
+      </w:pPr>
+      <w:r>
+        <w:rPr>
+          <w:rFonts w:ascii="Arial Narrow" w:hAnsi="Arial Narrow" w:cs="Arial"/>
+          <w:sz w:val="20"/>
+          <w:szCs w:val="20"/>
+        </w:rPr>
+        <w:t>EFECTUAR EL SANEAMIENTO FÍSICO LEGAL DE BIENES INMUEBLES, INCLUYENDO LA DIVISIÓN Y PARTICIÓN, CELEBRAR PACTOS DE INDIVISIÓN, CONSTITUIR USUFRUCTO, CONSTITUIR CUASIUSUFRUCTO, DERECHOS DE USO Y HABITACIÓN, DERECHOS DE SUPERFICIE, SERVIDUMBRES, EFECTUAR CUALQUIER CONSTRUCCIÓN O EDIFICACIÓN, AMPLIAR O MODIFICAR CONSTRUCCIONES O EDIFICACIONES, SUB-DIVIDIR Y ACUMULAR INMUEBLES, TRAMITAR Y OTORGAR LA DECLARATORIA DE FÁBRICA, AMPLIACIÓN O MODIFICACIÓN DE FÁBRICA, RECTIFICAR ÁREAS Y LINDEROS, INDEPENDIZAR INMUEBLES, CONSTITUIR EL RÉGIMEN DE PROPIEDAD HORIZONTAL Y CAMBIAR EL USO DE INMUEBLES EN FORMA TOTAL O PARCIAL, ENTRE OTROS ACTOS.==========</w:t>
+      </w:r>
+    </w:p>
+    <w:p>
+      <w:pPr>
+        <w:pStyle w:val="Prrafodelista"/>
+        <w:widowControl w:val="0"/>
+        <w:numPr>
+          <w:ilvl w:val="0"/>
+          <w:numId w:val="4"/>
+        </w:numPr>
+        <w:tabs>
+          <w:tab w:val="left" w:pos="284"/>
+          <w:tab w:val="left" w:pos="426"/>
+        </w:tabs>
+        <w:spacing w:after="0" w:line="360" w:lineRule="exact"/>
+        <w:ind w:left="0" w:firstLine="0"/>
+        <w:jc w:val="both"/>
+        <w:rPr>
+          <w:rFonts w:ascii="Arial Narrow" w:hAnsi="Arial Narrow" w:cs="Arial"/>
+          <w:sz w:val="20"/>
+          <w:szCs w:val="20"/>
+        </w:rPr>
+      </w:pPr>
+      <w:r>
+        <w:rPr>
+          <w:rFonts w:ascii="Arial Narrow" w:hAnsi="Arial Narrow" w:cs="Arial"/>
+          <w:sz w:val="20"/>
+          <w:szCs w:val="20"/>
+        </w:rPr>
+        <w:t xml:space="preserve">COBRAR Y/O RETIRAR SUMAS DE DINERO QUE PUEDAN CORRESPONDER A </w:t>
+      </w:r>
+      <w:r>
+        <w:rPr>
+          <w:rFonts w:ascii="Arial Narrow" w:hAnsi="Arial Narrow" w:cs="Arial"/>
+          <w:b/>
+          <w:sz w:val="20"/>
+          <w:szCs w:val="20"/>
+        </w:rPr>
+        <w:t>EL PODERDANTE</w:t>
+      </w:r>
+      <w:r>
+        <w:rPr>
+          <w:rFonts w:ascii="Arial Narrow" w:hAnsi="Arial Narrow" w:cs="Arial"/>
+          <w:sz w:val="20"/>
+          <w:szCs w:val="20"/>
+        </w:rPr>
+        <w:t xml:space="preserve"> POR CUALQUIER CONCEPTO, SEA ANTE ENTIDADES PÚBLICAS Y/O DE CUALQUIER OTRA PERSONA NATURAL O JURÍDICA PRIVADA, INCLUYENDO A LAS ADMINISTRADORAS PRIVADAS DE PENSIONES, ENTIDADES BANCARIAS Y/O FINANCIERAS, Y/O ASEGURADORAS, ENTRE OTRAS, PRESENTANDO ESCRITOS, RECURSOS, DECLARACIONES JURADAS, SUSCRIBIENDO MINUTAS Y ESCRITURAS PÚBLICAS Y CUALQUIER DOCUMENTO NECESARIO; RECIBIR ENCOMIENDAS, GIROS, EFECTUAR PAGOS DE OBLIGACIONES A FAVOR DE TERCEROS, EXIGIENDO Y/U OTORGANDO, EN SU CASO, LAS RESPECTIVAS CONSTANCIAS EN TODO TIPO DE DOCUMENTOS PRIVADOS Y/O PÚBLICOS, MINUTAS Y/O ESCRITURAS.================================================================</w:t>
+      </w:r>
+    </w:p>
+    <w:p>
+      <w:pPr>
+        <w:pStyle w:val="Prrafodelista"/>
+        <w:widowControl w:val="0"/>
+        <w:numPr>
+          <w:ilvl w:val="0"/>
+          <w:numId w:val="4"/>
+        </w:numPr>
+        <w:tabs>
+          <w:tab w:val="left" w:pos="284"/>
+          <w:tab w:val="left" w:pos="426"/>
+        </w:tabs>
+        <w:spacing w:after="0" w:line="360" w:lineRule="exact"/>
+        <w:ind w:left="0" w:firstLine="0"/>
+        <w:jc w:val="both"/>
+        <w:rPr>
+          <w:rFonts w:ascii="Arial Narrow" w:hAnsi="Arial Narrow" w:cs="Arial"/>
+          <w:sz w:val="20"/>
+          <w:szCs w:val="20"/>
+        </w:rPr>
+      </w:pPr>
+      <w:r>
+        <w:rPr>
+          <w:rFonts w:ascii="Arial Narrow" w:hAnsi="Arial Narrow" w:cs="Arial"/>
+          <w:sz w:val="20"/>
+          <w:szCs w:val="20"/>
+        </w:rPr>
+        <w:t>REALIZAR PAGOS DE OBLIGACIONES A FAVOR DE TERCEROS, EXIGIENDO Y/U OTORGANDO, EN SU CASO, LAS RESPECTIVAS CONSTANCIAS DE CANCELACIÓN, EN TODO TIPO DE DOCUMENTOS PRIVADOS Y/O PÚBLICOS, MINUTAS Y/O ESCRITURAS PÚBLICAS.=================================================================</w:t>
+      </w:r>
+    </w:p>
+    <w:p>
+      <w:pPr>
+        <w:pStyle w:val="Prrafodelista"/>
+        <w:widowControl w:val="0"/>
+        <w:numPr>
+          <w:ilvl w:val="0"/>
+          <w:numId w:val="4"/>
+        </w:numPr>
+        <w:tabs>
+          <w:tab w:val="left" w:pos="284"/>
+          <w:tab w:val="left" w:pos="426"/>
+        </w:tabs>
+        <w:spacing w:after="0" w:line="360" w:lineRule="exact"/>
+        <w:ind w:left="0" w:firstLine="0"/>
+        <w:jc w:val="both"/>
+        <w:rPr>
+          <w:rFonts w:ascii="Arial Narrow" w:hAnsi="Arial Narrow" w:cs="Arial"/>
+          <w:sz w:val="20"/>
+          <w:szCs w:val="20"/>
+        </w:rPr>
+      </w:pPr>
+      <w:r>
+        <w:rPr>
+          <w:rFonts w:ascii="Arial Narrow" w:hAnsi="Arial Narrow" w:cs="Arial"/>
+          <w:sz w:val="20"/>
+          <w:szCs w:val="20"/>
+        </w:rPr>
+        <w:t xml:space="preserve">CELEBRAR TODO TIPO DE CONTRATOS BANCARIOS COMUNES, ANTE CUALQUIER ENTIDAD DEL SISTEMA FINANCIERO NACIONAL Y/O INTERNACIONAL, INCLUYENDO LA APERTURA, ADMINISTRACIÓN, CIERRE DE CUENTAS CORRIENTES Y DE AHORROS, DEPÓSITOS A PLAZO FIJO, CAMBIO DE CUENTAS, ENTRE OTROS, EN CUALQUIER TIPO DE MONEDA, A LOS EFECTOS DE LA ADMINISTRACIÓN DE LOS RECURSOS DE </w:t>
+      </w:r>
+      <w:r>
+        <w:rPr>
+          <w:rFonts w:ascii="Arial Narrow" w:hAnsi="Arial Narrow" w:cs="Arial"/>
+          <w:b/>
+          <w:bCs/>
+          <w:sz w:val="20"/>
+          <w:szCs w:val="20"/>
+        </w:rPr>
+        <w:t>EL PODERDANTE</w:t>
+      </w:r>
+      <w:r>
+        <w:rPr>
+          <w:rFonts w:ascii="Arial Narrow" w:hAnsi="Arial Narrow" w:cs="Arial"/>
+          <w:sz w:val="20"/>
+          <w:szCs w:val="20"/>
+        </w:rPr>
+        <w:t xml:space="preserve">; GIRAR, ENDOSAR, COBRAR, PROTESTAR, AVALAR, RENOVAR, RE ENDOSAR, LETRAS, CHEQUES, INCLUSIVE CHEQUES DE GERENCIA, PAGARES, GIROS, CERTIFICADOS, Y DEMÁS DOCUMENTOS DE CRÉDITO MERCANTILES Y CIVILES; TRANSFERIR CRÉDITOS, COMO CEDENTES O CESIONARIOS, APROBAR Y OBJETAR CUENTAS, COLOCAR DINERO EN MUTUO Y EN CUALQUIER OTRA FORMA LEGAL PERMITIDA; EFECTUAR CAMBIO DE MONEDAS, SIN LIMITACIÓN </w:t>
+      </w:r>
+      <w:r>
+        <w:rPr>
+          <w:rFonts w:ascii="Arial Narrow" w:hAnsi="Arial Narrow" w:cs="Arial"/>
+          <w:sz w:val="20"/>
+          <w:szCs w:val="20"/>
+        </w:rPr>
+        <w:lastRenderedPageBreak/>
+        <w:t>ALGUNA; GESTIONAR LA EMISIÓN Y ACTIVACIÓN DE TARJETAS DE DÉBITO Y CRÉDITO, Y GESTIONAR SU CANCELACIÓN Y EMISIÓN DE NUEVAS, POR PÉRDIDA, ROBO, RETENCIÓN EN CAJERO, ENTRE OTROS, Y EFECTUAR CUALQUIER TIPO DE TRANSACCIÓN EN VENTANILLA Y EN CAJEROS AUTOMÁTICOS. ================</w:t>
+      </w:r>
+    </w:p>
+    <w:p>
+      <w:pPr>
+        <w:pStyle w:val="Prrafodelista"/>
+        <w:widowControl w:val="0"/>
+        <w:numPr>
+          <w:ilvl w:val="0"/>
+          <w:numId w:val="4"/>
+        </w:numPr>
+        <w:tabs>
+          <w:tab w:val="left" w:pos="284"/>
+          <w:tab w:val="left" w:pos="426"/>
+        </w:tabs>
+        <w:spacing w:after="0" w:line="360" w:lineRule="exact"/>
+        <w:ind w:left="0" w:firstLine="0"/>
+        <w:jc w:val="both"/>
+        <w:rPr>
+          <w:rFonts w:ascii="Arial Narrow" w:hAnsi="Arial Narrow" w:cs="Arial"/>
+          <w:sz w:val="20"/>
+          <w:szCs w:val="20"/>
+        </w:rPr>
+      </w:pPr>
+      <w:r>
+        <w:rPr>
+          <w:rFonts w:ascii="Arial Narrow" w:hAnsi="Arial Narrow" w:cs="Arial"/>
+          <w:sz w:val="20"/>
+          <w:szCs w:val="20"/>
+        </w:rPr>
+        <w:t xml:space="preserve">REPRESENTARLO ANTE Y/O APERSONARSE A LAS OFICINAS, AGENCIAS Y/O SUCURSALES DE LAS ENTIDADES BANCARIAS, A FIN DE COBRAR Y/O RETIRAR TODA SUMA DE DINERO QUE LE CORRESPONDA, ASÍ COMO TODO TIPO DE PAGOS QUE SEAN DEVENGADOS, Y OTROS QUE CORRESPONDAN A </w:t>
+      </w:r>
+      <w:r>
+        <w:rPr>
+          <w:rFonts w:ascii="Arial Narrow" w:hAnsi="Arial Narrow" w:cs="Arial"/>
+          <w:b/>
+          <w:sz w:val="20"/>
+          <w:szCs w:val="20"/>
+        </w:rPr>
+        <w:t>EL PODERDANTE</w:t>
+      </w:r>
+      <w:r>
+        <w:rPr>
+          <w:rFonts w:ascii="Arial Narrow" w:hAnsi="Arial Narrow" w:cs="Arial"/>
+          <w:sz w:val="20"/>
+          <w:szCs w:val="20"/>
+        </w:rPr>
+        <w:t>.================</w:t>
+      </w:r>
+    </w:p>
+    <w:p>
+      <w:pPr>
+        <w:pStyle w:val="Prrafodelista"/>
+        <w:widowControl w:val="0"/>
+        <w:numPr>
+          <w:ilvl w:val="0"/>
+          <w:numId w:val="4"/>
+        </w:numPr>
+        <w:tabs>
+          <w:tab w:val="left" w:pos="284"/>
+          <w:tab w:val="left" w:pos="426"/>
+        </w:tabs>
+        <w:spacing w:after="0" w:line="360" w:lineRule="exact"/>
+        <w:ind w:left="0" w:firstLine="0"/>
+        <w:jc w:val="both"/>
+        <w:rPr>
+          <w:rFonts w:ascii="Arial Narrow" w:hAnsi="Arial Narrow" w:cs="Arial"/>
+          <w:sz w:val="20"/>
+          <w:szCs w:val="20"/>
+        </w:rPr>
+      </w:pPr>
+      <w:r>
+        <w:rPr>
+          <w:rFonts w:ascii="Arial Narrow" w:hAnsi="Arial Narrow" w:cs="Arial"/>
+          <w:sz w:val="20"/>
+          <w:szCs w:val="20"/>
+        </w:rPr>
+        <w:t xml:space="preserve">RECABAR LOS ESTADOS DE CUENTA BANCARIOS CORRESPONDIENTES A LAS CUENTAS CORRIENTES, DE AHORROS, EN MONEDA NACIONAL O EXTRANJERA, Y/O DEPÓSITOS A PLAZO FIJO DE </w:t>
+      </w:r>
+      <w:r>
+        <w:rPr>
+          <w:rFonts w:ascii="Arial Narrow" w:hAnsi="Arial Narrow" w:cs="Arial"/>
+          <w:b/>
+          <w:sz w:val="20"/>
+          <w:szCs w:val="20"/>
+        </w:rPr>
+        <w:t>EL PODERDANTE</w:t>
+      </w:r>
+      <w:r>
+        <w:rPr>
+          <w:rFonts w:ascii="Arial Narrow" w:hAnsi="Arial Narrow" w:cs="Arial"/>
+          <w:sz w:val="20"/>
+          <w:szCs w:val="20"/>
+        </w:rPr>
+        <w:t>.=========</w:t>
+      </w:r>
+    </w:p>
+    <w:p>
+      <w:pPr>
+        <w:pStyle w:val="Prrafodelista"/>
+        <w:widowControl w:val="0"/>
+        <w:numPr>
+          <w:ilvl w:val="0"/>
+          <w:numId w:val="4"/>
+        </w:numPr>
+        <w:tabs>
+          <w:tab w:val="left" w:pos="284"/>
+          <w:tab w:val="left" w:pos="426"/>
+        </w:tabs>
+        <w:spacing w:after="0" w:line="360" w:lineRule="exact"/>
+        <w:ind w:left="0" w:firstLine="0"/>
+        <w:jc w:val="both"/>
+        <w:rPr>
+          <w:rFonts w:ascii="Arial Narrow" w:hAnsi="Arial Narrow" w:cs="Arial"/>
+          <w:sz w:val="20"/>
+          <w:szCs w:val="20"/>
+        </w:rPr>
+      </w:pPr>
+      <w:r>
+        <w:rPr>
+          <w:rFonts w:ascii="Arial Narrow" w:hAnsi="Arial Narrow" w:cs="Arial"/>
+          <w:sz w:val="20"/>
+          <w:szCs w:val="20"/>
+        </w:rPr>
+        <w:t xml:space="preserve">GESTIONAR LA CLAVE WEB, CLAVE INTERNET, EFECTUAR CUALQUIER TIPO DE MODIFICACIÓN O ACTUALIZACIÓN DE DATOS DE </w:t>
+      </w:r>
+      <w:r>
+        <w:rPr>
+          <w:rFonts w:ascii="Arial Narrow" w:hAnsi="Arial Narrow" w:cs="Arial"/>
+          <w:b/>
+          <w:bCs/>
+          <w:sz w:val="20"/>
+          <w:szCs w:val="20"/>
+        </w:rPr>
+        <w:t>EL PODERDANTE</w:t>
+      </w:r>
+      <w:r>
+        <w:rPr>
+          <w:rFonts w:ascii="Arial Narrow" w:hAnsi="Arial Narrow" w:cs="Arial"/>
+          <w:sz w:val="20"/>
+          <w:szCs w:val="20"/>
+        </w:rPr>
+        <w:t xml:space="preserve"> EN LAS ENTIDADES BANCARIAS Y FINANCIERAS, Y SOLICITAR CUALQUIER TIPO DE INFORMACIÓN O DOCUMENTOS RELACIONADOS CON LOS FONDOS DE </w:t>
+      </w:r>
+      <w:r>
+        <w:rPr>
+          <w:rFonts w:ascii="Arial Narrow" w:hAnsi="Arial Narrow" w:cs="Arial"/>
+          <w:b/>
+          <w:sz w:val="20"/>
+          <w:szCs w:val="20"/>
+        </w:rPr>
+        <w:t>EL PODERDANTE</w:t>
+      </w:r>
+      <w:r>
+        <w:rPr>
+          <w:rFonts w:ascii="Arial Narrow" w:hAnsi="Arial Narrow" w:cs="Arial"/>
+          <w:sz w:val="20"/>
+          <w:szCs w:val="20"/>
+        </w:rPr>
+        <w:t>. ===</w:t>
+      </w:r>
+    </w:p>
+    <w:p>
+      <w:pPr>
+        <w:pStyle w:val="Prrafodelista"/>
+        <w:widowControl w:val="0"/>
+        <w:numPr>
+          <w:ilvl w:val="0"/>
+          <w:numId w:val="4"/>
+        </w:numPr>
+        <w:tabs>
+          <w:tab w:val="left" w:pos="284"/>
+          <w:tab w:val="left" w:pos="426"/>
+        </w:tabs>
+        <w:spacing w:after="0" w:line="360" w:lineRule="exact"/>
+        <w:ind w:left="0" w:firstLine="0"/>
+        <w:jc w:val="both"/>
+        <w:rPr>
+          <w:rFonts w:ascii="Arial Narrow" w:hAnsi="Arial Narrow" w:cs="Arial"/>
+          <w:sz w:val="20"/>
+          <w:szCs w:val="20"/>
+        </w:rPr>
+      </w:pPr>
+      <w:r>
+        <w:rPr>
+          <w:rFonts w:ascii="Arial Narrow" w:hAnsi="Arial Narrow" w:cs="Arial"/>
+          <w:sz w:val="20"/>
+          <w:szCs w:val="20"/>
+        </w:rPr>
+        <w:t xml:space="preserve">REPRESENTAR A </w:t>
+      </w:r>
+      <w:r>
+        <w:rPr>
+          <w:rFonts w:ascii="Arial Narrow" w:hAnsi="Arial Narrow" w:cs="Arial"/>
+          <w:b/>
+          <w:bCs/>
+          <w:sz w:val="20"/>
+          <w:szCs w:val="20"/>
+        </w:rPr>
+        <w:t>EL PODERDANTE</w:t>
+      </w:r>
+      <w:r>
+        <w:rPr>
+          <w:rFonts w:ascii="Arial Narrow" w:hAnsi="Arial Narrow" w:cs="Arial"/>
+          <w:sz w:val="20"/>
+          <w:szCs w:val="20"/>
+        </w:rPr>
+        <w:t xml:space="preserve"> ANTE TODA CLASE DE AUTORIDADES PÚBLICAS Y/O PRIVADAS, INCLUYENDO LAS AUTORIDADES JUDICIALES, NOTARIALES, REGISTRALES, CONSULARES Y/O MIGRATORIAS, PARA TRAMITAR, OTORGAR Y SUSCRIBIR PERMISOS DE VIAJE DE SU MENOR HIJA MIKAELA HUARCAYA BURBANO, TANTO AL INTERIOR DEL PAÍS, COMO AL EXTRANJERO, ASÍ COMO A FIRMAR Y PRESENTAR TODOS LOS DOCUMENTOS PÚBLICOS O PRIVADOS QUE SE REQUIERAN EN LA VÍA NOTARIAL O JUDICIAL.==================</w:t>
+      </w:r>
+    </w:p>
+    <w:p>
+      <w:pPr>
+        <w:pStyle w:val="Prrafodelista"/>
+        <w:widowControl w:val="0"/>
+        <w:tabs>
+          <w:tab w:val="left" w:pos="426"/>
+        </w:tabs>
+        <w:spacing w:after="0" w:line="360" w:lineRule="exact"/>
+        <w:ind w:left="0"/>
+        <w:jc w:val="both"/>
+        <w:rPr>
+          <w:rFonts w:ascii="Arial Narrow" w:hAnsi="Arial Narrow" w:cs="Arial"/>
+          <w:sz w:val="20"/>
+          <w:szCs w:val="20"/>
+        </w:rPr>
+      </w:pPr>
+      <w:r>
+        <w:rPr>
+          <w:rFonts w:ascii="Arial Narrow" w:hAnsi="Arial Narrow" w:cs="Arial"/>
+          <w:sz w:val="20"/>
+          <w:szCs w:val="20"/>
+        </w:rPr>
+        <w:t xml:space="preserve">SE DEJA EXPRESA CONSTANCIA QUE, PARA LAS FACULTADES RESPECTIVAS, </w:t>
+      </w:r>
+      <w:r>
+        <w:rPr>
+          <w:rFonts w:ascii="Arial Narrow" w:hAnsi="Arial Narrow" w:cs="Arial"/>
+          <w:b/>
+          <w:sz w:val="20"/>
+          <w:szCs w:val="20"/>
+        </w:rPr>
+        <w:t>LA APODERADA</w:t>
+      </w:r>
+      <w:r>
+        <w:rPr>
+          <w:rFonts w:ascii="Arial Narrow" w:hAnsi="Arial Narrow" w:cs="Arial"/>
+          <w:sz w:val="20"/>
+          <w:szCs w:val="20"/>
+        </w:rPr>
+        <w:t xml:space="preserve"> QUEDA AUTORIZADA A FORMALIZAR LOS CONTRATOS NECESARIOS, Y A SUSCRIBIR LAS MINUTAS Y ESCRITURAS PÚBLICAS QUE SE REQUIERAN, ASÍ COMO CUALQUIER TIPO DE SOLICITUD O FORMULARIO ANTE LOS REGISTROS PÚBLICOS, MUNICIPALIDADES Y CUALQUIER ENTIDAD PÚBLICA Y PRIVADA, DE SER EL CASO. ==================</w:t>
+      </w:r>
+    </w:p>
+    <w:p>
+      <w:pPr>
+        <w:tabs>
+          <w:tab w:val="left" w:pos="426"/>
+        </w:tabs>
+        <w:suppressAutoHyphens w:val="0"/>
+        <w:spacing w:line="360" w:lineRule="exact"/>
+        <w:rPr>
+          <w:rFonts w:ascii="Arial Narrow" w:hAnsi="Arial Narrow" w:cs="Arial"/>
+          <w:sz w:val="20"/>
+          <w:szCs w:val="20"/>
+        </w:rPr>
+      </w:pPr>
+      <w:r>
+        <w:rPr>
+          <w:rFonts w:ascii="Arial Narrow" w:hAnsi="Arial Narrow" w:cs="Arial"/>
+          <w:b/>
+          <w:sz w:val="20"/>
+          <w:szCs w:val="20"/>
+          <w:u w:val="single"/>
+        </w:rPr>
+        <w:t>SEGUNDO</w:t>
+      </w:r>
+      <w:r>
+        <w:rPr>
+          <w:rFonts w:ascii="Arial Narrow" w:hAnsi="Arial Narrow" w:cs="Arial"/>
+          <w:sz w:val="20"/>
+          <w:szCs w:val="20"/>
+        </w:rPr>
+        <w:t xml:space="preserve">: </w:t>
+      </w:r>
+      <w:r>
+        <w:rPr>
+          <w:rFonts w:ascii="Arial Narrow" w:hAnsi="Arial Narrow" w:cs="Arial"/>
+          <w:b/>
+          <w:sz w:val="20"/>
+          <w:szCs w:val="20"/>
+        </w:rPr>
+        <w:t>EL PODERDANTE</w:t>
+      </w:r>
+      <w:r>
+        <w:rPr>
+          <w:rFonts w:ascii="Arial Narrow" w:hAnsi="Arial Narrow" w:cs="Arial"/>
+          <w:sz w:val="20"/>
+          <w:szCs w:val="20"/>
+        </w:rPr>
+        <w:t xml:space="preserve"> DEJA EXPRESA CONSTANCIA QUE LAS FACULTADES REFERIDAS EN LA CLÁUSULA PRIMERA, SON MERAMENTE ENUNCIATIVAS, MÁS NO LIMITATIVAS, PUES SE ENCUENTRAN OTORGADAS SIN RESERVA NI LIMITACIÓN ALGUNA Y, POR LO TANTO, CON CUANTAS FACULTADES SEAN PRECISAS PARA ESTA REPRESENTACIÓN, YA QUE ES SU ÁNIMO QUE POR NINGÚN MOTIVO EL PRESENTE PODER PUEDA SER TACHADO DE INSUFICIENTE O FALTO DE PERSONERÍA.===========================================================</w:t>
+      </w:r>
+    </w:p>
+    <w:p>
+      <w:pPr>
+        <w:tabs>
+          <w:tab w:val="left" w:pos="426"/>
+        </w:tabs>
+        <w:suppressAutoHyphens w:val="0"/>
+        <w:spacing w:line="360" w:lineRule="exact"/>
+        <w:rPr>
+          <w:rFonts w:ascii="Arial Narrow" w:hAnsi="Arial Narrow" w:cs="Arial"/>
+          <w:sz w:val="20"/>
+          <w:szCs w:val="20"/>
+        </w:rPr>
+      </w:pPr>
+      <w:r>
+        <w:rPr>
+          <w:rFonts w:ascii="Arial Narrow" w:hAnsi="Arial Narrow" w:cs="Arial"/>
+          <w:sz w:val="20"/>
+          <w:szCs w:val="20"/>
+        </w:rPr>
+        <w:t>ASIMISMO, EL PRESENTE PODER PODRÁ SER EJERCITADO EN TODA LA REPÚBLICA DEL PERÚ Y EN EL EXTRANJERO, SIENDO SU PLAZO DE DURACIÓN INDEFINIDO. =============================================</w:t>
+      </w:r>
+    </w:p>
+    <w:p>
+      <w:pPr>
+        <w:tabs>
+          <w:tab w:val="left" w:pos="426"/>
+        </w:tabs>
+        <w:suppressAutoHyphens w:val="0"/>
+        <w:spacing w:line="360" w:lineRule="exact"/>
+        <w:rPr>
+          <w:rFonts w:ascii="Arial Narrow" w:hAnsi="Arial Narrow" w:cs="Arial"/>
+          <w:sz w:val="20"/>
+          <w:szCs w:val="20"/>
+        </w:rPr>
+      </w:pPr>
+      <w:r>
+        <w:rPr>
+          <w:rFonts w:ascii="Arial Narrow" w:hAnsi="Arial Narrow" w:cs="Arial"/>
+          <w:b/>
+          <w:sz w:val="20"/>
+          <w:szCs w:val="20"/>
+          <w:u w:val="single"/>
+        </w:rPr>
+        <w:t>TERCERO</w:t>
+      </w:r>
+      <w:r>
+        <w:rPr>
+          <w:rFonts w:ascii="Arial Narrow" w:hAnsi="Arial Narrow" w:cs="Arial"/>
+          <w:b/>
+          <w:sz w:val="20"/>
+          <w:szCs w:val="20"/>
+        </w:rPr>
+        <w:t>:</w:t>
+      </w:r>
+      <w:r>
+        <w:rPr>
+          <w:rFonts w:ascii="Arial Narrow" w:hAnsi="Arial Narrow" w:cs="Arial"/>
+          <w:sz w:val="20"/>
+          <w:szCs w:val="20"/>
+        </w:rPr>
+        <w:t xml:space="preserve"> </w:t>
+      </w:r>
+      <w:r>
+        <w:rPr>
+          <w:rFonts w:ascii="Arial Narrow" w:eastAsia="Garamond" w:hAnsi="Arial Narrow" w:cs="Arial"/>
+          <w:b/>
+          <w:sz w:val="20"/>
+          <w:szCs w:val="20"/>
+        </w:rPr>
+        <w:t>LA APODERADA</w:t>
+      </w:r>
+      <w:r>
+        <w:rPr>
+          <w:rFonts w:ascii="Arial Narrow" w:hAnsi="Arial Narrow" w:cs="Arial"/>
+          <w:color w:val="FF0000"/>
+          <w:sz w:val="20"/>
+          <w:szCs w:val="20"/>
+        </w:rPr>
+        <w:t xml:space="preserve"> </w:t>
+      </w:r>
+      <w:r>
+        <w:rPr>
+          <w:rFonts w:ascii="Arial Narrow" w:hAnsi="Arial Narrow" w:cs="Arial"/>
+          <w:sz w:val="20"/>
+          <w:szCs w:val="20"/>
+        </w:rPr>
+        <w:t>PODRÁ SUSTITUIR O DELEGAR, EN TODO O EN PARTE, EL PRESENTE PODER Y PODRÁ REASUMIRLO, REVOCANDO LAS SUSTITUCIONES O DELEGACIONES, CUANTAS VECES LO CREA CONVENIENTE CONFORME A LO DISPUESTO EN EL ARTÍCULO 157 DEL CÓDIGO CIVIL. =====================================</w:t>
+      </w:r>
+    </w:p>
+    <w:p>
+      <w:pPr>
+        <w:pStyle w:val="xmsonormal"/>
+        <w:widowControl w:val="0"/>
+        <w:tabs>
+          <w:tab w:val="left" w:pos="426"/>
+        </w:tabs>
+        <w:spacing w:before="0" w:beforeAutospacing="0" w:after="0" w:afterAutospacing="0" w:line="360" w:lineRule="exact"/>
+        <w:jc w:val="both"/>
+        <w:rPr>
+          <w:rFonts w:ascii="Arial Narrow" w:hAnsi="Arial Narrow" w:cs="Arial"/>
+          <w:color w:val="000000"/>
+          <w:sz w:val="20"/>
+          <w:szCs w:val="20"/>
+        </w:rPr>
+      </w:pPr>
+      <w:r>
+        <w:rPr>
+          <w:rFonts w:ascii="Arial Narrow" w:hAnsi="Arial Narrow" w:cs="Arial"/>
+          <w:b/>
+          <w:bCs/>
+          <w:color w:val="000000"/>
+          <w:sz w:val="20"/>
+          <w:szCs w:val="20"/>
+          <w:u w:val="single"/>
+        </w:rPr>
+        <w:t>CUARTO</w:t>
+      </w:r>
+      <w:r>
+        <w:rPr>
+          <w:rFonts w:ascii="Arial Narrow" w:hAnsi="Arial Narrow" w:cs="Arial"/>
+          <w:b/>
+          <w:bCs/>
+          <w:color w:val="000000"/>
+          <w:sz w:val="20"/>
+          <w:szCs w:val="20"/>
+        </w:rPr>
+        <w:t>:</w:t>
+      </w:r>
+      <w:r>
+        <w:rPr>
+          <w:rStyle w:val="apple-converted-space"/>
+          <w:rFonts w:ascii="Arial Narrow" w:hAnsi="Arial Narrow" w:cs="Arial"/>
+          <w:color w:val="000000"/>
+          <w:sz w:val="20"/>
+          <w:szCs w:val="20"/>
+        </w:rPr>
+        <w:t xml:space="preserve">  </w:t>
+      </w:r>
+      <w:r>
+        <w:rPr>
+          <w:rFonts w:ascii="Arial Narrow" w:hAnsi="Arial Narrow" w:cs="Arial"/>
+          <w:color w:val="000000"/>
+          <w:sz w:val="20"/>
+          <w:szCs w:val="20"/>
+        </w:rPr>
+        <w:t xml:space="preserve">TODOS LOS GASTOS QUE ORIGINE ELEVAR ESTE DOCUMENTO A ESCRITURA PÚBLICA, SERÁN DE CUENTA DE </w:t>
+      </w:r>
+      <w:r>
+        <w:rPr>
+          <w:rFonts w:ascii="Arial Narrow" w:hAnsi="Arial Narrow" w:cs="Arial"/>
+          <w:b/>
+          <w:bCs/>
+          <w:color w:val="000000"/>
+          <w:sz w:val="20"/>
+          <w:szCs w:val="20"/>
+        </w:rPr>
+        <w:t>EL PODERDANTE</w:t>
+      </w:r>
+      <w:r>
+        <w:rPr>
+          <w:rFonts w:ascii="Arial Narrow" w:hAnsi="Arial Narrow" w:cs="Arial"/>
+          <w:sz w:val="20"/>
+          <w:szCs w:val="20"/>
+        </w:rPr>
+        <w:t>.</w:t>
+      </w:r>
+      <w:r>
+        <w:rPr>
+          <w:rFonts w:ascii="Arial Narrow" w:hAnsi="Arial Narrow" w:cs="Arial"/>
+          <w:color w:val="000000"/>
+          <w:sz w:val="20"/>
+          <w:szCs w:val="20"/>
+        </w:rPr>
+        <w:t xml:space="preserve"> =======================================================================</w:t>
+      </w:r>
+    </w:p>
+    <w:p>
+      <w:pPr>
+        <w:tabs>
+          <w:tab w:val="left" w:pos="426"/>
+        </w:tabs>
+        <w:suppressAutoHyphens w:val="0"/>
+        <w:spacing w:line="360" w:lineRule="exact"/>
+        <w:rPr>
+          <w:rFonts w:ascii="Arial Narrow" w:hAnsi="Arial Narrow" w:cs="Arial"/>
+          <w:color w:val="000000"/>
+          <w:sz w:val="20"/>
+          <w:szCs w:val="20"/>
+        </w:rPr>
+      </w:pPr>
+      <w:r>
+        <w:rPr>
+          <w:rFonts w:ascii="Arial Narrow" w:hAnsi="Arial Narrow" w:cs="Arial"/>
+          <w:sz w:val="20"/>
+          <w:szCs w:val="20"/>
+        </w:rPr>
+        <w:t xml:space="preserve">SÍRVASE AGREGAR LO DE LEY, ELEVAR A ESCRITURA PÚBLICA LA PRESENTE EXPRESIÓN DE VOLUNTAD DE </w:t>
+      </w:r>
+      <w:r>
+        <w:rPr>
+          <w:rFonts w:ascii="Arial Narrow" w:hAnsi="Arial Narrow" w:cs="Arial"/>
+          <w:b/>
+          <w:bCs/>
+          <w:sz w:val="20"/>
+          <w:szCs w:val="20"/>
+        </w:rPr>
+        <w:t xml:space="preserve">EL PODERDANTE </w:t>
+      </w:r>
+      <w:r>
+        <w:rPr>
+          <w:rFonts w:ascii="Arial Narrow" w:hAnsi="Arial Narrow" w:cs="Arial"/>
+          <w:sz w:val="20"/>
+          <w:szCs w:val="20"/>
+        </w:rPr>
+        <w:t>Y EXTENDER LOS PARTES A LOS REGISTROS PÚBLICOS RESPECTIVOS PARA SU DEBIDA INSCRIPCIÓN.=====================================================================================</w:t>
+      </w:r>
+    </w:p>
+    <w:p>
+      <w:pPr>
+        <w:tabs>
+          <w:tab w:val="left" w:pos="426"/>
+        </w:tabs>
+        <w:suppressAutoHyphens w:val="0"/>
+        <w:spacing w:line="360" w:lineRule="exact"/>
+        <w:rPr>
+          <w:rFonts w:ascii="Arial Narrow" w:hAnsi="Arial Narrow" w:cs="Arial"/>
+          <w:sz w:val="20"/>
+          <w:szCs w:val="20"/>
+        </w:rPr>
+      </w:pPr>
+      <w:r>
+        <w:rPr>
+          <w:rFonts w:ascii="Arial Narrow" w:hAnsi="Arial Narrow" w:cs="Arial"/>
+          <w:sz w:val="20"/>
+          <w:szCs w:val="20"/>
+        </w:rPr>
+        <w:t xml:space="preserve">LIMA, 23 (VEINTITRES) DE AGOSTO DE 2022 </w:t>
+      </w:r>
+      <w:r>
+        <w:rPr>
+          <w:rFonts w:ascii="Arial Narrow" w:hAnsi="Arial Narrow" w:cs="Calibri"/>
+          <w:color w:val="000000"/>
+          <w:sz w:val="20"/>
+          <w:szCs w:val="20"/>
+        </w:rPr>
+        <w:t>(DOS MIL VEINTIDOS)==========================================</w:t>
+      </w:r>
+    </w:p>
+    <w:p>
+      <w:pPr>
+        <w:tabs>
+          <w:tab w:val="left" w:pos="426"/>
+        </w:tabs>
+        <w:suppressAutoHyphens w:val="0"/>
+        <w:spacing w:line="360" w:lineRule="exact"/>
+        <w:rPr>
+          <w:rFonts w:ascii="Arial Narrow" w:hAnsi="Arial Narrow" w:cs="Arial"/>
+          <w:sz w:val="20"/>
+          <w:szCs w:val="20"/>
+        </w:rPr>
+      </w:pPr>
+      <w:r>
+        <w:rPr>
+          <w:rFonts w:ascii="Arial Narrow" w:hAnsi="Arial Narrow" w:cs="Arial"/>
+          <w:sz w:val="20"/>
+          <w:szCs w:val="20"/>
+        </w:rPr>
+        <w:t>UNA FIRMA ILEGIBLE.- SERGIO MIGUEL HUARCAYA FAJARDO.==============================================</w:t>
+      </w:r>
+    </w:p>
+    <w:p>
+      <w:pPr>
+        <w:tabs>
+          <w:tab w:val="left" w:pos="426"/>
+        </w:tabs>
+        <w:suppressAutoHyphens w:val="0"/>
+        <w:spacing w:line="360" w:lineRule="exact"/>
+        <w:rPr>
+          <w:rFonts w:ascii="Arial Narrow" w:hAnsi="Arial Narrow" w:cs="Arial"/>
+          <w:sz w:val="20"/>
+          <w:szCs w:val="20"/>
+        </w:rPr>
+      </w:pPr>
+      <w:r>
+        <w:rPr>
+          <w:rFonts w:ascii="Arial Narrow" w:hAnsi="Arial Narrow" w:cs="Arial"/>
+          <w:sz w:val="20"/>
+          <w:szCs w:val="20"/>
+        </w:rPr>
+        <w:lastRenderedPageBreak/>
+        <w:t>AUTORIZA LA MINUTA ROXANA ARGOTE LOZANO - REG. CAL 19560.=========================================</w:t>
+      </w:r>
     </w:p>
     <w:p>
       <w:pPr>
@@ -703,7 +2824,8 @@
         <w:tabs>
           <w:tab w:val="right" w:pos="9638"/>
         </w:tabs>
-        <w:spacing w:after="0" w:line="386" w:lineRule="exact"/>
+        <w:suppressAutoHyphens w:val="0"/>
+        <w:spacing w:after="0" w:line="360" w:lineRule="exact"/>
         <w:rPr>
           <w:rFonts w:ascii="Arial Narrow" w:hAnsi="Arial Narrow"/>
           <w:b/>
@@ -733,7 +2855,7 @@
           <w:szCs w:val="20"/>
           <w:shd w:val="clear" w:color="auto" w:fill="FFFFFF"/>
         </w:rPr>
-        <w:t> </w:t>
+        <w:t xml:space="preserve"> </w:t>
       </w:r>
       <w:r>
         <w:rPr>
@@ -744,7 +2866,17 @@
           <w:szCs w:val="20"/>
           <w:shd w:val="clear" w:color="auto" w:fill="FFFFFF"/>
         </w:rPr>
-        <w:t>ARTICULOS 74º, 75º, 77º, 436º Y 543º DEL CODIGO PROCESAL CIVIL. </w:t>
+        <w:t>ARTICULOS 74º, 75º, 77º Y 436º DEL CODIGO PROCESAL CIVIL.</w:t>
+      </w:r>
+      <w:r>
+        <w:rPr>
+          <w:rFonts w:ascii="Arial Narrow" w:hAnsi="Arial Narrow"/>
+          <w:color w:val="000000"/>
+          <w:sz w:val="20"/>
+          <w:szCs w:val="20"/>
+          <w:shd w:val="clear" w:color="auto" w:fill="FFFFFF"/>
+        </w:rPr>
+        <w:t>====================================</w:t>
       </w:r>
     </w:p>
     <w:p>
@@ -753,10 +2885,10 @@
         <w:tabs>
           <w:tab w:val="right" w:pos="9638"/>
         </w:tabs>
-        <w:spacing w:after="0" w:line="386" w:lineRule="exact"/>
-        <w:rPr>
-          <w:rFonts w:ascii="Arial Narrow" w:hAnsi="Arial Narrow"/>
-          <w:b/>
+        <w:suppressAutoHyphens w:val="0"/>
+        <w:spacing w:after="0" w:line="360" w:lineRule="exact"/>
+        <w:rPr>
+          <w:rFonts w:ascii="Arial Narrow" w:hAnsi="Arial Narrow"/>
           <w:color w:val="000000"/>
           <w:sz w:val="20"/>
           <w:szCs w:val="20"/>
@@ -772,7 +2904,7 @@
           <w:szCs w:val="20"/>
           <w:shd w:val="clear" w:color="auto" w:fill="FFFFFF"/>
         </w:rPr>
-        <w:t>ARTICULO 74º. FACULTADES GENERALES.- </w:t>
+        <w:t xml:space="preserve">ARTICULO 74º. FACULTADES GENERALES.- </w:t>
       </w:r>
       <w:r>
         <w:rPr>
@@ -782,7 +2914,7 @@
           <w:szCs w:val="20"/>
           <w:shd w:val="clear" w:color="auto" w:fill="FFFFFF"/>
         </w:rPr>
-        <w:t>LA REPRESENTACION JUDICIAL CONFIERE AL REPRESENTANTE LAS ATRIBUCIONES Y POTESTADES GENERALES QUE CORRESPONDEN AL REPRESENTADO, SALVO AQUELLAS PARA LAS QUE LA LEY EXIGE FACULTADES EXPRESAS. LA REPRESENTACION SE ENTIENDE OTORGADA PARA TODO EL PROCESO, INCLUSO PARA LA EJECUCION DE LA SENTENCIA Y EL COBRO DE COSTAS Y COSTOS, LEGITIMANDO AL REPRESENTANTE PARA SU INTERVENCION EN EL PROCESO Y REALIZACION DE TODOS LOS ACTOS DEL MISMO, SALVO AQUELLOS QUE REQUIERAN LA INTERVENCION PERSONAL Y DIRECTA DEL REPRESENTADO. </w:t>
+        <w:t>LA REPRESENTACION JUDICIAL CONFIERE AL REPRESENTANTE LAS ATRIBUCIONES Y POTESTADES GENERALES QUE CORRESPONDEN AL REPRESENTADO, SALVO AQUELLAS PARA LAS QUE LA LEY EXIGE FACULTADES EXPRESAS. LA REPRESENTACION SE ENTIENDE OTORGADA PARA TODO EL PROCESO, INCLUSO PARA LA EJECUCION DE LA SENTENCIA Y EL COBRO DE COSTAS Y COSTOS, LEGITIMANDO AL REPRESENTANTE PARA SU INTERVENCION EN EL PROCESO Y REALIZACION DE TODOS LOS ACTOS DEL MISMO, SALVO AQUELLOS QUE REQUIERAN LA INTERVENCION PERSONAL Y DIRECTA DEL REPRESENTADO.=============</w:t>
       </w:r>
     </w:p>
     <w:p>
@@ -791,10 +2923,10 @@
         <w:tabs>
           <w:tab w:val="right" w:pos="9638"/>
         </w:tabs>
-        <w:spacing w:after="0" w:line="386" w:lineRule="exact"/>
-        <w:rPr>
-          <w:rFonts w:ascii="Arial Narrow" w:hAnsi="Arial Narrow"/>
-          <w:b/>
+        <w:suppressAutoHyphens w:val="0"/>
+        <w:spacing w:after="0" w:line="360" w:lineRule="exact"/>
+        <w:rPr>
+          <w:rFonts w:ascii="Arial Narrow" w:hAnsi="Arial Narrow"/>
           <w:color w:val="000000"/>
           <w:sz w:val="20"/>
           <w:szCs w:val="20"/>
@@ -810,7 +2942,7 @@
           <w:szCs w:val="20"/>
           <w:shd w:val="clear" w:color="auto" w:fill="FFFFFF"/>
         </w:rPr>
-        <w:t>ARTICULO 75º. FACULTADES ESPECIALES.- </w:t>
+        <w:t xml:space="preserve">ARTICULO 75º. FACULTADES ESPECIALES.- </w:t>
       </w:r>
       <w:r>
         <w:rPr>
@@ -820,16 +2952,18 @@
           <w:szCs w:val="20"/>
           <w:shd w:val="clear" w:color="auto" w:fill="FFFFFF"/>
         </w:rPr>
-        <w:t>SE REQUIERE EL OTORGAMIENTO DE FACULTADES ESPECIALES PARA REALIZAR TODOS LOS ACTOS DE DISPOSICION DE DERECHOS SUSTANTIVOS Y PARA DEMANDAR, RECONVENIR, CONTESTAR DEMANDAS Y RECONVENCIONES DESISTIRSE DEL PROCESO Y DE LA PRETENSION, ALLANARSE A LA PRETENSION CONCILIAR, TRANSIGIR, SOMETER A ARBITRAJE LAS PRETENSIONES CONTROVERTIDAS EN EL PROCESO, SUSTITUIR O DELEGAR LA REPRESENTACION PROCESAL Y PARA LOS DEMAS ACTOS QUE EXPRESE LA LEY. EL OTORGAMIENTO DE FACULTADES ESPECIALES SE RIGE POR EL PRINCIPIO DE LITERALIDAD. NO SE PRESUME LA EXISTENCIA DE FACULTADES ESPECIALES, NO CONFERIDAS EXPLICITAMENTE. </w:t>
-      </w:r>
-    </w:p>
-    <w:p>
-      <w:pPr>
-        <w:pStyle w:val="Textoindependiente"/>
+        <w:t>SE REQUIERE EL OTORGAMIENTO DE FACULTADES ESPECIALES PARA REALIZAR TODOS LOS ACTOS DE DISPOSICION DE DERECHOS SUSTANTIVOS Y PARA DEMANDAR, RECONVENIR, CONTESTAR DEMANDAS Y RECONVENCIONES DESISTIRSE DEL PROCESO Y DE LA PRETENSION, ALLANARSE A LA PRETENSION CONCILIAR, TRANSIGIR, SOMETER A ARBITRAJE LAS PRETENSIONES CONTROVERTIDAS EN EL PROCESO, SUSTITUIR O DELEGAR LA REPRESENTACION PROCESAL Y PARA LOS DEMAS ACTOS QUE EXPRESE LA LEY. EL OTORGAMIENTO DE FACULTADES ESPECIALES SE RIGE POR EL PRINCIPIO DE LITERALIDAD. NO SE PRESUME LA EXISTENCIA DE FACULTADES ESPECIALES, NO CONFERIDAS EXPLICITAMENTE.===================</w:t>
+      </w:r>
+    </w:p>
+    <w:p>
+      <w:pPr>
+        <w:pStyle w:val="Textbody"/>
         <w:tabs>
           <w:tab w:val="right" w:pos="8505"/>
         </w:tabs>
-        <w:spacing w:after="0" w:line="386" w:lineRule="exact"/>
+        <w:suppressAutoHyphens w:val="0"/>
+        <w:spacing w:after="0" w:line="360" w:lineRule="exact"/>
+        <w:jc w:val="both"/>
         <w:rPr>
           <w:rFonts w:ascii="Arial Narrow" w:hAnsi="Arial Narrow"/>
           <w:color w:val="000000"/>
@@ -847,7 +2981,7 @@
           <w:szCs w:val="20"/>
           <w:shd w:val="clear" w:color="auto" w:fill="FFFFFF"/>
         </w:rPr>
-        <w:t>ARTÍCULO 77º.- SUSTITUCIÓN Y DELEGACIÓN DEL PODER.- </w:t>
+        <w:t xml:space="preserve">ARTÍCULO 77.- SUSTITUCIÓN Y DELEGACIÓN DEL PODER.- </w:t>
       </w:r>
       <w:r>
         <w:rPr>
@@ -857,16 +2991,18 @@
           <w:szCs w:val="20"/>
           <w:shd w:val="clear" w:color="auto" w:fill="FFFFFF"/>
         </w:rPr>
-        <w:t>EL APODERADO PUEDE SUSTITUIR SUS FACULTADES O DELEGARLAS, SIEMPRE QUE SE ENCUENTRE EXPRESAMENTE AUTORIZADO PARA ELLO. </w:t>
-      </w:r>
-    </w:p>
-    <w:p>
-      <w:pPr>
-        <w:pStyle w:val="Textoindependiente"/>
+        <w:t>EL APODERADO PUEDE SUSTITUIR SUS FACULTADES O DELEGARLAS, SIEMPRE QUE SE ENCUENTRE EXPRESAMENTE AUTORIZADO PARA ELLO. ======================</w:t>
+      </w:r>
+    </w:p>
+    <w:p>
+      <w:pPr>
+        <w:pStyle w:val="Textbody"/>
         <w:tabs>
           <w:tab w:val="right" w:pos="8505"/>
         </w:tabs>
-        <w:spacing w:after="0" w:line="386" w:lineRule="exact"/>
+        <w:suppressAutoHyphens w:val="0"/>
+        <w:spacing w:after="0" w:line="360" w:lineRule="exact"/>
+        <w:jc w:val="both"/>
         <w:rPr>
           <w:rFonts w:ascii="Arial Narrow" w:hAnsi="Arial Narrow"/>
           <w:color w:val="000000"/>
@@ -883,19 +3019,77 @@
           <w:szCs w:val="20"/>
           <w:shd w:val="clear" w:color="auto" w:fill="FFFFFF"/>
         </w:rPr>
-        <w:t>LA SUSTITUCIÓN IMPLICA EL CESE DE LA REPRESENTACIÓN SIN POSIBILIDAD DE REASUMIRLA; LA DELEGACIÓN FACULTA AL DELEGANTE PARA REVOCARLA Y REASUMIR LA REPRESENTACIÓN. </w:t>
-      </w:r>
-    </w:p>
-    <w:p>
-      <w:pPr>
-        <w:pStyle w:val="Textoindependiente"/>
+        <w:t>LA SUSTITUCIÓN IMPLICA EL CESE DE LA REPRESENTACIÓN SIN POSIBILIDAD DE REASUMIRLA; LA DELEGACIÓN FACULTA AL DELEGANTE PARA REVOCARLA Y REASUMIR LA REPRESENTACIÓN. =============================</w:t>
+      </w:r>
+    </w:p>
+    <w:p>
+      <w:pPr>
+        <w:pStyle w:val="Textbody"/>
         <w:tabs>
           <w:tab w:val="right" w:pos="9638"/>
         </w:tabs>
-        <w:spacing w:after="0" w:line="386" w:lineRule="exact"/>
-        <w:rPr>
-          <w:rStyle w:val="Fuentedeprrafopredeter1"/>
-          <w:rFonts w:ascii="Arial Narrow" w:hAnsi="Arial Narrow" w:cs="Arial"/>
+        <w:suppressAutoHyphens w:val="0"/>
+        <w:spacing w:after="0" w:line="360" w:lineRule="exact"/>
+        <w:jc w:val="both"/>
+        <w:rPr>
+          <w:rFonts w:ascii="Arial Narrow" w:hAnsi="Arial Narrow"/>
+          <w:color w:val="000000"/>
+          <w:sz w:val="20"/>
+          <w:szCs w:val="20"/>
+          <w:shd w:val="clear" w:color="auto" w:fill="FFFFFF"/>
+        </w:rPr>
+      </w:pPr>
+      <w:r>
+        <w:rPr>
+          <w:rFonts w:ascii="Arial Narrow" w:hAnsi="Arial Narrow"/>
+          <w:color w:val="000000"/>
+          <w:sz w:val="20"/>
+          <w:szCs w:val="20"/>
+          <w:shd w:val="clear" w:color="auto" w:fill="FFFFFF"/>
+        </w:rPr>
+        <w:t>LA ACTUACIÓN DEL APODERADO SUSTITUTO O DELEGADO OBLIGA A LA PARTE REPRESENTADA DENTRO DE LOS LÍMITES DE LAS FACULTADES CONFERIDAS.============================================================</w:t>
+      </w:r>
+    </w:p>
+    <w:p>
+      <w:pPr>
+        <w:pStyle w:val="Textbody"/>
+        <w:tabs>
+          <w:tab w:val="right" w:pos="9638"/>
+        </w:tabs>
+        <w:suppressAutoHyphens w:val="0"/>
+        <w:spacing w:after="0" w:line="360" w:lineRule="exact"/>
+        <w:jc w:val="both"/>
+        <w:rPr>
+          <w:rFonts w:ascii="Arial Narrow" w:hAnsi="Arial Narrow"/>
+          <w:color w:val="000000"/>
+          <w:sz w:val="20"/>
+          <w:szCs w:val="20"/>
+          <w:shd w:val="clear" w:color="auto" w:fill="FFFFFF"/>
+        </w:rPr>
+      </w:pPr>
+      <w:r>
+        <w:rPr>
+          <w:rFonts w:ascii="Arial Narrow" w:hAnsi="Arial Narrow"/>
+          <w:color w:val="000000"/>
+          <w:sz w:val="20"/>
+          <w:szCs w:val="20"/>
+          <w:shd w:val="clear" w:color="auto" w:fill="FFFFFF"/>
+        </w:rPr>
+        <w:t>LA FORMALIDAD PARA LA SUSTITUCIÓN O LA DELEGACIÓN ES LA MISMA QUE LA EMPLEADA PARA EL OTORGAMIENTO DEL PODER.========================================================================</w:t>
+      </w:r>
+    </w:p>
+    <w:p>
+      <w:pPr>
+        <w:pStyle w:val="Textbody"/>
+        <w:tabs>
+          <w:tab w:val="right" w:pos="9638"/>
+        </w:tabs>
+        <w:suppressAutoHyphens w:val="0"/>
+        <w:spacing w:after="0" w:line="360" w:lineRule="exact"/>
+        <w:jc w:val="both"/>
+        <w:outlineLvl w:val="1"/>
+        <w:rPr>
+          <w:rFonts w:ascii="Arial Narrow" w:eastAsia="Times New Roman" w:hAnsi="Arial Narrow" w:cs="Courier New"/>
           <w:iCs/>
           <w:color w:val="000000"/>
           <w:sz w:val="20"/>
@@ -905,73 +3099,90 @@
       </w:pPr>
       <w:r>
         <w:rPr>
-          <w:rFonts w:ascii="Arial Narrow" w:hAnsi="Arial Narrow"/>
-          <w:color w:val="000000"/>
-          <w:sz w:val="20"/>
-          <w:szCs w:val="20"/>
-          <w:shd w:val="clear" w:color="auto" w:fill="FFFFFF"/>
-        </w:rPr>
-        <w:t>LA ACTUACIÓN DEL APODERADO SUSTITUTO O DELEGADO OBLIGA A LA PARTE REPRESENTADA DENTRO DE LOS LÍMITES DE LAS FACULTADES CONFERIDAS. </w:t>
-      </w:r>
-    </w:p>
-    <w:p>
-      <w:pPr>
-        <w:pStyle w:val="Normal1"/>
-        <w:tabs>
-          <w:tab w:val="right" w:pos="8505"/>
-        </w:tabs>
-        <w:spacing w:line="386" w:lineRule="exact"/>
-        <w:jc w:val="both"/>
-        <w:rPr>
-          <w:rStyle w:val="Fuentedeprrafopredeter1"/>
-          <w:rFonts w:ascii="Arial Narrow" w:eastAsia="Times New Roman" w:hAnsi="Arial Narrow" w:cs="Arial"/>
+          <w:rFonts w:ascii="Arial Narrow" w:eastAsia="Times New Roman" w:hAnsi="Arial Narrow" w:cs="Courier New"/>
           <w:b/>
           <w:bCs/>
           <w:iCs/>
           <w:color w:val="000000"/>
           <w:sz w:val="20"/>
           <w:szCs w:val="20"/>
+          <w:shd w:val="clear" w:color="auto" w:fill="FFFFFF"/>
+        </w:rPr>
+        <w:t>ARTÍCULO 436°.- EMPLAZAMIENTO DEL APODERADO</w:t>
+      </w:r>
+      <w:r>
+        <w:rPr>
+          <w:rFonts w:ascii="Arial Narrow" w:eastAsia="Times New Roman" w:hAnsi="Arial Narrow" w:cs="Courier New"/>
+          <w:iCs/>
+          <w:color w:val="000000"/>
+          <w:sz w:val="20"/>
+          <w:szCs w:val="20"/>
+          <w:shd w:val="clear" w:color="auto" w:fill="FFFFFF"/>
+        </w:rPr>
+        <w:t>.- EL EMPLAZAMIENTO PODRÁ HACERSE AL APODERADO, SIEMPRE QUE TUVIERA FACULTAD PARA ELLO Y EL DEMANDADO NO SE HALLARA EN EL ÁMBITO DE COMPETENCIA TERRITORIAL DEL JUZGADO.========================================================================</w:t>
+      </w:r>
+    </w:p>
+    <w:p>
+      <w:pPr>
+        <w:pStyle w:val="Textoindependiente"/>
+        <w:tabs>
+          <w:tab w:val="right" w:pos="8505"/>
+        </w:tabs>
+        <w:suppressAutoHyphens w:val="0"/>
+        <w:spacing w:after="0" w:line="360" w:lineRule="exact"/>
+        <w:rPr>
+          <w:rFonts w:ascii="Arial Narrow" w:hAnsi="Arial Narrow"/>
+          <w:b/>
+          <w:color w:val="000000"/>
+          <w:sz w:val="20"/>
+          <w:szCs w:val="20"/>
+          <w:shd w:val="clear" w:color="auto" w:fill="FFFFFF"/>
+        </w:rPr>
+      </w:pPr>
+      <w:r>
+        <w:rPr>
+          <w:rFonts w:ascii="Arial Narrow" w:hAnsi="Arial Narrow"/>
+          <w:b/>
+          <w:color w:val="000000"/>
+          <w:sz w:val="20"/>
+          <w:szCs w:val="20"/>
           <w:u w:val="single"/>
           <w:shd w:val="clear" w:color="auto" w:fill="FFFFFF"/>
         </w:rPr>
-      </w:pPr>
-      <w:r>
-        <w:rPr>
-          <w:rStyle w:val="Fuentedeprrafopredeter1"/>
-          <w:rFonts w:ascii="Arial Narrow" w:hAnsi="Arial Narrow" w:cs="Arial"/>
-          <w:iCs/>
+        <w:t>INSERTO:</w:t>
+      </w:r>
+      <w:r>
+        <w:rPr>
+          <w:rFonts w:ascii="Arial Narrow" w:hAnsi="Arial Narrow"/>
+          <w:b/>
           <w:color w:val="000000"/>
           <w:sz w:val="20"/>
           <w:szCs w:val="20"/>
           <w:shd w:val="clear" w:color="auto" w:fill="FFFFFF"/>
         </w:rPr>
-        <w:t>LA FORMALIDAD PARA LA SUSTITUCIÓN O LA DELEGACIÓN ES LA MISMA QUE LA EMPLEADA PARA EL OTORGAMIENTO DEL </w:t>
-      </w:r>
-      <w:r>
-        <w:rPr>
-          <w:rStyle w:val="Fuentedeprrafopredeter1"/>
-          <w:rFonts w:ascii="Arial Narrow" w:eastAsia="Times New Roman" w:hAnsi="Arial Narrow" w:cs="Arial"/>
-          <w:iCs/>
+        <w:t xml:space="preserve"> ARTÍCULO 156º DEL CODIGO CIVIL. </w:t>
+      </w:r>
+      <w:r>
+        <w:rPr>
+          <w:rFonts w:ascii="Arial Narrow" w:hAnsi="Arial Narrow"/>
           <w:color w:val="000000"/>
           <w:sz w:val="20"/>
           <w:szCs w:val="20"/>
           <w:shd w:val="clear" w:color="auto" w:fill="FFFFFF"/>
         </w:rPr>
-        <w:t>PODER.</w:t>
-      </w:r>
-    </w:p>
-    <w:p>
-      <w:pPr>
-        <w:pStyle w:val="Normal1"/>
+        <w:t>==========================================================</w:t>
+      </w:r>
+    </w:p>
+    <w:p>
+      <w:pPr>
+        <w:pStyle w:val="Textoindependiente"/>
         <w:tabs>
           <w:tab w:val="right" w:pos="8505"/>
         </w:tabs>
-        <w:spacing w:line="386" w:lineRule="exact"/>
-        <w:jc w:val="both"/>
-        <w:rPr>
-          <w:rStyle w:val="Fuentedeprrafopredeter1"/>
-          <w:rFonts w:ascii="Arial Narrow" w:hAnsi="Arial Narrow" w:cs="Arial"/>
-          <w:iCs/>
+        <w:suppressAutoHyphens w:val="0"/>
+        <w:spacing w:after="0" w:line="360" w:lineRule="exact"/>
+        <w:rPr>
+          <w:rFonts w:ascii="Arial Narrow" w:hAnsi="Arial Narrow"/>
           <w:color w:val="000000"/>
           <w:sz w:val="20"/>
           <w:szCs w:val="20"/>
@@ -980,297 +3191,136 @@
       </w:pPr>
       <w:r>
         <w:rPr>
-          <w:rStyle w:val="Fuentedeprrafopredeter1"/>
-          <w:rFonts w:ascii="Arial Narrow" w:eastAsia="Times New Roman" w:hAnsi="Arial Narrow" w:cs="Arial"/>
-          <w:b/>
-          <w:bCs/>
-          <w:iCs/>
+          <w:rFonts w:ascii="Arial Narrow" w:hAnsi="Arial Narrow"/>
+          <w:b/>
+          <w:color w:val="000000"/>
+          <w:sz w:val="20"/>
+          <w:szCs w:val="20"/>
+          <w:shd w:val="clear" w:color="auto" w:fill="FFFFFF"/>
+        </w:rPr>
+        <w:t xml:space="preserve">ARTÍCULO 156º - </w:t>
+      </w:r>
+      <w:r>
+        <w:rPr>
+          <w:rFonts w:ascii="Arial Narrow" w:hAnsi="Arial Narrow"/>
+          <w:color w:val="000000"/>
+          <w:sz w:val="20"/>
+          <w:szCs w:val="20"/>
+          <w:shd w:val="clear" w:color="auto" w:fill="FFFFFF"/>
+        </w:rPr>
+        <w:t>PODER POR ESCRITURA PÚBLICA PARA ACTOS DE DISPOSICIÓN. ===========================</w:t>
+      </w:r>
+    </w:p>
+    <w:p>
+      <w:pPr>
+        <w:pStyle w:val="Textoindependiente"/>
+        <w:tabs>
+          <w:tab w:val="right" w:pos="9638"/>
+        </w:tabs>
+        <w:suppressAutoHyphens w:val="0"/>
+        <w:spacing w:after="0" w:line="360" w:lineRule="exact"/>
+        <w:rPr>
+          <w:rFonts w:ascii="Arial Narrow" w:hAnsi="Arial Narrow"/>
+          <w:color w:val="000000"/>
+          <w:sz w:val="20"/>
+          <w:szCs w:val="20"/>
+          <w:shd w:val="clear" w:color="auto" w:fill="FFFFFF"/>
+        </w:rPr>
+      </w:pPr>
+      <w:r>
+        <w:rPr>
+          <w:rFonts w:ascii="Arial Narrow" w:hAnsi="Arial Narrow"/>
+          <w:color w:val="000000"/>
+          <w:sz w:val="20"/>
+          <w:szCs w:val="20"/>
+          <w:shd w:val="clear" w:color="auto" w:fill="FFFFFF"/>
+        </w:rPr>
+        <w:t>PARA DISPONER DE LA PROPIEDAD DEL REPRESENTADO O GRAVAR SUS BIENES, SE REQUIERE QUE EL ENCARGO CONSTE EN FORMA INDUBITABLE Y POR ESCRITURA PÚBLICA, BAJO SANCIÓN DE NULIDAD.  ===================</w:t>
+      </w:r>
+    </w:p>
+    <w:p>
+      <w:pPr>
+        <w:pStyle w:val="Textoindependiente"/>
+        <w:tabs>
+          <w:tab w:val="right" w:pos="8505"/>
+        </w:tabs>
+        <w:suppressAutoHyphens w:val="0"/>
+        <w:spacing w:after="0" w:line="360" w:lineRule="exact"/>
+        <w:rPr>
+          <w:rFonts w:ascii="Arial Narrow" w:hAnsi="Arial Narrow"/>
+          <w:b/>
+          <w:color w:val="000000"/>
+          <w:sz w:val="20"/>
+          <w:szCs w:val="20"/>
+          <w:shd w:val="clear" w:color="auto" w:fill="FFFFFF"/>
+        </w:rPr>
+      </w:pPr>
+      <w:r>
+        <w:rPr>
+          <w:rFonts w:ascii="Arial Narrow" w:hAnsi="Arial Narrow"/>
+          <w:b/>
           <w:color w:val="000000"/>
           <w:sz w:val="20"/>
           <w:szCs w:val="20"/>
           <w:u w:val="single"/>
           <w:shd w:val="clear" w:color="auto" w:fill="FFFFFF"/>
         </w:rPr>
-        <w:t>ARTÍCULO  436.- EMPLAZAMIENTO DEL APODERADO</w:t>
-      </w:r>
-      <w:r>
-        <w:rPr>
-          <w:rStyle w:val="Fuentedeprrafopredeter1"/>
-          <w:rFonts w:ascii="Arial Narrow" w:eastAsia="Times New Roman" w:hAnsi="Arial Narrow" w:cs="Arial"/>
-          <w:b/>
-          <w:bCs/>
-          <w:iCs/>
+        <w:t>INSERTO:</w:t>
+      </w:r>
+      <w:r>
+        <w:rPr>
+          <w:rFonts w:ascii="Arial Narrow" w:hAnsi="Arial Narrow"/>
+          <w:b/>
           <w:color w:val="000000"/>
           <w:sz w:val="20"/>
           <w:szCs w:val="20"/>
           <w:shd w:val="clear" w:color="auto" w:fill="FFFFFF"/>
         </w:rPr>
-        <w:t>. </w:t>
-      </w:r>
-    </w:p>
-    <w:p>
-      <w:pPr>
-        <w:pStyle w:val="Normal1"/>
-        <w:tabs>
-          <w:tab w:val="right" w:pos="8505"/>
-        </w:tabs>
-        <w:spacing w:line="386" w:lineRule="exact"/>
-        <w:jc w:val="both"/>
-        <w:rPr>
-          <w:rStyle w:val="Fuentedeprrafopredeter1"/>
-          <w:rFonts w:ascii="Arial Narrow" w:hAnsi="Arial Narrow" w:cs="Arial"/>
-          <w:b/>
-          <w:bCs/>
-          <w:iCs/>
-          <w:sz w:val="20"/>
-          <w:szCs w:val="20"/>
-          <w:u w:val="single"/>
-        </w:rPr>
-      </w:pPr>
-      <w:r>
-        <w:rPr>
-          <w:rStyle w:val="Fuentedeprrafopredeter1"/>
-          <w:rFonts w:ascii="Arial Narrow" w:hAnsi="Arial Narrow" w:cs="Arial"/>
-          <w:iCs/>
+        <w:t xml:space="preserve"> ARTÍCULO 157º DEL CODIGO CIVIL. </w:t>
+      </w:r>
+      <w:r>
+        <w:rPr>
+          <w:rFonts w:ascii="Arial Narrow" w:hAnsi="Arial Narrow"/>
           <w:color w:val="000000"/>
           <w:sz w:val="20"/>
           <w:szCs w:val="20"/>
           <w:shd w:val="clear" w:color="auto" w:fill="FFFFFF"/>
         </w:rPr>
-        <w:t>EL EMPLAZAMIENTO PODRÁ HACERSE AL APODERADO, SIEMPRE QUE TUVIERA FACULTAD PARA ELLO Y EL DEMANDADO NO SE HALLARA EN EL ÁMBITO DE COMPETENCIA TERRITORIAL DEL JUZGADO. </w:t>
-      </w:r>
-    </w:p>
-    <w:p>
-      <w:pPr>
-        <w:pStyle w:val="Normal1"/>
-        <w:tabs>
-          <w:tab w:val="right" w:pos="8505"/>
-        </w:tabs>
-        <w:spacing w:line="386" w:lineRule="exact"/>
-        <w:rPr>
-          <w:rStyle w:val="Fuentedeprrafopredeter1"/>
-          <w:rFonts w:ascii="Arial Narrow" w:hAnsi="Arial Narrow" w:cs="Arial"/>
-          <w:iCs/>
-          <w:color w:val="000000"/>
-          <w:sz w:val="20"/>
-          <w:szCs w:val="20"/>
-          <w:shd w:val="clear" w:color="auto" w:fill="FFFFFF"/>
-        </w:rPr>
-      </w:pPr>
-      <w:r>
-        <w:rPr>
-          <w:rStyle w:val="Fuentedeprrafopredeter1"/>
-          <w:rFonts w:ascii="Arial Narrow" w:hAnsi="Arial Narrow" w:cs="Arial"/>
-          <w:b/>
-          <w:bCs/>
-          <w:iCs/>
-          <w:sz w:val="20"/>
-          <w:szCs w:val="20"/>
-          <w:u w:val="single"/>
-        </w:rPr>
-        <w:t>ARTÍCULO 543º.- REPRESENTACIÓN ESPECIAL</w:t>
-      </w:r>
-      <w:r>
-        <w:rPr>
-          <w:rStyle w:val="Fuentedeprrafopredeter1"/>
-          <w:rFonts w:ascii="Arial Narrow" w:hAnsi="Arial Narrow" w:cs="Arial"/>
-          <w:b/>
-          <w:bCs/>
-          <w:iCs/>
-          <w:sz w:val="20"/>
-          <w:szCs w:val="20"/>
-        </w:rPr>
-        <w:t>. </w:t>
-      </w:r>
-    </w:p>
-    <w:p>
-      <w:pPr>
-        <w:pStyle w:val="Normal1"/>
-        <w:tabs>
-          <w:tab w:val="right" w:pos="8505"/>
-        </w:tabs>
-        <w:spacing w:line="386" w:lineRule="exact"/>
-        <w:jc w:val="both"/>
-        <w:rPr>
-          <w:rFonts w:ascii="Arial Narrow" w:hAnsi="Arial Narrow"/>
-          <w:b/>
-          <w:color w:val="000000"/>
-          <w:sz w:val="20"/>
-          <w:szCs w:val="20"/>
-          <w:u w:val="single"/>
-          <w:shd w:val="clear" w:color="auto" w:fill="FFFFFF"/>
-        </w:rPr>
-      </w:pPr>
-      <w:r>
-        <w:rPr>
-          <w:rStyle w:val="Fuentedeprrafopredeter1"/>
-          <w:rFonts w:ascii="Arial Narrow" w:hAnsi="Arial Narrow" w:cs="Arial"/>
-          <w:iCs/>
-          <w:color w:val="000000"/>
-          <w:sz w:val="20"/>
-          <w:szCs w:val="20"/>
-          <w:shd w:val="clear" w:color="auto" w:fill="FFFFFF"/>
-        </w:rPr>
-        <w:t>LAS ACTUACIONES JUDICIALES PODRÁN REALIZARSE MEDIANTE APODERADO INVESTIDO CON FACULTADES ESPECÍFICAS PARA ESTE PROCESO, SIN PERJUICIO DE LO DISPUESTO EN LEYES ESPECIALES. </w:t>
-      </w:r>
-    </w:p>
-    <w:p>
-      <w:pPr>
-        <w:pStyle w:val="Textoindependiente"/>
-        <w:tabs>
-          <w:tab w:val="right" w:pos="8505"/>
-        </w:tabs>
-        <w:spacing w:after="0" w:line="386" w:lineRule="exact"/>
-        <w:rPr>
-          <w:rFonts w:ascii="Arial Narrow" w:hAnsi="Arial Narrow"/>
-          <w:b/>
-          <w:color w:val="000000"/>
-          <w:sz w:val="20"/>
-          <w:szCs w:val="20"/>
-          <w:shd w:val="clear" w:color="auto" w:fill="FFFFFF"/>
-        </w:rPr>
-      </w:pPr>
-      <w:r>
-        <w:rPr>
-          <w:rFonts w:ascii="Arial Narrow" w:hAnsi="Arial Narrow"/>
-          <w:b/>
-          <w:color w:val="000000"/>
-          <w:sz w:val="20"/>
-          <w:szCs w:val="20"/>
-          <w:u w:val="single"/>
-          <w:shd w:val="clear" w:color="auto" w:fill="FFFFFF"/>
-        </w:rPr>
-        <w:t>INSERTO:</w:t>
-      </w:r>
-      <w:r>
-        <w:rPr>
-          <w:rFonts w:ascii="Arial Narrow" w:hAnsi="Arial Narrow"/>
-          <w:b/>
-          <w:color w:val="000000"/>
-          <w:sz w:val="20"/>
-          <w:szCs w:val="20"/>
-          <w:shd w:val="clear" w:color="auto" w:fill="FFFFFF"/>
-        </w:rPr>
-        <w:t> ARTÍCULO 156º DEL CODIGO CIVIL. </w:t>
-      </w:r>
-    </w:p>
-    <w:p>
-      <w:pPr>
-        <w:pStyle w:val="Textoindependiente"/>
-        <w:tabs>
-          <w:tab w:val="right" w:pos="8505"/>
-        </w:tabs>
-        <w:spacing w:after="0" w:line="386" w:lineRule="exact"/>
-        <w:rPr>
-          <w:rFonts w:ascii="Arial Narrow" w:hAnsi="Arial Narrow"/>
-          <w:color w:val="000000"/>
-          <w:sz w:val="20"/>
-          <w:szCs w:val="20"/>
-          <w:shd w:val="clear" w:color="auto" w:fill="FFFFFF"/>
-        </w:rPr>
-      </w:pPr>
-      <w:r>
-        <w:rPr>
-          <w:rFonts w:ascii="Arial Narrow" w:hAnsi="Arial Narrow"/>
-          <w:b/>
-          <w:color w:val="000000"/>
-          <w:sz w:val="20"/>
-          <w:szCs w:val="20"/>
-          <w:shd w:val="clear" w:color="auto" w:fill="FFFFFF"/>
-        </w:rPr>
-        <w:t>ARTÍCULO 156º - </w:t>
-      </w:r>
-      <w:r>
-        <w:rPr>
-          <w:rFonts w:ascii="Arial Narrow" w:hAnsi="Arial Narrow"/>
-          <w:color w:val="000000"/>
-          <w:sz w:val="20"/>
-          <w:szCs w:val="20"/>
-          <w:shd w:val="clear" w:color="auto" w:fill="FFFFFF"/>
-        </w:rPr>
-        <w:t>PODER POR ESCRITURA PÚBLICA PARA ACTOS DE DISPOSICIÓN. </w:t>
-      </w:r>
-    </w:p>
-    <w:p>
-      <w:pPr>
-        <w:pStyle w:val="Textoindependiente"/>
-        <w:tabs>
-          <w:tab w:val="right" w:pos="9638"/>
-        </w:tabs>
-        <w:spacing w:after="0" w:line="386" w:lineRule="exact"/>
-        <w:rPr>
-          <w:rFonts w:ascii="Arial Narrow" w:hAnsi="Arial Narrow"/>
-          <w:color w:val="000000"/>
-          <w:sz w:val="20"/>
-          <w:szCs w:val="20"/>
-          <w:shd w:val="clear" w:color="auto" w:fill="FFFFFF"/>
-        </w:rPr>
-      </w:pPr>
-      <w:r>
-        <w:rPr>
-          <w:rFonts w:ascii="Arial Narrow" w:hAnsi="Arial Narrow"/>
-          <w:color w:val="000000"/>
-          <w:sz w:val="20"/>
-          <w:szCs w:val="20"/>
-          <w:shd w:val="clear" w:color="auto" w:fill="FFFFFF"/>
-        </w:rPr>
-        <w:t>PARA DISPONER DE LA PROPIEDAD DEL REPRESENTADO O GRAVAR SUS BIENES, SE REQUIERE QUE EL ENCARGO CONSTE EN FORMA INDUBITABLE Y POR ESCRITURA PÚBLICA, BAJO SANCIÓN DE NULIDAD.  </w:t>
-      </w:r>
-    </w:p>
-    <w:p>
-      <w:pPr>
-        <w:pStyle w:val="Textoindependiente"/>
-        <w:tabs>
-          <w:tab w:val="right" w:pos="9638"/>
-        </w:tabs>
-        <w:spacing w:after="0" w:line="386" w:lineRule="exact"/>
-        <w:rPr>
-          <w:rFonts w:ascii="Arial Narrow" w:hAnsi="Arial Narrow"/>
-          <w:color w:val="000000"/>
-          <w:sz w:val="20"/>
-          <w:szCs w:val="20"/>
-          <w:shd w:val="clear" w:color="auto" w:fill="FFFFFF"/>
-        </w:rPr>
-      </w:pPr>
-    </w:p>
-    <w:p>
-      <w:pPr>
-        <w:pStyle w:val="Textoindependiente"/>
-        <w:tabs>
-          <w:tab w:val="right" w:pos="9638"/>
-        </w:tabs>
-        <w:spacing w:after="0" w:line="386" w:lineRule="exact"/>
-        <w:rPr>
-          <w:rFonts w:ascii="Arial Narrow" w:hAnsi="Arial Narrow"/>
-          <w:color w:val="000000"/>
-          <w:sz w:val="20"/>
-          <w:szCs w:val="20"/>
-          <w:shd w:val="clear" w:color="auto" w:fill="FFFFFF"/>
-        </w:rPr>
-      </w:pPr>
-    </w:p>
-    <w:p>
-      <w:pPr>
-        <w:pStyle w:val="Textoindependiente"/>
-        <w:spacing w:after="0" w:line="386" w:lineRule="exact"/>
-        <w:rPr>
-          <w:rFonts w:ascii="Arial Narrow" w:hAnsi="Arial Narrow"/>
-          <w:sz w:val="20"/>
-          <w:szCs w:val="20"/>
-        </w:rPr>
-      </w:pPr>
+        <w:t>==========================================================</w:t>
+      </w:r>
     </w:p>
     <w:p>
       <w:pPr>
         <w:pStyle w:val="EscrituraMurguia"/>
         <w:keepNext w:val="0"/>
-        <w:spacing w:line="386" w:lineRule="exact"/>
-        <w:rPr>
-          <w:rFonts w:ascii="Arial Narrow" w:hAnsi="Arial Narrow"/>
-          <w:sz w:val="20"/>
-          <w:szCs w:val="20"/>
-        </w:rPr>
-      </w:pPr>
+        <w:tabs>
+          <w:tab w:val="right" w:pos="8505"/>
+        </w:tabs>
+        <w:suppressAutoHyphens w:val="0"/>
+        <w:spacing w:line="360" w:lineRule="exact"/>
+        <w:rPr>
+          <w:rFonts w:ascii="Arial Narrow" w:hAnsi="Arial Narrow"/>
+          <w:sz w:val="20"/>
+          <w:szCs w:val="20"/>
+        </w:rPr>
+      </w:pPr>
+      <w:r>
+        <w:rPr>
+          <w:rFonts w:ascii="Arial Narrow" w:hAnsi="Arial Narrow"/>
+          <w:b/>
+          <w:sz w:val="20"/>
+          <w:szCs w:val="20"/>
+        </w:rPr>
+        <w:t xml:space="preserve">ARTICULO 157º .-  </w:t>
+      </w:r>
+      <w:r>
+        <w:rPr>
+          <w:rFonts w:ascii="Arial Narrow" w:hAnsi="Arial Narrow"/>
+          <w:sz w:val="20"/>
+          <w:szCs w:val="20"/>
+        </w:rPr>
+        <w:t>EL REPRESENTANTE DEBE DESEMPEÑAR PERSONALMENTE EL ENCARGO, A NO SER QUE SE LE HAYA FACULTADO EXPRESAMENTE LA SUSTITUCION. ====================================================</w:t>
+      </w:r>
     </w:p>
     <w:p>
       <w:pPr>
@@ -1279,21 +3329,31 @@
         <w:tabs>
           <w:tab w:val="right" w:pos="8505"/>
         </w:tabs>
-        <w:spacing w:line="386" w:lineRule="exact"/>
-        <w:rPr>
-          <w:rFonts w:ascii="Arial Narrow" w:hAnsi="Arial Narrow" w:cs="Times New Roman"/>
-          <w:sz w:val="20"/>
-          <w:szCs w:val="20"/>
-        </w:rPr>
-      </w:pPr>
-      <w:r>
-        <w:rPr>
-          <w:rFonts w:ascii="Arial Narrow" w:hAnsi="Arial Narrow"/>
-          <w:b/>
-          <w:sz w:val="20"/>
-          <w:szCs w:val="20"/>
-        </w:rPr>
-        <w:t>C O N C L U S I O N. </w:t>
+        <w:suppressAutoHyphens w:val="0"/>
+        <w:spacing w:line="360" w:lineRule="exact"/>
+        <w:rPr>
+          <w:rFonts w:ascii="Arial Narrow" w:hAnsi="Arial Narrow"/>
+          <w:b/>
+          <w:sz w:val="20"/>
+          <w:szCs w:val="20"/>
+        </w:rPr>
+      </w:pPr>
+      <w:r>
+        <w:rPr>
+          <w:rFonts w:ascii="Arial Narrow" w:hAnsi="Arial Narrow"/>
+          <w:b/>
+          <w:sz w:val="20"/>
+          <w:szCs w:val="20"/>
+        </w:rPr>
+        <w:t xml:space="preserve">C O N C L U S I O N. </w:t>
+      </w:r>
+      <w:r>
+        <w:rPr>
+          <w:rFonts w:ascii="Arial Narrow" w:hAnsi="Arial Narrow"/>
+          <w:sz w:val="20"/>
+          <w:szCs w:val="20"/>
+        </w:rPr>
+        <w:t>================================================================================</w:t>
       </w:r>
     </w:p>
     <w:p>
@@ -1302,7 +3362,8 @@
           <w:tab w:val="left" w:pos="0"/>
           <w:tab w:val="right" w:pos="8505"/>
         </w:tabs>
-        <w:spacing w:line="386" w:lineRule="exact"/>
+        <w:suppressAutoHyphens w:val="0"/>
+        <w:spacing w:line="360" w:lineRule="exact"/>
         <w:rPr>
           <w:rFonts w:ascii="Arial Narrow" w:hAnsi="Arial Narrow"/>
           <w:sz w:val="20"/>
@@ -1315,26 +3376,7 @@
           <w:sz w:val="20"/>
           <w:szCs w:val="20"/>
         </w:rPr>
-        <w:t>FORMALIZADO EL INSTRUMENTO, SE ADVIRTIO AL OTORGANTE SOBRE SUS EFECTOS LEGALES Y SE INSTRUYO DE SU OBJETO POR LA LECTURA QUE DE TODO EL HICIERON, AFIRMANDOSE Y RATIFICANDOSE EN EL CONTENIDO DEL MISMO SIN MODIFICACION ALGUNA.==</w:t>
-        <w:br/>
-        <w:t> </w:t>
-      </w:r>
-      <w:r>
-        <w:rPr>
-          <w:rFonts w:ascii="Arial Narrow" w:hAnsi="Arial Narrow" w:cs="Times New Roman"/>
-          <w:b/>
-          <w:sz w:val="20"/>
-          <w:szCs w:val="20"/>
-        </w:rPr>
-        <w:t>CONSTANCIA DE CUMPLIMIENTO DEL DECRETO LEGISLATIVO Nº 1106: </w:t>
-      </w:r>
-      <w:r>
-        <w:rPr>
-          <w:rFonts w:ascii="Arial Narrow" w:hAnsi="Arial Narrow" w:cs="Times New Roman"/>
-          <w:sz w:val="20"/>
-          <w:szCs w:val="20"/>
-        </w:rPr>
-        <w:t>YO EL NOTARIO DEJO CONSTANCIA DE HABER CUMPLIDO CON LA SETIMA DISPOSICION COMPLEMENTARIA Y MODIFICATORIA DEL DECRETO LEGISLATIVO Nº 1106, DECRETO LEGISLATIVO DE LUCHA EFICAZ CONTRA EL LAVADO DE ACTIVOS Y OTROS DELITOS RELACIONADOS A LA MINERIA ILEGAL Y CRIMEN ORGANIZADO, QUE MODIFICA EL ARTICULO 59º INCISO K DEL DECRETO LEGISLATIVO DEL NOTARIADO Nº 1049. EN TAL SENTIDO LOS OTORGANTES DEL PRESENTE INSTRUMENTO PUBLICO DECLARAN BAJO JURAMENTO Y BAJO SU RESPONSABILIDAD QUE EL ORIGEN DE LOS FONDOS, BIENES O ACTIVOS QUE CADA UNO DE LOS MISMOS TRANSFIERE NO TIENE RELACION ALGUNA CON EL LAVADO DE ACTIVOS, ESPECIALMENTE EN LO CONCERNIENTE A LA MINERIA ILEGAL U OTRAS FORMAS DE CRIMEN ORGANIZADO, SIENDO SU ORIGEN LICITO; HACIENDO EXTENSIVA ESTA DECLARACION JURADA A LOS MEDIOS DE PAGO UTILIZADOS, DE SER EL CASO, EN EL ACTO QUE POR LA PRESENTE SE FORMALIZA. </w:t>
+        <w:t>FORMALIZADO EL INSTRUMENTO, SE ADVIRTIO AL OTORGANTE SOBRE SUS EFECTOS LEGALES Y SE INSTRUYO DE SU OBJETO POR LA LECTURA QUE DE TODO EL HIZO, AFIRMANDOSE Y RATIFICANDOSE EN EL CONTENIDO DEL MISMO SIN MODIFICACION ALGUNA.==================================================================</w:t>
       </w:r>
     </w:p>
     <w:p>
@@ -1343,56 +3385,31 @@
           <w:tab w:val="left" w:pos="0"/>
           <w:tab w:val="right" w:pos="8505"/>
         </w:tabs>
-        <w:spacing w:line="386" w:lineRule="exact"/>
-        <w:rPr>
-          <w:rFonts w:ascii="Arial Narrow" w:hAnsi="Arial Narrow"/>
-          <w:sz w:val="20"/>
-          <w:szCs w:val="20"/>
-        </w:rPr>
-      </w:pPr>
-      <w:r>
-        <w:rPr>
-          <w:rFonts w:ascii="Arial Narrow" w:hAnsi="Arial Narrow"/>
-          <w:sz w:val="20"/>
-          <w:szCs w:val="20"/>
-        </w:rPr>
-        <w:t>LA PRESENTE ESCRITURA PUBLICA SE INICIA EN LA FOJA CON NUMERO  DE SERIE </w:t>
-      </w:r>
-      <w:bookmarkStart w:id="4" w:name="SERIE_INICIO"/>
-      <w:bookmarkEnd w:id="4"/>
+        <w:suppressAutoHyphens w:val="0"/>
+        <w:spacing w:line="360" w:lineRule="exact"/>
+        <w:rPr>
+          <w:rFonts w:ascii="Arial Narrow" w:hAnsi="Arial Narrow"/>
+          <w:sz w:val="20"/>
+          <w:szCs w:val="20"/>
+        </w:rPr>
+      </w:pPr>
       <w:r>
         <w:rPr>
           <w:rFonts w:ascii="Arial Narrow" w:hAnsi="Arial Narrow" w:cs="Times New Roman"/>
-          <w:sz w:val="20"/>
-          <w:szCs w:val="20"/>
-        </w:rPr>
-        <w:t>[var.NUE_SERIE_INICIO]</w:t>
-      </w:r>
-      <w:r>
-        <w:rPr>
-          <w:rFonts w:ascii="Arial Narrow" w:hAnsi="Arial Narrow"/>
-          <w:sz w:val="20"/>
-          <w:szCs w:val="20"/>
-        </w:rPr>
-        <w:t> Y TERMINA EN LA FOJA CON NUMERO DE SERIE </w:t>
-      </w:r>
-      <w:bookmarkStart w:id="5" w:name="SERIE_FIN"/>
-      <w:bookmarkEnd w:id="5"/>
+          <w:b/>
+          <w:sz w:val="20"/>
+          <w:szCs w:val="20"/>
+        </w:rPr>
+        <w:lastRenderedPageBreak/>
+        <w:t xml:space="preserve">CONSTANCIA DE CUMPLIMIENTO DEL DECRETO LEGISLATIVO Nº 1106: </w:t>
+      </w:r>
       <w:r>
         <w:rPr>
           <w:rFonts w:ascii="Arial Narrow" w:hAnsi="Arial Narrow" w:cs="Times New Roman"/>
           <w:sz w:val="20"/>
           <w:szCs w:val="20"/>
         </w:rPr>
-        <w:t>[var.NUE_SERIE_FIN]</w:t>
-      </w:r>
-      <w:r>
-        <w:rPr>
-          <w:rFonts w:ascii="Arial Narrow" w:hAnsi="Arial Narrow"/>
-          <w:sz w:val="20"/>
-          <w:szCs w:val="20"/>
-        </w:rPr>
-        <w:t>, DE LO QUE DOY FE. </w:t>
+        <w:t>YO EL NOTARIO DEJO CONSTANCIA DE HABER CUMPLIDO CON LA SETIMA DISPOSICION COMPLEMENTARIA Y MODIFICATORIA DEL DECRETO LEGISLATIVO Nº 1106, DECRETO LEGISLATIVO DE LUCHA EFICAZ CONTRA EL LAVADO DE ACTIVOS Y OTROS DELITOS RELACIONADOS A LA MINERIA ILEGAL Y CRIMEN ORGANIZADO, QUE MODIFICA EL ARTICULO 59º INCISO K DEL DECRETO LEGISLATIVO DEL NOTARIADO Nº 1049. EN TAL SENTIDO EL OTORGANTE DEL PRESENTE INSTRUMENTO PUBLICO DECLARA BAJO JURAMENTO Y BAJO SU RESPONSABILIDAD QUE EL ORIGEN DE LOS FONDOS, BIENES O ACTIVOS QUE CADA UNO DE LOS MISMOS TRANSFIERE NO TIENE RELACION ALGUNA CON EL LAVADO DE ACTIVOS, ESPECIALMENTE EN LO CONCERNIENTE A LA MINERIA ILEGAL U OTRAS FORMAS DE CRIMEN ORGANIZADO, SIENDO SU ORIGEN LICITO; HACIENDO EXTENSIVA ESTA DECLARACION JURADA A LOS MEDIOS DE PAGO UTILIZADOS, DE SER EL CASO, EN EL ACTO QUE POR LA PRESENTE SE FORMALIZA. ==========================</w:t>
       </w:r>
     </w:p>
     <w:p>
@@ -1401,20 +3418,65 @@
           <w:tab w:val="left" w:pos="0"/>
           <w:tab w:val="right" w:pos="8505"/>
         </w:tabs>
-        <w:spacing w:line="386" w:lineRule="exact"/>
-        <w:rPr>
-          <w:rFonts w:ascii="Arial Narrow" w:hAnsi="Arial Narrow"/>
-          <w:sz w:val="20"/>
-          <w:szCs w:val="20"/>
-        </w:rPr>
-      </w:pPr>
-      <w:r>
-        <w:rPr>
-          <w:rFonts w:ascii="Arial Narrow" w:hAnsi="Arial Narrow"/>
-          <w:sz w:val="20"/>
-          <w:szCs w:val="20"/>
-        </w:rPr>
-        <w:t>FIRMANDO E IMPRIMIENDO SU HUELLA DACTILAR _________________ Y _____________ EL _________ DE ______ DE DOS MIL VEINTIDOS. </w:t>
+        <w:suppressAutoHyphens w:val="0"/>
+        <w:spacing w:line="360" w:lineRule="exact"/>
+        <w:rPr>
+          <w:rFonts w:ascii="Arial Narrow" w:hAnsi="Arial Narrow"/>
+          <w:sz w:val="20"/>
+          <w:szCs w:val="20"/>
+        </w:rPr>
+      </w:pPr>
+      <w:r>
+        <w:rPr>
+          <w:rFonts w:ascii="Arial Narrow" w:hAnsi="Arial Narrow"/>
+          <w:sz w:val="20"/>
+          <w:szCs w:val="20"/>
+        </w:rPr>
+        <w:t xml:space="preserve">LA PRESENTE ESCRITURA PUBLICA SE INICIA EN LA FOJA CON NUMERO  DE SERIE </w:t>
+      </w:r>
+      <w:bookmarkStart w:id="5" w:name="SERIE_INICIO"/>
+      <w:bookmarkEnd w:id="5"/>
+      <w:r>
+        <w:rPr>
+          <w:rFonts w:ascii="Arial Narrow" w:hAnsi="Arial Narrow" w:cs="Times New Roman"/>
+          <w:sz w:val="20"/>
+          <w:szCs w:val="20"/>
+        </w:rPr>
+        <w:t>13287047</w:t>
+      </w:r>
+      <w:r>
+        <w:rPr>
+          <w:rFonts w:ascii="Arial Narrow" w:hAnsi="Arial Narrow"/>
+          <w:sz w:val="20"/>
+          <w:szCs w:val="20"/>
+        </w:rPr>
+        <w:t xml:space="preserve"> Y TERMINA EN LA FOJA CON NUMERO DE SERIE </w:t>
+      </w:r>
+      <w:bookmarkStart w:id="6" w:name="SERIE_FIN"/>
+      <w:bookmarkEnd w:id="6"/>
+      <w:r>
+        <w:rPr>
+          <w:rFonts w:ascii="Arial Narrow" w:hAnsi="Arial Narrow" w:cs="Times New Roman"/>
+          <w:sz w:val="20"/>
+          <w:szCs w:val="20"/>
+        </w:rPr>
+        <w:t>13287050</w:t>
+      </w:r>
+      <w:r>
+        <w:rPr>
+          <w:rFonts w:ascii="Arial Narrow" w:hAnsi="Arial Narrow"/>
+          <w:sz w:val="20"/>
+          <w:szCs w:val="20"/>
+        </w:rPr>
+        <w:t>, DE LO QUE DOY FE. ====================</w:t>
+      </w:r>
+      <w:r>
+        <w:rPr>
+          <w:rFonts w:ascii="Arial Narrow" w:hAnsi="Arial Narrow"/>
+          <w:sz w:val="20"/>
+          <w:szCs w:val="20"/>
+        </w:rPr>
+        <w:t>==============================</w:t>
       </w:r>
     </w:p>
     <w:p>
@@ -1423,7 +3485,33 @@
           <w:tab w:val="left" w:pos="0"/>
           <w:tab w:val="right" w:pos="8505"/>
         </w:tabs>
-        <w:spacing w:line="386" w:lineRule="exact"/>
+        <w:suppressAutoHyphens w:val="0"/>
+        <w:spacing w:line="360" w:lineRule="exact"/>
+        <w:rPr>
+          <w:rFonts w:ascii="Arial Narrow" w:hAnsi="Arial Narrow"/>
+          <w:color w:val="FFFFFF" w:themeColor="background1"/>
+          <w:sz w:val="20"/>
+          <w:szCs w:val="20"/>
+        </w:rPr>
+      </w:pPr>
+      <w:r>
+        <w:rPr>
+          <w:rFonts w:ascii="Arial Narrow" w:hAnsi="Arial Narrow"/>
+          <w:color w:val="FFFFFF" w:themeColor="background1"/>
+          <w:sz w:val="20"/>
+          <w:szCs w:val="20"/>
+        </w:rPr>
+        <w:t xml:space="preserve">FIRMANDO E IMPRIMIENDO SU HUELLA DACTILAR _________________ Y _____________ EL _________ DE ______ DE DOS MIL VEINTIDOS. </w:t>
+      </w:r>
+    </w:p>
+    <w:p>
+      <w:pPr>
+        <w:tabs>
+          <w:tab w:val="left" w:pos="0"/>
+          <w:tab w:val="right" w:pos="8505"/>
+        </w:tabs>
+        <w:suppressAutoHyphens w:val="0"/>
+        <w:spacing w:line="360" w:lineRule="exact"/>
         <w:rPr>
           <w:rFonts w:ascii="Arial Narrow" w:hAnsi="Arial Narrow"/>
           <w:sz w:val="20"/>
@@ -1434,7 +3522,8 @@
     <w:p>
       <w:pPr>
         <w:pStyle w:val="Marcador3"/>
-        <w:spacing w:line="386" w:lineRule="exact"/>
+        <w:suppressAutoHyphens w:val="0"/>
+        <w:spacing w:line="360" w:lineRule="exact"/>
         <w:rPr>
           <w:rFonts w:ascii="Arial Narrow" w:hAnsi="Arial Narrow"/>
           <w:color w:val="000000"/>
@@ -1446,7 +3535,8 @@
     <w:p>
       <w:pPr>
         <w:pStyle w:val="Marcador3"/>
-        <w:spacing w:line="386" w:lineRule="exact"/>
+        <w:suppressAutoHyphens w:val="0"/>
+        <w:spacing w:line="360" w:lineRule="exact"/>
         <w:rPr>
           <w:rFonts w:ascii="Arial Narrow" w:hAnsi="Arial Narrow"/>
           <w:color w:val="000000"/>
@@ -1458,7 +3548,8 @@
     <w:p>
       <w:pPr>
         <w:pStyle w:val="Marcador3"/>
-        <w:spacing w:line="386" w:lineRule="exact"/>
+        <w:suppressAutoHyphens w:val="0"/>
+        <w:spacing w:line="360" w:lineRule="exact"/>
         <w:rPr>
           <w:rFonts w:ascii="Arial Narrow" w:hAnsi="Arial Narrow"/>
           <w:color w:val="000000"/>
@@ -1470,7 +3561,8 @@
     <w:p>
       <w:pPr>
         <w:pStyle w:val="Marcador3"/>
-        <w:spacing w:line="386" w:lineRule="exact"/>
+        <w:suppressAutoHyphens w:val="0"/>
+        <w:spacing w:line="360" w:lineRule="exact"/>
         <w:rPr>
           <w:rFonts w:ascii="Arial Narrow" w:hAnsi="Arial Narrow"/>
           <w:color w:val="000000"/>
@@ -1482,7 +3574,8 @@
     <w:p>
       <w:pPr>
         <w:pStyle w:val="Marcador3"/>
-        <w:spacing w:line="386" w:lineRule="exact"/>
+        <w:suppressAutoHyphens w:val="0"/>
+        <w:spacing w:line="360" w:lineRule="exact"/>
         <w:rPr>
           <w:rFonts w:ascii="Arial Narrow" w:hAnsi="Arial Narrow"/>
           <w:color w:val="000000"/>
@@ -1494,7 +3587,8 @@
     <w:p>
       <w:pPr>
         <w:pStyle w:val="Marcador3"/>
-        <w:spacing w:line="386" w:lineRule="exact"/>
+        <w:suppressAutoHyphens w:val="0"/>
+        <w:spacing w:line="360" w:lineRule="exact"/>
         <w:rPr>
           <w:rFonts w:ascii="Arial Narrow" w:hAnsi="Arial Narrow"/>
           <w:color w:val="000000"/>
@@ -1506,7 +3600,8 @@
     <w:p>
       <w:pPr>
         <w:pStyle w:val="Marcador3"/>
-        <w:spacing w:line="386" w:lineRule="exact"/>
+        <w:suppressAutoHyphens w:val="0"/>
+        <w:spacing w:line="360" w:lineRule="exact"/>
         <w:rPr>
           <w:rFonts w:ascii="Arial Narrow" w:hAnsi="Arial Narrow"/>
           <w:color w:val="000000"/>
@@ -1518,7 +3613,47 @@
     <w:p>
       <w:pPr>
         <w:pStyle w:val="Marcador3"/>
-        <w:spacing w:line="386" w:lineRule="exact"/>
+        <w:suppressAutoHyphens w:val="0"/>
+        <w:spacing w:line="360" w:lineRule="exact"/>
+        <w:rPr>
+          <w:rFonts w:ascii="Arial Narrow" w:hAnsi="Arial Narrow"/>
+          <w:color w:val="000000"/>
+          <w:sz w:val="20"/>
+          <w:szCs w:val="20"/>
+        </w:rPr>
+      </w:pPr>
+    </w:p>
+    <w:p>
+      <w:pPr>
+        <w:pStyle w:val="Marcador3"/>
+        <w:suppressAutoHyphens w:val="0"/>
+        <w:spacing w:line="360" w:lineRule="exact"/>
+        <w:rPr>
+          <w:rFonts w:ascii="Arial Narrow" w:hAnsi="Arial Narrow"/>
+          <w:color w:val="000000"/>
+          <w:sz w:val="20"/>
+          <w:szCs w:val="20"/>
+        </w:rPr>
+      </w:pPr>
+    </w:p>
+    <w:p>
+      <w:pPr>
+        <w:pStyle w:val="Marcador3"/>
+        <w:suppressAutoHyphens w:val="0"/>
+        <w:spacing w:line="360" w:lineRule="exact"/>
+        <w:rPr>
+          <w:rFonts w:ascii="Arial Narrow" w:hAnsi="Arial Narrow"/>
+          <w:color w:val="000000"/>
+          <w:sz w:val="20"/>
+          <w:szCs w:val="20"/>
+        </w:rPr>
+      </w:pPr>
+    </w:p>
+    <w:p>
+      <w:pPr>
+        <w:pStyle w:val="Marcador3"/>
+        <w:suppressAutoHyphens w:val="0"/>
+        <w:spacing w:line="360" w:lineRule="exact"/>
         <w:rPr>
           <w:rFonts w:ascii="Arial Narrow" w:hAnsi="Arial Narrow"/>
           <w:color w:val="000000"/>
@@ -1534,9 +3669,17 @@
         <w:tabs>
           <w:tab w:val="left" w:pos="9030"/>
         </w:tabs>
-        <w:spacing w:line="386" w:lineRule="exact"/>
+        <w:suppressAutoHyphens w:val="0"/>
+        <w:spacing w:line="360" w:lineRule="exact"/>
         <w:ind w:right="0"/>
         <w:jc w:val="left"/>
+        <w:rPr>
+          <w:rFonts w:ascii="Arial Narrow" w:hAnsi="Arial Narrow" w:cs="Arial"/>
+          <w:color w:val="000000"/>
+          <w:szCs w:val="20"/>
+        </w:rPr>
+      </w:pPr>
+      <w:r>
         <w:rPr>
           <w:rFonts w:ascii="Arial Narrow" w:hAnsi="Arial Narrow" w:cs="Arial"/>
           <w:b/>
@@ -1546,7 +3689,8 @@
           <w:w w:val="85"/>
           <w:szCs w:val="20"/>
         </w:rPr>
-      </w:pPr>
+        <w:t>SERGIO MIGUEL HUARCAYA FAJARDO</w:t>
+      </w:r>
       <w:r>
         <w:rPr>
           <w:rFonts w:ascii="Arial Narrow" w:hAnsi="Arial Narrow" w:cs="Arial"/>
@@ -1557,33 +3701,8 @@
           <w:w w:val="85"/>
           <w:szCs w:val="20"/>
         </w:rPr>
-        <w:t/>
         <w:br/>
-        <w:t/>
-        <w:br/>
-        <w:t/>
-        <w:br/>
-        <w:t/>
-        <w:br/>
-        <w:t>SERGIO MIGUEL HUARCAYA FAJARDO</w:t>
-      </w:r>
-    </w:p>
-    <w:p>
-      <w:pPr>
-        <w:pStyle w:val="Textoindependiente21"/>
-        <w:widowControl w:val="0"/>
-        <w:tabs>
-          <w:tab w:val="right" w:pos="8505"/>
-        </w:tabs>
-        <w:spacing w:line="386" w:lineRule="exact"/>
-        <w:ind w:right="0"/>
-        <w:jc w:val="left"/>
-        <w:rPr>
-          <w:rFonts w:ascii="Arial Narrow" w:hAnsi="Arial Narrow" w:cs="Arial"/>
-          <w:color w:val="000000"/>
-          <w:szCs w:val="20"/>
-        </w:rPr>
-      </w:pPr>
+      </w:r>
       <w:r>
         <w:rPr>
           <w:rFonts w:ascii="Arial Narrow" w:hAnsi="Arial Narrow" w:cs="Arial"/>
@@ -1592,116 +3711,20 @@
           <w:w w:val="85"/>
           <w:szCs w:val="20"/>
         </w:rPr>
-        <w:t>FECHA: </w:t>
+        <w:t xml:space="preserve">FECHA: </w:t>
       </w:r>
     </w:p>
     <w:p>
       <w:pPr>
         <w:pStyle w:val="Textoindependiente21"/>
         <w:widowControl w:val="0"/>
-        <w:spacing w:line="386" w:lineRule="exact"/>
+        <w:suppressAutoHyphens w:val="0"/>
+        <w:spacing w:line="360" w:lineRule="exact"/>
         <w:ind w:right="0"/>
         <w:jc w:val="left"/>
         <w:rPr>
           <w:rFonts w:ascii="Arial Narrow" w:hAnsi="Arial Narrow" w:cs="Arial"/>
           <w:color w:val="000000"/>
-          <w:spacing w:val="10"/>
-          <w:w w:val="85"/>
-          <w:szCs w:val="20"/>
-        </w:rPr>
-      </w:pPr>
-      <w:r>
-        <w:rPr>
-          <w:rFonts w:ascii="Arial Narrow" w:hAnsi="Arial Narrow" w:cs="Arial"/>
-          <w:color w:val="000000"/>
-          <w:spacing w:val="10"/>
-          <w:w w:val="85"/>
-          <w:szCs w:val="20"/>
-        </w:rPr>
-        <w:t>FECHA:</w:t>
-      </w:r>
-      <w:r>
-        <w:rPr>
-          <w:rFonts w:ascii="Arial Narrow" w:hAnsi="Arial Narrow" w:cs="Arial"/>
-          <w:color w:val="000000"/>
-          <w:spacing w:val="10"/>
-          <w:w w:val="85"/>
-          <w:szCs w:val="20"/>
-        </w:rPr>
-        <w:tab/>
-      </w:r>
-      <w:r>
-        <w:rPr>
-          <w:rFonts w:ascii="Arial Narrow" w:hAnsi="Arial Narrow" w:cs="Arial"/>
-          <w:color w:val="000000"/>
-          <w:spacing w:val="10"/>
-          <w:w w:val="85"/>
-          <w:szCs w:val="20"/>
-        </w:rPr>
-        <w:tab/>
-      </w:r>
-      <w:r>
-        <w:rPr>
-          <w:rFonts w:ascii="Arial Narrow" w:hAnsi="Arial Narrow" w:cs="Arial"/>
-          <w:color w:val="000000"/>
-          <w:spacing w:val="10"/>
-          <w:w w:val="85"/>
-          <w:szCs w:val="20"/>
-        </w:rPr>
-        <w:tab/>
-      </w:r>
-      <w:r>
-        <w:rPr>
-          <w:rFonts w:ascii="Arial Narrow" w:hAnsi="Arial Narrow" w:cs="Arial"/>
-          <w:color w:val="000000"/>
-          <w:spacing w:val="10"/>
-          <w:w w:val="85"/>
-          <w:szCs w:val="20"/>
-        </w:rPr>
-        <w:tab/>
-      </w:r>
-      <w:r>
-        <w:rPr>
-          <w:rFonts w:ascii="Arial Narrow" w:hAnsi="Arial Narrow" w:cs="Arial"/>
-          <w:color w:val="000000"/>
-          <w:spacing w:val="10"/>
-          <w:w w:val="85"/>
-          <w:szCs w:val="20"/>
-        </w:rPr>
-        <w:tab/>
-      </w:r>
-      <w:r>
-        <w:rPr>
-          <w:rFonts w:ascii="Arial Narrow" w:hAnsi="Arial Narrow" w:cs="Arial"/>
-          <w:color w:val="000000"/>
-          <w:spacing w:val="10"/>
-          <w:w w:val="85"/>
-          <w:szCs w:val="20"/>
-        </w:rPr>
-        <w:tab/>
-      </w:r>
-      <w:r>
-        <w:rPr>
-          <w:rFonts w:ascii="Arial Narrow" w:hAnsi="Arial Narrow" w:cs="Arial"/>
-          <w:color w:val="000000"/>
-          <w:spacing w:val="10"/>
-          <w:w w:val="85"/>
-          <w:szCs w:val="20"/>
-        </w:rPr>
-        <w:tab/>
-        <w:t>FECHA: </w:t>
-      </w:r>
-    </w:p>
-    <w:p>
-      <w:pPr>
-        <w:pStyle w:val="Textoindependiente21"/>
-        <w:widowControl w:val="0"/>
-        <w:spacing w:line="386" w:lineRule="exact"/>
-        <w:ind w:right="0"/>
-        <w:jc w:val="left"/>
-        <w:rPr>
-          <w:rFonts w:ascii="Arial Narrow" w:hAnsi="Arial Narrow" w:cs="Arial"/>
-          <w:color w:val="000000"/>
           <w:szCs w:val="20"/>
         </w:rPr>
       </w:pPr>
@@ -1712,16 +3735,19 @@
         <w:tabs>
           <w:tab w:val="right" w:pos="8901"/>
         </w:tabs>
-        <w:spacing w:line="386" w:lineRule="exact"/>
-        <w:rPr>
-          <w:rFonts w:ascii="Arial Narrow" w:hAnsi="Arial Narrow"/>
-          <w:sz w:val="20"/>
-          <w:szCs w:val="20"/>
-        </w:rPr>
-      </w:pPr>
-      <w:r>
-        <w:rPr>
-          <w:rFonts w:ascii="Arial Narrow" w:hAnsi="Arial Narrow" w:cs="Arial"/>
+        <w:suppressAutoHyphens w:val="0"/>
+        <w:spacing w:line="360" w:lineRule="exact"/>
+        <w:rPr>
+          <w:rFonts w:ascii="Arial Narrow" w:hAnsi="Arial Narrow"/>
+          <w:color w:val="FFFFFF" w:themeColor="background1"/>
+          <w:sz w:val="20"/>
+          <w:szCs w:val="20"/>
+        </w:rPr>
+      </w:pPr>
+      <w:r>
+        <w:rPr>
+          <w:rFonts w:ascii="Arial Narrow" w:hAnsi="Arial Narrow" w:cs="Arial"/>
+          <w:color w:val="FFFFFF" w:themeColor="background1"/>
           <w:sz w:val="20"/>
           <w:szCs w:val="20"/>
         </w:rPr>
@@ -1730,10 +3756,11 @@
       <w:r>
         <w:rPr>
           <w:rFonts w:ascii="Arial Narrow" w:hAnsi="Arial Narrow" w:cs="Times New Roman"/>
-          <w:sz w:val="20"/>
-          <w:szCs w:val="20"/>
-        </w:rPr>
-        <w:t>. </w:t>
+          <w:color w:val="FFFFFF" w:themeColor="background1"/>
+          <w:sz w:val="20"/>
+          <w:szCs w:val="20"/>
+        </w:rPr>
+        <w:t xml:space="preserve">. </w:t>
       </w:r>
     </w:p>
     <w:p>
@@ -1742,20 +3769,23 @@
           <w:tab w:val="left" w:pos="0"/>
           <w:tab w:val="right" w:pos="8505"/>
         </w:tabs>
-        <w:spacing w:line="386" w:lineRule="exact"/>
-        <w:rPr>
-          <w:rFonts w:ascii="Arial Narrow" w:hAnsi="Arial Narrow"/>
-          <w:sz w:val="20"/>
-          <w:szCs w:val="20"/>
-        </w:rPr>
-      </w:pPr>
-      <w:r>
-        <w:rPr>
-          <w:rFonts w:ascii="Arial Narrow" w:hAnsi="Arial Narrow"/>
-          <w:sz w:val="20"/>
-          <w:szCs w:val="20"/>
-        </w:rPr>
-        <w:t>[var.TEMP_FIRMANTES] [var.TEMP_TESTIMONIO]</w:t>
+        <w:suppressAutoHyphens w:val="0"/>
+        <w:spacing w:line="360" w:lineRule="exact"/>
+        <w:rPr>
+          <w:rFonts w:ascii="Arial Narrow" w:hAnsi="Arial Narrow"/>
+          <w:color w:val="FFFFFF" w:themeColor="background1"/>
+          <w:sz w:val="20"/>
+          <w:szCs w:val="20"/>
+        </w:rPr>
+      </w:pPr>
+      <w:r>
+        <w:rPr>
+          <w:rFonts w:ascii="Arial Narrow" w:hAnsi="Arial Narrow"/>
+          <w:color w:val="FFFFFF" w:themeColor="background1"/>
+          <w:sz w:val="20"/>
+          <w:szCs w:val="20"/>
+        </w:rPr>
+        <w:t>[var.NUE_FIRMANTES] [var.NUE_TESTIMONIO]</w:t>
       </w:r>
     </w:p>
     <w:p>
@@ -1764,9 +3794,11 @@
           <w:tab w:val="left" w:pos="0"/>
           <w:tab w:val="right" w:pos="8505"/>
         </w:tabs>
-        <w:spacing w:line="386" w:lineRule="exact"/>
-        <w:rPr>
-          <w:rFonts w:ascii="Arial Narrow" w:hAnsi="Arial Narrow"/>
+        <w:suppressAutoHyphens w:val="0"/>
+        <w:spacing w:line="360" w:lineRule="exact"/>
+        <w:rPr>
+          <w:rFonts w:ascii="Arial Narrow" w:hAnsi="Arial Narrow"/>
+          <w:color w:val="FFFFFF" w:themeColor="background1"/>
           <w:sz w:val="20"/>
           <w:szCs w:val="20"/>
         </w:rPr>
@@ -1778,21 +3810,80 @@
           <w:tab w:val="left" w:pos="0"/>
           <w:tab w:val="right" w:pos="8505"/>
         </w:tabs>
-        <w:spacing w:line="386" w:lineRule="exact"/>
-        <w:rPr>
-          <w:rFonts w:ascii="Arial Narrow" w:hAnsi="Arial Narrow"/>
-          <w:sz w:val="20"/>
-          <w:szCs w:val="20"/>
-        </w:rPr>
-      </w:pPr>
-    </w:p>
-    <w:p>
-      <w:pPr>
-        <w:tabs>
-          <w:tab w:val="left" w:pos="0"/>
+        <w:suppressAutoHyphens w:val="0"/>
+        <w:spacing w:line="360" w:lineRule="exact"/>
+        <w:rPr>
+          <w:rFonts w:ascii="Arial Narrow" w:hAnsi="Arial Narrow"/>
+          <w:sz w:val="20"/>
+          <w:szCs w:val="20"/>
+        </w:rPr>
+      </w:pPr>
+    </w:p>
+    <w:p>
+      <w:pPr>
+        <w:numPr>
+          <w:ilvl w:val="0"/>
+          <w:numId w:val="0"/>
+        </w:numPr>
+        <w:tabs>
           <w:tab w:val="right" w:pos="8505"/>
         </w:tabs>
-        <w:spacing w:line="386" w:lineRule="exact"/>
+        <w:suppressAutoHyphens w:val="0"/>
+        <w:spacing w:line="360" w:lineRule="exact"/>
+        <w:rPr>
+          <w:rFonts w:ascii="Arial Narrow" w:hAnsi="Arial Narrow"/>
+          <w:sz w:val="20"/>
+          <w:szCs w:val="20"/>
+        </w:rPr>
+      </w:pPr>
+    </w:p>
+    <w:p>
+      <w:pPr>
+        <w:numPr>
+          <w:ilvl w:val="0"/>
+          <w:numId w:val="0"/>
+        </w:numPr>
+        <w:tabs>
+          <w:tab w:val="right" w:pos="8505"/>
+        </w:tabs>
+        <w:suppressAutoHyphens w:val="0"/>
+        <w:spacing w:line="360" w:lineRule="exact"/>
+        <w:rPr>
+          <w:rFonts w:ascii="Arial Narrow" w:hAnsi="Arial Narrow"/>
+          <w:sz w:val="20"/>
+          <w:szCs w:val="20"/>
+        </w:rPr>
+      </w:pPr>
+    </w:p>
+    <w:p>
+      <w:pPr>
+        <w:numPr>
+          <w:ilvl w:val="0"/>
+          <w:numId w:val="0"/>
+        </w:numPr>
+        <w:tabs>
+          <w:tab w:val="right" w:pos="8505"/>
+        </w:tabs>
+        <w:suppressAutoHyphens w:val="0"/>
+        <w:spacing w:line="360" w:lineRule="exact"/>
+        <w:rPr>
+          <w:rFonts w:ascii="Arial Narrow" w:hAnsi="Arial Narrow"/>
+          <w:sz w:val="20"/>
+          <w:szCs w:val="20"/>
+        </w:rPr>
+      </w:pPr>
+    </w:p>
+    <w:p>
+      <w:pPr>
+        <w:numPr>
+          <w:ilvl w:val="0"/>
+          <w:numId w:val="0"/>
+        </w:numPr>
+        <w:tabs>
+          <w:tab w:val="right" w:pos="8505"/>
+        </w:tabs>
+        <w:suppressAutoHyphens w:val="0"/>
+        <w:spacing w:line="360" w:lineRule="exact"/>
         <w:rPr>
           <w:rFonts w:ascii="Arial Narrow" w:hAnsi="Arial Narrow"/>
           <w:sz w:val="20"/>
@@ -2076,11 +4167,336 @@
       </w:rPr>
     </w:lvl>
   </w:abstractNum>
+  <w:abstractNum w:abstractNumId="2">
+    <w:nsid w:val="21A31369"/>
+    <w:multiLevelType w:val="hybridMultilevel"/>
+    <w:tmpl w:val="CB90CCC0"/>
+    <w:lvl w:ilvl="0" w:tplc="280A0019">
+      <w:start w:val="1"/>
+      <w:numFmt w:val="lowerLetter"/>
+      <w:lvlText w:val="%1."/>
+      <w:lvlJc w:val="left"/>
+      <w:pPr>
+        <w:ind w:left="1637" w:hanging="360"/>
+      </w:pPr>
+    </w:lvl>
+    <w:lvl w:ilvl="1" w:tplc="280A0019" w:tentative="1">
+      <w:start w:val="1"/>
+      <w:numFmt w:val="lowerLetter"/>
+      <w:lvlText w:val="%2."/>
+      <w:lvlJc w:val="left"/>
+      <w:pPr>
+        <w:ind w:left="2357" w:hanging="360"/>
+      </w:pPr>
+    </w:lvl>
+    <w:lvl w:ilvl="2" w:tplc="280A001B" w:tentative="1">
+      <w:start w:val="1"/>
+      <w:numFmt w:val="lowerRoman"/>
+      <w:lvlText w:val="%3."/>
+      <w:lvlJc w:val="right"/>
+      <w:pPr>
+        <w:ind w:left="3077" w:hanging="180"/>
+      </w:pPr>
+    </w:lvl>
+    <w:lvl w:ilvl="3" w:tplc="280A000F" w:tentative="1">
+      <w:start w:val="1"/>
+      <w:numFmt w:val="decimal"/>
+      <w:lvlText w:val="%4."/>
+      <w:lvlJc w:val="left"/>
+      <w:pPr>
+        <w:ind w:left="3797" w:hanging="360"/>
+      </w:pPr>
+    </w:lvl>
+    <w:lvl w:ilvl="4" w:tplc="280A0019" w:tentative="1">
+      <w:start w:val="1"/>
+      <w:numFmt w:val="lowerLetter"/>
+      <w:lvlText w:val="%5."/>
+      <w:lvlJc w:val="left"/>
+      <w:pPr>
+        <w:ind w:left="4517" w:hanging="360"/>
+      </w:pPr>
+    </w:lvl>
+    <w:lvl w:ilvl="5" w:tplc="280A001B" w:tentative="1">
+      <w:start w:val="1"/>
+      <w:numFmt w:val="lowerRoman"/>
+      <w:lvlText w:val="%6."/>
+      <w:lvlJc w:val="right"/>
+      <w:pPr>
+        <w:ind w:left="5237" w:hanging="180"/>
+      </w:pPr>
+    </w:lvl>
+    <w:lvl w:ilvl="6" w:tplc="280A000F" w:tentative="1">
+      <w:start w:val="1"/>
+      <w:numFmt w:val="decimal"/>
+      <w:lvlText w:val="%7."/>
+      <w:lvlJc w:val="left"/>
+      <w:pPr>
+        <w:ind w:left="5957" w:hanging="360"/>
+      </w:pPr>
+    </w:lvl>
+    <w:lvl w:ilvl="7" w:tplc="280A0019" w:tentative="1">
+      <w:start w:val="1"/>
+      <w:numFmt w:val="lowerLetter"/>
+      <w:lvlText w:val="%8."/>
+      <w:lvlJc w:val="left"/>
+      <w:pPr>
+        <w:ind w:left="6677" w:hanging="360"/>
+      </w:pPr>
+    </w:lvl>
+    <w:lvl w:ilvl="8" w:tplc="280A001B" w:tentative="1">
+      <w:start w:val="1"/>
+      <w:numFmt w:val="lowerRoman"/>
+      <w:lvlText w:val="%9."/>
+      <w:lvlJc w:val="right"/>
+      <w:pPr>
+        <w:ind w:left="7397" w:hanging="180"/>
+      </w:pPr>
+    </w:lvl>
+  </w:abstractNum>
+  <w:abstractNum w:abstractNumId="3">
+    <w:nsid w:val="63E46F6F"/>
+    <w:multiLevelType w:val="hybridMultilevel"/>
+    <w:tmpl w:val="A7DC2412"/>
+    <w:lvl w:ilvl="0" w:tplc="24C2A37C">
+      <w:start w:val="1"/>
+      <w:numFmt w:val="lowerLetter"/>
+      <w:lvlText w:val="%1)"/>
+      <w:lvlJc w:val="left"/>
+      <w:pPr>
+        <w:ind w:left="720" w:hanging="360"/>
+      </w:pPr>
+      <w:rPr>
+        <w:rFonts w:hint="default"/>
+        <w:b w:val="0"/>
+      </w:rPr>
+    </w:lvl>
+    <w:lvl w:ilvl="1" w:tplc="280A0003">
+      <w:start w:val="1"/>
+      <w:numFmt w:val="bullet"/>
+      <w:lvlText w:val="o"/>
+      <w:lvlJc w:val="left"/>
+      <w:pPr>
+        <w:ind w:left="1440" w:hanging="360"/>
+      </w:pPr>
+      <w:rPr>
+        <w:rFonts w:ascii="Courier New" w:hAnsi="Courier New" w:cs="Courier New" w:hint="default"/>
+      </w:rPr>
+    </w:lvl>
+    <w:lvl w:ilvl="2" w:tplc="280A0005">
+      <w:start w:val="1"/>
+      <w:numFmt w:val="bullet"/>
+      <w:lvlText w:val=""/>
+      <w:lvlJc w:val="left"/>
+      <w:pPr>
+        <w:ind w:left="2160" w:hanging="360"/>
+      </w:pPr>
+      <w:rPr>
+        <w:rFonts w:ascii="Wingdings" w:hAnsi="Wingdings" w:hint="default"/>
+      </w:rPr>
+    </w:lvl>
+    <w:lvl w:ilvl="3" w:tplc="280A0001" w:tentative="1">
+      <w:start w:val="1"/>
+      <w:numFmt w:val="bullet"/>
+      <w:lvlText w:val=""/>
+      <w:lvlJc w:val="left"/>
+      <w:pPr>
+        <w:ind w:left="2880" w:hanging="360"/>
+      </w:pPr>
+      <w:rPr>
+        <w:rFonts w:ascii="Symbol" w:hAnsi="Symbol" w:hint="default"/>
+      </w:rPr>
+    </w:lvl>
+    <w:lvl w:ilvl="4" w:tplc="280A0003" w:tentative="1">
+      <w:start w:val="1"/>
+      <w:numFmt w:val="bullet"/>
+      <w:lvlText w:val="o"/>
+      <w:lvlJc w:val="left"/>
+      <w:pPr>
+        <w:ind w:left="3600" w:hanging="360"/>
+      </w:pPr>
+      <w:rPr>
+        <w:rFonts w:ascii="Courier New" w:hAnsi="Courier New" w:cs="Courier New" w:hint="default"/>
+      </w:rPr>
+    </w:lvl>
+    <w:lvl w:ilvl="5" w:tplc="280A0005" w:tentative="1">
+      <w:start w:val="1"/>
+      <w:numFmt w:val="bullet"/>
+      <w:lvlText w:val=""/>
+      <w:lvlJc w:val="left"/>
+      <w:pPr>
+        <w:ind w:left="4320" w:hanging="360"/>
+      </w:pPr>
+      <w:rPr>
+        <w:rFonts w:ascii="Wingdings" w:hAnsi="Wingdings" w:hint="default"/>
+      </w:rPr>
+    </w:lvl>
+    <w:lvl w:ilvl="6" w:tplc="280A0001" w:tentative="1">
+      <w:start w:val="1"/>
+      <w:numFmt w:val="bullet"/>
+      <w:lvlText w:val=""/>
+      <w:lvlJc w:val="left"/>
+      <w:pPr>
+        <w:ind w:left="5040" w:hanging="360"/>
+      </w:pPr>
+      <w:rPr>
+        <w:rFonts w:ascii="Symbol" w:hAnsi="Symbol" w:hint="default"/>
+      </w:rPr>
+    </w:lvl>
+    <w:lvl w:ilvl="7" w:tplc="280A0003" w:tentative="1">
+      <w:start w:val="1"/>
+      <w:numFmt w:val="bullet"/>
+      <w:lvlText w:val="o"/>
+      <w:lvlJc w:val="left"/>
+      <w:pPr>
+        <w:ind w:left="5760" w:hanging="360"/>
+      </w:pPr>
+      <w:rPr>
+        <w:rFonts w:ascii="Courier New" w:hAnsi="Courier New" w:cs="Courier New" w:hint="default"/>
+      </w:rPr>
+    </w:lvl>
+    <w:lvl w:ilvl="8" w:tplc="280A0005" w:tentative="1">
+      <w:start w:val="1"/>
+      <w:numFmt w:val="bullet"/>
+      <w:lvlText w:val=""/>
+      <w:lvlJc w:val="left"/>
+      <w:pPr>
+        <w:ind w:left="6480" w:hanging="360"/>
+      </w:pPr>
+      <w:rPr>
+        <w:rFonts w:ascii="Wingdings" w:hAnsi="Wingdings" w:hint="default"/>
+      </w:rPr>
+    </w:lvl>
+  </w:abstractNum>
+  <w:abstractNum w:abstractNumId="4">
+    <w:nsid w:val="6C413FB3"/>
+    <w:multiLevelType w:val="multilevel"/>
+    <w:tmpl w:val="B75483BE"/>
+    <w:lvl w:ilvl="0">
+      <w:start w:val="1"/>
+      <w:numFmt w:val="decimal"/>
+      <w:lvlText w:val="%1."/>
+      <w:lvlJc w:val="left"/>
+      <w:pPr>
+        <w:ind w:left="432" w:hanging="432"/>
+      </w:pPr>
+      <w:rPr>
+        <w:rFonts w:hint="default"/>
+      </w:rPr>
+    </w:lvl>
+    <w:lvl w:ilvl="1">
+      <w:start w:val="1"/>
+      <w:numFmt w:val="decimal"/>
+      <w:lvlText w:val="%1.%2."/>
+      <w:lvlJc w:val="left"/>
+      <w:pPr>
+        <w:ind w:left="720" w:hanging="720"/>
+      </w:pPr>
+      <w:rPr>
+        <w:rFonts w:hint="default"/>
+        <w:b w:val="0"/>
+        <w:sz w:val="20"/>
+        <w:szCs w:val="20"/>
+      </w:rPr>
+    </w:lvl>
+    <w:lvl w:ilvl="2">
+      <w:start w:val="1"/>
+      <w:numFmt w:val="decimal"/>
+      <w:lvlText w:val="%1.%2.%3."/>
+      <w:lvlJc w:val="left"/>
+      <w:pPr>
+        <w:ind w:left="720" w:hanging="720"/>
+      </w:pPr>
+      <w:rPr>
+        <w:rFonts w:hint="default"/>
+      </w:rPr>
+    </w:lvl>
+    <w:lvl w:ilvl="3">
+      <w:start w:val="1"/>
+      <w:numFmt w:val="decimal"/>
+      <w:lvlText w:val="%1.%2.%3.%4."/>
+      <w:lvlJc w:val="left"/>
+      <w:pPr>
+        <w:ind w:left="1080" w:hanging="1080"/>
+      </w:pPr>
+      <w:rPr>
+        <w:rFonts w:hint="default"/>
+      </w:rPr>
+    </w:lvl>
+    <w:lvl w:ilvl="4">
+      <w:start w:val="1"/>
+      <w:numFmt w:val="decimal"/>
+      <w:lvlText w:val="%1.%2.%3.%4.%5."/>
+      <w:lvlJc w:val="left"/>
+      <w:pPr>
+        <w:ind w:left="1080" w:hanging="1080"/>
+      </w:pPr>
+      <w:rPr>
+        <w:rFonts w:hint="default"/>
+      </w:rPr>
+    </w:lvl>
+    <w:lvl w:ilvl="5">
+      <w:start w:val="1"/>
+      <w:numFmt w:val="decimal"/>
+      <w:lvlText w:val="%1.%2.%3.%4.%5.%6."/>
+      <w:lvlJc w:val="left"/>
+      <w:pPr>
+        <w:ind w:left="1440" w:hanging="1440"/>
+      </w:pPr>
+      <w:rPr>
+        <w:rFonts w:hint="default"/>
+      </w:rPr>
+    </w:lvl>
+    <w:lvl w:ilvl="6">
+      <w:start w:val="1"/>
+      <w:numFmt w:val="decimal"/>
+      <w:lvlText w:val="%1.%2.%3.%4.%5.%6.%7."/>
+      <w:lvlJc w:val="left"/>
+      <w:pPr>
+        <w:ind w:left="1800" w:hanging="1800"/>
+      </w:pPr>
+      <w:rPr>
+        <w:rFonts w:hint="default"/>
+      </w:rPr>
+    </w:lvl>
+    <w:lvl w:ilvl="7">
+      <w:start w:val="1"/>
+      <w:numFmt w:val="decimal"/>
+      <w:lvlText w:val="%1.%2.%3.%4.%5.%6.%7.%8."/>
+      <w:lvlJc w:val="left"/>
+      <w:pPr>
+        <w:ind w:left="1800" w:hanging="1800"/>
+      </w:pPr>
+      <w:rPr>
+        <w:rFonts w:hint="default"/>
+      </w:rPr>
+    </w:lvl>
+    <w:lvl w:ilvl="8">
+      <w:start w:val="1"/>
+      <w:numFmt w:val="decimal"/>
+      <w:lvlText w:val="%1.%2.%3.%4.%5.%6.%7.%8.%9."/>
+      <w:lvlJc w:val="left"/>
+      <w:pPr>
+        <w:ind w:left="2160" w:hanging="2160"/>
+      </w:pPr>
+      <w:rPr>
+        <w:rFonts w:hint="default"/>
+      </w:rPr>
+    </w:lvl>
+  </w:abstractNum>
   <w:num w:numId="1">
     <w:abstractNumId w:val="0"/>
   </w:num>
   <w:num w:numId="2">
     <w:abstractNumId w:val="1"/>
+  </w:num>
+  <w:num w:numId="3">
+    <w:abstractNumId w:val="2"/>
+  </w:num>
+  <w:num w:numId="4">
+    <w:abstractNumId w:val="3"/>
+  </w:num>
+  <w:num w:numId="5">
+    <w:abstractNumId w:val="4"/>
   </w:num>
 </w:numbering>
 </file>
@@ -2119,6 +4535,7 @@
     <w:lsdException w:name="caption" w:uiPriority="35" w:qFormat="1"/>
     <w:lsdException w:name="Title" w:semiHidden="0" w:uiPriority="10" w:unhideWhenUsed="0" w:qFormat="1"/>
     <w:lsdException w:name="Default Paragraph Font" w:uiPriority="1"/>
+    <w:lsdException w:name="Body Text" w:uiPriority="0"/>
     <w:lsdException w:name="Subtitle" w:semiHidden="0" w:uiPriority="11" w:unhideWhenUsed="0" w:qFormat="1"/>
     <w:lsdException w:name="Strong" w:semiHidden="0" w:uiPriority="22" w:unhideWhenUsed="0" w:qFormat="1"/>
     <w:lsdException w:name="Emphasis" w:semiHidden="0" w:uiPriority="20" w:unhideWhenUsed="0" w:qFormat="1"/>
@@ -2369,6 +4786,7 @@
   <w:style w:type="paragraph" w:styleId="Textoindependiente">
     <w:name w:val="Body Text"/>
     <w:basedOn w:val="Normal"/>
+    <w:link w:val="TextoindependienteCar"/>
     <w:pPr>
       <w:numPr>
         <w:ilvl w:val="0"/>
@@ -2844,6 +5262,96 @@
       <w:sz w:val="24"/>
       <w:szCs w:val="24"/>
       <w:lang w:val="es-ES" w:eastAsia="hi-IN" w:bidi="hi-IN"/>
+    </w:rPr>
+  </w:style>
+  <w:style w:type="paragraph" w:styleId="Prrafodelista">
+    <w:name w:val="List Paragraph"/>
+    <w:basedOn w:val="Normal"/>
+    <w:uiPriority w:val="34"/>
+    <w:qFormat/>
+    <w:rsid w:val="004F773B"/>
+    <w:pPr>
+      <w:widowControl/>
+      <w:numPr>
+        <w:ilvl w:val="0"/>
+        <w:numId w:val="0"/>
+      </w:numPr>
+      <w:suppressAutoHyphens w:val="0"/>
+      <w:autoSpaceDE/>
+      <w:spacing w:after="200" w:line="276" w:lineRule="auto"/>
+      <w:ind w:left="720"/>
+      <w:contextualSpacing/>
+      <w:jc w:val="left"/>
+      <w:outlineLvl w:val="9"/>
+    </w:pPr>
+    <w:rPr>
+      <w:rFonts w:ascii="Calibri" w:eastAsia="Calibri" w:hAnsi="Calibri" w:cs="Times New Roman"/>
+      <w:kern w:val="0"/>
+      <w:szCs w:val="22"/>
+      <w:lang w:val="es-PE" w:eastAsia="en-US"/>
+    </w:rPr>
+  </w:style>
+  <w:style w:type="paragraph" w:customStyle="1" w:styleId="xmsonormal">
+    <w:name w:val="x_msonormal"/>
+    <w:basedOn w:val="Normal"/>
+    <w:rsid w:val="004F773B"/>
+    <w:pPr>
+      <w:widowControl/>
+      <w:numPr>
+        <w:ilvl w:val="0"/>
+        <w:numId w:val="0"/>
+      </w:numPr>
+      <w:suppressAutoHyphens w:val="0"/>
+      <w:autoSpaceDE/>
+      <w:spacing w:before="100" w:beforeAutospacing="1" w:after="100" w:afterAutospacing="1" w:line="240" w:lineRule="auto"/>
+      <w:jc w:val="left"/>
+      <w:outlineLvl w:val="9"/>
+    </w:pPr>
+    <w:rPr>
+      <w:rFonts w:ascii="Times New Roman" w:hAnsi="Times New Roman" w:cs="Times New Roman"/>
+      <w:kern w:val="0"/>
+      <w:sz w:val="24"/>
+      <w:lang w:val="es-PE" w:eastAsia="es-PE"/>
+    </w:rPr>
+  </w:style>
+  <w:style w:type="character" w:customStyle="1" w:styleId="apple-converted-space">
+    <w:name w:val="apple-converted-space"/>
+    <w:basedOn w:val="Fuentedeprrafopredeter"/>
+    <w:rsid w:val="004F773B"/>
+  </w:style>
+  <w:style w:type="character" w:customStyle="1" w:styleId="TextoindependienteCar">
+    <w:name w:val="Texto independiente Car"/>
+    <w:link w:val="Textoindependiente"/>
+    <w:rsid w:val="004F773B"/>
+    <w:rPr>
+      <w:rFonts w:ascii="Courier New" w:hAnsi="Courier New" w:cs="Courier New"/>
+      <w:kern w:val="1"/>
+      <w:sz w:val="22"/>
+      <w:szCs w:val="24"/>
+      <w:lang w:val="en-US" w:eastAsia="ar-SA"/>
+    </w:rPr>
+  </w:style>
+  <w:style w:type="paragraph" w:customStyle="1" w:styleId="Textbody">
+    <w:name w:val="Text body"/>
+    <w:basedOn w:val="Normal"/>
+    <w:rsid w:val="004F773B"/>
+    <w:pPr>
+      <w:numPr>
+        <w:ilvl w:val="0"/>
+        <w:numId w:val="0"/>
+      </w:numPr>
+      <w:autoSpaceDE/>
+      <w:autoSpaceDN w:val="0"/>
+      <w:spacing w:after="120" w:line="240" w:lineRule="auto"/>
+      <w:jc w:val="left"/>
+      <w:textAlignment w:val="baseline"/>
+      <w:outlineLvl w:val="9"/>
+    </w:pPr>
+    <w:rPr>
+      <w:rFonts w:ascii="Times New Roman" w:eastAsia="SimSun" w:hAnsi="Times New Roman" w:cs="Lucida Sans"/>
+      <w:kern w:val="3"/>
+      <w:sz w:val="24"/>
+      <w:lang w:val="es-PE" w:eastAsia="zh-CN" w:bidi="hi-IN"/>
     </w:rPr>
   </w:style>
 </w:styles>
@@ -2883,6 +5391,7 @@
     <w:lsdException w:name="caption" w:uiPriority="35" w:qFormat="1"/>
     <w:lsdException w:name="Title" w:semiHidden="0" w:uiPriority="10" w:unhideWhenUsed="0" w:qFormat="1"/>
     <w:lsdException w:name="Default Paragraph Font" w:uiPriority="1"/>
+    <w:lsdException w:name="Body Text" w:uiPriority="0"/>
     <w:lsdException w:name="Subtitle" w:semiHidden="0" w:uiPriority="11" w:unhideWhenUsed="0" w:qFormat="1"/>
     <w:lsdException w:name="Strong" w:semiHidden="0" w:uiPriority="22" w:unhideWhenUsed="0" w:qFormat="1"/>
     <w:lsdException w:name="Emphasis" w:semiHidden="0" w:uiPriority="20" w:unhideWhenUsed="0" w:qFormat="1"/>
@@ -3133,6 +5642,7 @@
   <w:style w:type="paragraph" w:styleId="Textoindependiente">
     <w:name w:val="Body Text"/>
     <w:basedOn w:val="Normal"/>
+    <w:link w:val="TextoindependienteCar"/>
     <w:pPr>
       <w:numPr>
         <w:ilvl w:val="0"/>
@@ -3608,6 +6118,96 @@
       <w:sz w:val="24"/>
       <w:szCs w:val="24"/>
       <w:lang w:val="es-ES" w:eastAsia="hi-IN" w:bidi="hi-IN"/>
+    </w:rPr>
+  </w:style>
+  <w:style w:type="paragraph" w:styleId="Prrafodelista">
+    <w:name w:val="List Paragraph"/>
+    <w:basedOn w:val="Normal"/>
+    <w:uiPriority w:val="34"/>
+    <w:qFormat/>
+    <w:rsid w:val="004F773B"/>
+    <w:pPr>
+      <w:widowControl/>
+      <w:numPr>
+        <w:ilvl w:val="0"/>
+        <w:numId w:val="0"/>
+      </w:numPr>
+      <w:suppressAutoHyphens w:val="0"/>
+      <w:autoSpaceDE/>
+      <w:spacing w:after="200" w:line="276" w:lineRule="auto"/>
+      <w:ind w:left="720"/>
+      <w:contextualSpacing/>
+      <w:jc w:val="left"/>
+      <w:outlineLvl w:val="9"/>
+    </w:pPr>
+    <w:rPr>
+      <w:rFonts w:ascii="Calibri" w:eastAsia="Calibri" w:hAnsi="Calibri" w:cs="Times New Roman"/>
+      <w:kern w:val="0"/>
+      <w:szCs w:val="22"/>
+      <w:lang w:val="es-PE" w:eastAsia="en-US"/>
+    </w:rPr>
+  </w:style>
+  <w:style w:type="paragraph" w:customStyle="1" w:styleId="xmsonormal">
+    <w:name w:val="x_msonormal"/>
+    <w:basedOn w:val="Normal"/>
+    <w:rsid w:val="004F773B"/>
+    <w:pPr>
+      <w:widowControl/>
+      <w:numPr>
+        <w:ilvl w:val="0"/>
+        <w:numId w:val="0"/>
+      </w:numPr>
+      <w:suppressAutoHyphens w:val="0"/>
+      <w:autoSpaceDE/>
+      <w:spacing w:before="100" w:beforeAutospacing="1" w:after="100" w:afterAutospacing="1" w:line="240" w:lineRule="auto"/>
+      <w:jc w:val="left"/>
+      <w:outlineLvl w:val="9"/>
+    </w:pPr>
+    <w:rPr>
+      <w:rFonts w:ascii="Times New Roman" w:hAnsi="Times New Roman" w:cs="Times New Roman"/>
+      <w:kern w:val="0"/>
+      <w:sz w:val="24"/>
+      <w:lang w:val="es-PE" w:eastAsia="es-PE"/>
+    </w:rPr>
+  </w:style>
+  <w:style w:type="character" w:customStyle="1" w:styleId="apple-converted-space">
+    <w:name w:val="apple-converted-space"/>
+    <w:basedOn w:val="Fuentedeprrafopredeter"/>
+    <w:rsid w:val="004F773B"/>
+  </w:style>
+  <w:style w:type="character" w:customStyle="1" w:styleId="TextoindependienteCar">
+    <w:name w:val="Texto independiente Car"/>
+    <w:link w:val="Textoindependiente"/>
+    <w:rsid w:val="004F773B"/>
+    <w:rPr>
+      <w:rFonts w:ascii="Courier New" w:hAnsi="Courier New" w:cs="Courier New"/>
+      <w:kern w:val="1"/>
+      <w:sz w:val="22"/>
+      <w:szCs w:val="24"/>
+      <w:lang w:val="en-US" w:eastAsia="ar-SA"/>
+    </w:rPr>
+  </w:style>
+  <w:style w:type="paragraph" w:customStyle="1" w:styleId="Textbody">
+    <w:name w:val="Text body"/>
+    <w:basedOn w:val="Normal"/>
+    <w:rsid w:val="004F773B"/>
+    <w:pPr>
+      <w:numPr>
+        <w:ilvl w:val="0"/>
+        <w:numId w:val="0"/>
+      </w:numPr>
+      <w:autoSpaceDE/>
+      <w:autoSpaceDN w:val="0"/>
+      <w:spacing w:after="120" w:line="240" w:lineRule="auto"/>
+      <w:jc w:val="left"/>
+      <w:textAlignment w:val="baseline"/>
+      <w:outlineLvl w:val="9"/>
+    </w:pPr>
+    <w:rPr>
+      <w:rFonts w:ascii="Times New Roman" w:eastAsia="SimSun" w:hAnsi="Times New Roman" w:cs="Lucida Sans"/>
+      <w:kern w:val="3"/>
+      <w:sz w:val="24"/>
+      <w:lang w:val="es-PE" w:eastAsia="zh-CN" w:bidi="hi-IN"/>
     </w:rPr>
   </w:style>
 </w:styles>
